--- a/p3.docx
+++ b/p3.docx
@@ -2,7 +2,15 @@
 <file path=word/document.xml><?xml version="1.0" encoding="utf-8"?>
 <w:document xmlns:wpc="http://schemas.microsoft.com/office/word/2010/wordprocessingCanvas" xmlns:cx="http://schemas.microsoft.com/office/drawing/2014/chartex" xmlns:mc="http://schemas.openxmlformats.org/markup-compatibility/2006" xmlns:o="urn:schemas-microsoft-com:office:office" xmlns:r="http://schemas.openxmlformats.org/officeDocument/2006/relationships" xmlns:m="http://schemas.openxmlformats.org/officeDocument/2006/math" xmlns:v="urn:schemas-microsoft-com:vml" xmlns:wp14="http://schemas.microsoft.com/office/word/2010/wordprocessingDrawing" xmlns:wp="http://schemas.openxmlformats.org/drawingml/2006/wordprocessingDrawing" xmlns:w10="urn:schemas-microsoft-com:office:word" xmlns:w="http://schemas.openxmlformats.org/wordprocessingml/2006/main" xmlns:w14="http://schemas.microsoft.com/office/word/2010/wordml" xmlns:w15="http://schemas.microsoft.com/office/word/2012/wordml" xmlns:w16se="http://schemas.microsoft.com/office/word/2015/wordml/symex" xmlns:wpg="http://schemas.microsoft.com/office/word/2010/wordprocessingGroup" xmlns:wpi="http://schemas.microsoft.com/office/word/2010/wordprocessingInk" xmlns:wne="http://schemas.microsoft.com/office/word/2006/wordml" xmlns:wps="http://schemas.microsoft.com/office/word/2010/wordprocessingShape" mc:Ignorable="w14 w15 w16se wp14">
   <w:body>
-    <w:p/>
+    <w:p>
+      <w:pPr>
+        <w:rPr>
+          <w:rFonts w:ascii="Times New Roman" w:hAnsi="Times New Roman" w:cs="Times New Roman"/>
+          <w:sz w:val="26"/>
+          <w:szCs w:val="26"/>
+        </w:rPr>
+      </w:pPr>
+    </w:p>
     <w:tbl>
       <w:tblPr>
         <w:tblW w:w="9464" w:type="dxa"/>
@@ -43,10 +51,18 @@
                   <w:pPr>
                     <w:spacing w:line="360" w:lineRule="auto"/>
                     <w:jc w:val="both"/>
+                    <w:rPr>
+                      <w:rFonts w:ascii="Times New Roman" w:hAnsi="Times New Roman" w:cs="Times New Roman"/>
+                      <w:sz w:val="26"/>
+                      <w:szCs w:val="26"/>
+                    </w:rPr>
                   </w:pPr>
                   <w:r>
                     <w:rPr>
+                      <w:rFonts w:ascii="Times New Roman" w:hAnsi="Times New Roman" w:cs="Times New Roman"/>
                       <w:noProof/>
+                      <w:sz w:val="26"/>
+                      <w:szCs w:val="26"/>
                     </w:rPr>
                     <w:drawing>
                       <wp:inline distT="0" distB="0" distL="0" distR="0" wp14:anchorId="7DF60880" wp14:editId="62B110DB">
@@ -66,7 +82,7 @@
                                 </pic:cNvPicPr>
                               </pic:nvPicPr>
                               <pic:blipFill>
-                                <a:blip r:embed="rId6">
+                                <a:blip r:embed="rId8">
                                   <a:extLst>
                                     <a:ext uri="{28A0092B-C50C-407E-A947-70E740481C1C}">
                                       <a14:useLocalDpi xmlns:a14="http://schemas.microsoft.com/office/drawing/2010/main" val="0"/>
@@ -107,6 +123,11 @@
                   <w:pPr>
                     <w:spacing w:line="360" w:lineRule="auto"/>
                     <w:jc w:val="both"/>
+                    <w:rPr>
+                      <w:rFonts w:ascii="Times New Roman" w:hAnsi="Times New Roman" w:cs="Times New Roman"/>
+                      <w:sz w:val="26"/>
+                      <w:szCs w:val="26"/>
+                    </w:rPr>
                   </w:pPr>
                 </w:p>
               </w:tc>
@@ -126,6 +147,11 @@
                 <w:p>
                   <w:pPr>
                     <w:jc w:val="both"/>
+                    <w:rPr>
+                      <w:rFonts w:ascii="Times New Roman" w:hAnsi="Times New Roman" w:cs="Times New Roman"/>
+                      <w:sz w:val="26"/>
+                      <w:szCs w:val="26"/>
+                    </w:rPr>
                   </w:pPr>
                 </w:p>
               </w:tc>
@@ -139,14 +165,16 @@
                     <w:spacing w:line="360" w:lineRule="auto"/>
                     <w:jc w:val="both"/>
                     <w:rPr>
-                      <w:sz w:val="28"/>
-                      <w:szCs w:val="28"/>
+                      <w:rFonts w:ascii="Times New Roman" w:hAnsi="Times New Roman" w:cs="Times New Roman"/>
+                      <w:sz w:val="26"/>
+                      <w:szCs w:val="26"/>
                     </w:rPr>
                   </w:pPr>
                   <w:r>
                     <w:rPr>
-                      <w:sz w:val="28"/>
-                      <w:szCs w:val="28"/>
+                      <w:rFonts w:ascii="Times New Roman" w:hAnsi="Times New Roman" w:cs="Times New Roman"/>
+                      <w:sz w:val="26"/>
+                      <w:szCs w:val="26"/>
                     </w:rPr>
                     <w:t>TRƯỜNG CAO ĐẲNG CÔNG NGHỆ THỦ ĐỨC</w:t>
                   </w:r>
@@ -156,18 +184,24 @@
                     <w:spacing w:line="360" w:lineRule="auto"/>
                     <w:jc w:val="both"/>
                     <w:rPr>
+                      <w:rFonts w:ascii="Times New Roman" w:hAnsi="Times New Roman" w:cs="Times New Roman"/>
                       <w:b/>
                       <w:bCs/>
+                      <w:sz w:val="26"/>
+                      <w:szCs w:val="26"/>
                     </w:rPr>
                   </w:pPr>
                   <w:r>
                     <w:rPr>
+                      <w:rFonts w:ascii="Times New Roman" w:hAnsi="Times New Roman" w:cs="Times New Roman"/>
                       <w:noProof/>
+                      <w:sz w:val="26"/>
+                      <w:szCs w:val="26"/>
                     </w:rPr>
                     <mc:AlternateContent>
                       <mc:Choice Requires="wps">
                         <w:drawing>
-                          <wp:anchor distT="0" distB="0" distL="114300" distR="114300" simplePos="0" relativeHeight="251658240" behindDoc="0" locked="0" layoutInCell="1" allowOverlap="1" wp14:anchorId="3DE0933A" wp14:editId="6B7CE099">
+                          <wp:anchor distT="0" distB="0" distL="114300" distR="114300" simplePos="0" relativeHeight="251657216" behindDoc="0" locked="0" layoutInCell="1" allowOverlap="1" wp14:anchorId="3DE0933A" wp14:editId="6B7CE099">
                             <wp:simplePos x="0" y="0"/>
                             <wp:positionH relativeFrom="column">
                               <wp:posOffset>1082040</wp:posOffset>
@@ -228,17 +262,18 @@
                       </mc:Choice>
                       <mc:Fallback>
                         <w:pict>
-                          <v:line w14:anchorId="6973DED9" id="Straight Connector 24" o:spid="_x0000_s1026" style="position:absolute;z-index:251658240;visibility:visible;mso-wrap-style:square;mso-width-percent:0;mso-height-percent:0;mso-wrap-distance-left:9pt;mso-wrap-distance-top:0;mso-wrap-distance-right:9pt;mso-wrap-distance-bottom:0;mso-position-horizontal:absolute;mso-position-horizontal-relative:text;mso-position-vertical:absolute;mso-position-vertical-relative:text;mso-width-percent:0;mso-height-percent:0;mso-width-relative:page;mso-height-relative:page" from="85.2pt,18pt" to="202.2pt,18pt" o:gfxdata="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"/>
+                          <v:line w14:anchorId="47FB6EE7" id="Straight Connector 24" o:spid="_x0000_s1026" style="position:absolute;z-index:251657216;visibility:visible;mso-wrap-style:square;mso-width-percent:0;mso-height-percent:0;mso-wrap-distance-left:9pt;mso-wrap-distance-top:0;mso-wrap-distance-right:9pt;mso-wrap-distance-bottom:0;mso-position-horizontal:absolute;mso-position-horizontal-relative:text;mso-position-vertical:absolute;mso-position-vertical-relative:text;mso-width-percent:0;mso-height-percent:0;mso-width-relative:page;mso-height-relative:page" from="85.2pt,18pt" to="202.2pt,18pt" o:gfxdata="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"/>
                         </w:pict>
                       </mc:Fallback>
                     </mc:AlternateContent>
                   </w:r>
                   <w:r>
                     <w:rPr>
+                      <w:rFonts w:ascii="Times New Roman" w:hAnsi="Times New Roman" w:cs="Times New Roman"/>
                       <w:b/>
                       <w:bCs/>
-                      <w:sz w:val="28"/>
-                      <w:szCs w:val="28"/>
+                      <w:sz w:val="26"/>
+                      <w:szCs w:val="26"/>
                     </w:rPr>
                     <w:t>KHOA CÔNG NGHỆ THÔNG TIN</w:t>
                   </w:r>
@@ -250,6 +285,11 @@
             <w:pPr>
               <w:spacing w:line="360" w:lineRule="auto"/>
               <w:jc w:val="both"/>
+              <w:rPr>
+                <w:rFonts w:ascii="Times New Roman" w:hAnsi="Times New Roman" w:cs="Times New Roman"/>
+                <w:sz w:val="26"/>
+                <w:szCs w:val="26"/>
+              </w:rPr>
             </w:pPr>
           </w:p>
         </w:tc>
@@ -285,6 +325,11 @@
                   <w:pPr>
                     <w:spacing w:line="360" w:lineRule="auto"/>
                     <w:jc w:val="both"/>
+                    <w:rPr>
+                      <w:rFonts w:ascii="Times New Roman" w:hAnsi="Times New Roman" w:cs="Times New Roman"/>
+                      <w:sz w:val="26"/>
+                      <w:szCs w:val="26"/>
+                    </w:rPr>
                   </w:pPr>
                 </w:p>
               </w:tc>
@@ -296,6 +341,11 @@
                   <w:pPr>
                     <w:spacing w:line="360" w:lineRule="auto"/>
                     <w:jc w:val="both"/>
+                    <w:rPr>
+                      <w:rFonts w:ascii="Times New Roman" w:hAnsi="Times New Roman" w:cs="Times New Roman"/>
+                      <w:sz w:val="26"/>
+                      <w:szCs w:val="26"/>
+                    </w:rPr>
                   </w:pPr>
                 </w:p>
               </w:tc>
@@ -315,6 +365,11 @@
                 <w:p>
                   <w:pPr>
                     <w:jc w:val="both"/>
+                    <w:rPr>
+                      <w:rFonts w:ascii="Times New Roman" w:hAnsi="Times New Roman" w:cs="Times New Roman"/>
+                      <w:sz w:val="26"/>
+                      <w:szCs w:val="26"/>
+                    </w:rPr>
                   </w:pPr>
                 </w:p>
               </w:tc>
@@ -326,6 +381,11 @@
                   <w:pPr>
                     <w:spacing w:line="360" w:lineRule="auto"/>
                     <w:jc w:val="both"/>
+                    <w:rPr>
+                      <w:rFonts w:ascii="Times New Roman" w:hAnsi="Times New Roman" w:cs="Times New Roman"/>
+                      <w:sz w:val="26"/>
+                      <w:szCs w:val="26"/>
+                    </w:rPr>
                   </w:pPr>
                 </w:p>
               </w:tc>
@@ -335,6 +395,11 @@
             <w:pPr>
               <w:spacing w:line="360" w:lineRule="auto"/>
               <w:jc w:val="both"/>
+              <w:rPr>
+                <w:rFonts w:ascii="Times New Roman" w:hAnsi="Times New Roman" w:cs="Times New Roman"/>
+                <w:sz w:val="26"/>
+                <w:szCs w:val="26"/>
+              </w:rPr>
             </w:pPr>
           </w:p>
         </w:tc>
@@ -344,25 +409,34 @@
       <w:pPr>
         <w:spacing w:line="360" w:lineRule="auto"/>
         <w:jc w:val="both"/>
-      </w:pPr>
+        <w:rPr>
+          <w:rFonts w:ascii="Times New Roman" w:hAnsi="Times New Roman" w:cs="Times New Roman"/>
+          <w:sz w:val="26"/>
+          <w:szCs w:val="26"/>
+        </w:rPr>
+      </w:pPr>
+      <w:bookmarkStart w:id="0" w:name="_GoBack"/>
+      <w:bookmarkEnd w:id="0"/>
     </w:p>
     <w:p>
       <w:pPr>
         <w:spacing w:line="360" w:lineRule="auto"/>
         <w:jc w:val="center"/>
         <w:rPr>
+          <w:rFonts w:ascii="Times New Roman" w:hAnsi="Times New Roman" w:cs="Times New Roman"/>
           <w:b/>
           <w:bCs/>
-          <w:sz w:val="60"/>
-          <w:szCs w:val="60"/>
-        </w:rPr>
-      </w:pPr>
-      <w:r>
-        <w:rPr>
+          <w:sz w:val="36"/>
+          <w:szCs w:val="36"/>
+        </w:rPr>
+      </w:pPr>
+      <w:r>
+        <w:rPr>
+          <w:rFonts w:ascii="Times New Roman" w:hAnsi="Times New Roman" w:cs="Times New Roman"/>
           <w:b/>
           <w:bCs/>
-          <w:sz w:val="60"/>
-          <w:szCs w:val="60"/>
+          <w:sz w:val="36"/>
+          <w:szCs w:val="36"/>
         </w:rPr>
         <w:t>BÁO CÁO</w:t>
       </w:r>
@@ -372,58 +446,53 @@
         <w:spacing w:line="360" w:lineRule="auto"/>
         <w:jc w:val="center"/>
         <w:rPr>
+          <w:rFonts w:ascii="Times New Roman" w:hAnsi="Times New Roman" w:cs="Times New Roman"/>
           <w:b/>
           <w:bCs/>
-          <w:sz w:val="60"/>
-          <w:szCs w:val="60"/>
-        </w:rPr>
-      </w:pPr>
-      <w:r>
-        <w:rPr>
+          <w:sz w:val="36"/>
+          <w:szCs w:val="36"/>
+        </w:rPr>
+      </w:pPr>
+      <w:r>
+        <w:rPr>
+          <w:rFonts w:ascii="Times New Roman" w:hAnsi="Times New Roman" w:cs="Times New Roman"/>
           <w:b/>
           <w:bCs/>
-          <w:sz w:val="60"/>
-          <w:szCs w:val="60"/>
+          <w:sz w:val="36"/>
+          <w:szCs w:val="36"/>
         </w:rPr>
         <w:t xml:space="preserve">TẠO </w:t>
       </w:r>
       <w:r>
         <w:rPr>
+          <w:rFonts w:ascii="Times New Roman" w:hAnsi="Times New Roman" w:cs="Times New Roman"/>
           <w:b/>
           <w:bCs/>
-          <w:sz w:val="60"/>
-          <w:szCs w:val="60"/>
+          <w:sz w:val="36"/>
+          <w:szCs w:val="36"/>
         </w:rPr>
         <w:t>THEME</w:t>
       </w:r>
-      <w:bookmarkStart w:id="0" w:name="_GoBack"/>
-      <w:bookmarkEnd w:id="0"/>
     </w:p>
     <w:p>
       <w:pPr>
         <w:spacing w:line="360" w:lineRule="auto"/>
         <w:jc w:val="both"/>
         <w:rPr>
+          <w:rFonts w:ascii="Times New Roman" w:hAnsi="Times New Roman" w:cs="Times New Roman"/>
           <w:b/>
-          <w:sz w:val="32"/>
-          <w:szCs w:val="32"/>
-        </w:rPr>
-      </w:pPr>
-      <w:r>
-        <w:rPr>
+          <w:sz w:val="26"/>
+          <w:szCs w:val="26"/>
+        </w:rPr>
+      </w:pPr>
+      <w:r>
+        <w:rPr>
+          <w:rFonts w:ascii="Times New Roman" w:hAnsi="Times New Roman" w:cs="Times New Roman"/>
           <w:b/>
-          <w:sz w:val="32"/>
-          <w:szCs w:val="32"/>
-        </w:rPr>
-        <w:t xml:space="preserve">NHÓM </w:t>
-      </w:r>
-      <w:r>
-        <w:rPr>
-          <w:b/>
-          <w:sz w:val="32"/>
-          <w:szCs w:val="32"/>
-        </w:rPr>
-        <w:t>I</w:t>
+          <w:sz w:val="26"/>
+          <w:szCs w:val="26"/>
+        </w:rPr>
+        <w:t>NHÓM I</w:t>
       </w:r>
     </w:p>
     <w:p>
@@ -431,16 +500,18 @@
         <w:spacing w:line="360" w:lineRule="auto"/>
         <w:jc w:val="both"/>
         <w:rPr>
+          <w:rFonts w:ascii="Times New Roman" w:hAnsi="Times New Roman" w:cs="Times New Roman"/>
           <w:b/>
-          <w:sz w:val="32"/>
-          <w:szCs w:val="32"/>
-        </w:rPr>
-      </w:pPr>
-      <w:r>
-        <w:rPr>
+          <w:sz w:val="26"/>
+          <w:szCs w:val="26"/>
+        </w:rPr>
+      </w:pPr>
+      <w:r>
+        <w:rPr>
+          <w:rFonts w:ascii="Times New Roman" w:hAnsi="Times New Roman" w:cs="Times New Roman"/>
           <w:b/>
-          <w:sz w:val="32"/>
-          <w:szCs w:val="32"/>
+          <w:sz w:val="26"/>
+          <w:szCs w:val="26"/>
         </w:rPr>
         <w:t>SINH VIÊN THỰC HIỆN:</w:t>
       </w:r>
@@ -455,16 +526,18 @@
         <w:spacing w:after="0" w:line="360" w:lineRule="auto"/>
         <w:jc w:val="both"/>
         <w:rPr>
+          <w:rFonts w:ascii="Times New Roman" w:hAnsi="Times New Roman" w:cs="Times New Roman"/>
           <w:b/>
-          <w:sz w:val="32"/>
-          <w:szCs w:val="32"/>
-        </w:rPr>
-      </w:pPr>
-      <w:r>
-        <w:rPr>
+          <w:sz w:val="26"/>
+          <w:szCs w:val="26"/>
+        </w:rPr>
+      </w:pPr>
+      <w:r>
+        <w:rPr>
+          <w:rFonts w:ascii="Times New Roman" w:hAnsi="Times New Roman" w:cs="Times New Roman"/>
           <w:b/>
-          <w:sz w:val="32"/>
-          <w:szCs w:val="32"/>
+          <w:sz w:val="26"/>
+          <w:szCs w:val="26"/>
         </w:rPr>
         <w:t>NGUYỄN TRƯỜNG DUY- 17211TT3508</w:t>
       </w:r>
@@ -479,16 +552,18 @@
         <w:spacing w:after="0" w:line="360" w:lineRule="auto"/>
         <w:jc w:val="both"/>
         <w:rPr>
+          <w:rFonts w:ascii="Times New Roman" w:hAnsi="Times New Roman" w:cs="Times New Roman"/>
           <w:b/>
-          <w:sz w:val="32"/>
-          <w:szCs w:val="32"/>
-        </w:rPr>
-      </w:pPr>
-      <w:r>
-        <w:rPr>
+          <w:sz w:val="26"/>
+          <w:szCs w:val="26"/>
+        </w:rPr>
+      </w:pPr>
+      <w:r>
+        <w:rPr>
+          <w:rFonts w:ascii="Times New Roman" w:hAnsi="Times New Roman" w:cs="Times New Roman"/>
           <w:b/>
-          <w:sz w:val="32"/>
-          <w:szCs w:val="32"/>
+          <w:sz w:val="26"/>
+          <w:szCs w:val="26"/>
         </w:rPr>
         <w:t>BÙI XUÂN TÚ-17211TT3533</w:t>
       </w:r>
@@ -503,16 +578,18 @@
         <w:spacing w:after="0" w:line="360" w:lineRule="auto"/>
         <w:jc w:val="both"/>
         <w:rPr>
+          <w:rFonts w:ascii="Times New Roman" w:hAnsi="Times New Roman" w:cs="Times New Roman"/>
           <w:b/>
-          <w:sz w:val="32"/>
-          <w:szCs w:val="32"/>
-        </w:rPr>
-      </w:pPr>
-      <w:r>
-        <w:rPr>
+          <w:sz w:val="26"/>
+          <w:szCs w:val="26"/>
+        </w:rPr>
+      </w:pPr>
+      <w:r>
+        <w:rPr>
+          <w:rFonts w:ascii="Times New Roman" w:hAnsi="Times New Roman" w:cs="Times New Roman"/>
           <w:b/>
-          <w:sz w:val="32"/>
-          <w:szCs w:val="32"/>
+          <w:sz w:val="26"/>
+          <w:szCs w:val="26"/>
         </w:rPr>
         <w:t>NGUYỄN TẤN PHÚC-17211TT3513</w:t>
       </w:r>
@@ -527,16 +604,18 @@
         <w:spacing w:after="0" w:line="360" w:lineRule="auto"/>
         <w:jc w:val="both"/>
         <w:rPr>
+          <w:rFonts w:ascii="Times New Roman" w:hAnsi="Times New Roman" w:cs="Times New Roman"/>
           <w:b/>
-          <w:sz w:val="32"/>
-          <w:szCs w:val="32"/>
-        </w:rPr>
-      </w:pPr>
-      <w:r>
-        <w:rPr>
+          <w:sz w:val="26"/>
+          <w:szCs w:val="26"/>
+        </w:rPr>
+      </w:pPr>
+      <w:r>
+        <w:rPr>
+          <w:rFonts w:ascii="Times New Roman" w:hAnsi="Times New Roman" w:cs="Times New Roman"/>
           <w:b/>
-          <w:sz w:val="32"/>
-          <w:szCs w:val="32"/>
+          <w:sz w:val="26"/>
+          <w:szCs w:val="26"/>
         </w:rPr>
         <w:t>LƯƠNG TẤN ĐẠI-17211TT3451</w:t>
       </w:r>
@@ -546,9 +625,10 @@
         <w:spacing w:after="0" w:line="360" w:lineRule="auto"/>
         <w:jc w:val="both"/>
         <w:rPr>
+          <w:rFonts w:ascii="Times New Roman" w:hAnsi="Times New Roman" w:cs="Times New Roman"/>
           <w:b/>
-          <w:sz w:val="32"/>
-          <w:szCs w:val="32"/>
+          <w:sz w:val="26"/>
+          <w:szCs w:val="26"/>
         </w:rPr>
       </w:pPr>
     </w:p>
@@ -557,9 +637,10 @@
         <w:spacing w:after="0" w:line="360" w:lineRule="auto"/>
         <w:jc w:val="both"/>
         <w:rPr>
+          <w:rFonts w:ascii="Times New Roman" w:hAnsi="Times New Roman" w:cs="Times New Roman"/>
           <w:b/>
-          <w:sz w:val="32"/>
-          <w:szCs w:val="32"/>
+          <w:sz w:val="26"/>
+          <w:szCs w:val="26"/>
         </w:rPr>
       </w:pPr>
     </w:p>
@@ -568,9 +649,10 @@
         <w:spacing w:after="0" w:line="360" w:lineRule="auto"/>
         <w:jc w:val="both"/>
         <w:rPr>
+          <w:rFonts w:ascii="Times New Roman" w:hAnsi="Times New Roman" w:cs="Times New Roman"/>
           <w:b/>
-          <w:sz w:val="32"/>
-          <w:szCs w:val="32"/>
+          <w:sz w:val="26"/>
+          <w:szCs w:val="26"/>
         </w:rPr>
       </w:pPr>
     </w:p>
@@ -579,9 +661,10 @@
         <w:spacing w:after="0" w:line="360" w:lineRule="auto"/>
         <w:jc w:val="both"/>
         <w:rPr>
+          <w:rFonts w:ascii="Times New Roman" w:hAnsi="Times New Roman" w:cs="Times New Roman"/>
           <w:b/>
-          <w:sz w:val="32"/>
-          <w:szCs w:val="32"/>
+          <w:sz w:val="26"/>
+          <w:szCs w:val="26"/>
         </w:rPr>
       </w:pPr>
     </w:p>
@@ -590,18 +673,19 @@
         <w:spacing w:after="0" w:line="360" w:lineRule="auto"/>
         <w:jc w:val="both"/>
         <w:rPr>
+          <w:rFonts w:ascii="Times New Roman" w:hAnsi="Times New Roman" w:cs="Times New Roman"/>
           <w:b/>
-          <w:sz w:val="32"/>
-          <w:szCs w:val="32"/>
-        </w:rPr>
-      </w:pPr>
-      <w:r>
-        <w:rPr>
+          <w:sz w:val="26"/>
+          <w:szCs w:val="26"/>
+        </w:rPr>
+      </w:pPr>
+      <w:r>
+        <w:rPr>
+          <w:rFonts w:ascii="Times New Roman" w:hAnsi="Times New Roman" w:cs="Times New Roman"/>
           <w:b/>
-          <w:sz w:val="32"/>
-          <w:szCs w:val="32"/>
-        </w:rPr>
-        <w:lastRenderedPageBreak/>
+          <w:sz w:val="26"/>
+          <w:szCs w:val="26"/>
+        </w:rPr>
         <w:t>Danh mục hình</w:t>
       </w:r>
     </w:p>
@@ -612,7 +696,10 @@
           <w:tab w:val="right" w:leader="dot" w:pos="9350"/>
         </w:tabs>
         <w:rPr>
+          <w:rFonts w:ascii="Times New Roman" w:eastAsiaTheme="minorEastAsia" w:hAnsi="Times New Roman" w:cs="Times New Roman"/>
           <w:noProof/>
+          <w:sz w:val="26"/>
+          <w:szCs w:val="26"/>
         </w:rPr>
       </w:pPr>
       <w:r>
@@ -631,7 +718,7 @@
           <w:sz w:val="26"/>
           <w:szCs w:val="26"/>
         </w:rPr>
-        <w:instrText xml:space="preserve"> TOC \h \z \c "Hình " </w:instrText>
+        <w:instrText xml:space="preserve"> TOC \h \z \c "Hình" </w:instrText>
       </w:r>
       <w:r>
         <w:rPr>
@@ -642,60 +729,83 @@
         </w:rPr>
         <w:fldChar w:fldCharType="separate"/>
       </w:r>
-      <w:hyperlink w:anchor="_Toc23745300" w:history="1">
+      <w:hyperlink w:anchor="_Toc24295421" w:history="1">
         <w:r>
           <w:rPr>
             <w:rStyle w:val="Hyperlink"/>
             <w:rFonts w:ascii="Times New Roman" w:hAnsi="Times New Roman" w:cs="Times New Roman"/>
             <w:noProof/>
-          </w:rPr>
-          <w:t>Hình  1. Các file cần tạo</w:t>
-        </w:r>
-        <w:r>
-          <w:rPr>
-            <w:noProof/>
-            <w:webHidden/>
+            <w:sz w:val="26"/>
+            <w:szCs w:val="26"/>
+          </w:rPr>
+          <w:t>Hình 1. Đường dẫn thư mục chứa theme wordpress</w:t>
+        </w:r>
+        <w:r>
+          <w:rPr>
+            <w:rFonts w:ascii="Times New Roman" w:hAnsi="Times New Roman" w:cs="Times New Roman"/>
+            <w:noProof/>
+            <w:webHidden/>
+            <w:sz w:val="26"/>
+            <w:szCs w:val="26"/>
           </w:rPr>
           <w:tab/>
         </w:r>
         <w:r>
           <w:rPr>
-            <w:noProof/>
-            <w:webHidden/>
+            <w:rFonts w:ascii="Times New Roman" w:hAnsi="Times New Roman" w:cs="Times New Roman"/>
+            <w:noProof/>
+            <w:webHidden/>
+            <w:sz w:val="26"/>
+            <w:szCs w:val="26"/>
           </w:rPr>
           <w:fldChar w:fldCharType="begin"/>
         </w:r>
         <w:r>
           <w:rPr>
-            <w:noProof/>
-            <w:webHidden/>
-          </w:rPr>
-          <w:instrText xml:space="preserve"> PAGEREF _Toc23745300 \h </w:instrText>
-        </w:r>
-        <w:r>
-          <w:rPr>
-            <w:noProof/>
-            <w:webHidden/>
-          </w:rPr>
-        </w:r>
-        <w:r>
-          <w:rPr>
-            <w:noProof/>
-            <w:webHidden/>
+            <w:rFonts w:ascii="Times New Roman" w:hAnsi="Times New Roman" w:cs="Times New Roman"/>
+            <w:noProof/>
+            <w:webHidden/>
+            <w:sz w:val="26"/>
+            <w:szCs w:val="26"/>
+          </w:rPr>
+          <w:instrText xml:space="preserve"> PAGEREF _Toc24295421 \h </w:instrText>
+        </w:r>
+        <w:r>
+          <w:rPr>
+            <w:rFonts w:ascii="Times New Roman" w:hAnsi="Times New Roman" w:cs="Times New Roman"/>
+            <w:noProof/>
+            <w:webHidden/>
+            <w:sz w:val="26"/>
+            <w:szCs w:val="26"/>
+          </w:rPr>
+        </w:r>
+        <w:r>
+          <w:rPr>
+            <w:rFonts w:ascii="Times New Roman" w:hAnsi="Times New Roman" w:cs="Times New Roman"/>
+            <w:noProof/>
+            <w:webHidden/>
+            <w:sz w:val="26"/>
+            <w:szCs w:val="26"/>
           </w:rPr>
           <w:fldChar w:fldCharType="separate"/>
         </w:r>
         <w:r>
           <w:rPr>
-            <w:noProof/>
-            <w:webHidden/>
-          </w:rPr>
-          <w:t>3</w:t>
-        </w:r>
-        <w:r>
-          <w:rPr>
-            <w:noProof/>
-            <w:webHidden/>
+            <w:rFonts w:ascii="Times New Roman" w:hAnsi="Times New Roman" w:cs="Times New Roman"/>
+            <w:noProof/>
+            <w:webHidden/>
+            <w:sz w:val="26"/>
+            <w:szCs w:val="26"/>
+          </w:rPr>
+          <w:t>1</w:t>
+        </w:r>
+        <w:r>
+          <w:rPr>
+            <w:rFonts w:ascii="Times New Roman" w:hAnsi="Times New Roman" w:cs="Times New Roman"/>
+            <w:noProof/>
+            <w:webHidden/>
+            <w:sz w:val="26"/>
+            <w:szCs w:val="26"/>
           </w:rPr>
           <w:fldChar w:fldCharType="end"/>
         </w:r>
@@ -708,63 +818,89 @@
           <w:tab w:val="right" w:leader="dot" w:pos="9350"/>
         </w:tabs>
         <w:rPr>
+          <w:rFonts w:ascii="Times New Roman" w:eastAsiaTheme="minorEastAsia" w:hAnsi="Times New Roman" w:cs="Times New Roman"/>
           <w:noProof/>
-        </w:rPr>
-      </w:pPr>
-      <w:hyperlink w:anchor="_Toc23745301" w:history="1">
+          <w:sz w:val="26"/>
+          <w:szCs w:val="26"/>
+        </w:rPr>
+      </w:pPr>
+      <w:hyperlink w:anchor="_Toc24295422" w:history="1">
         <w:r>
           <w:rPr>
             <w:rStyle w:val="Hyperlink"/>
             <w:rFonts w:ascii="Times New Roman" w:hAnsi="Times New Roman" w:cs="Times New Roman"/>
             <w:noProof/>
-          </w:rPr>
-          <w:t>Hình  2.Theme mới vừa được tạo</w:t>
-        </w:r>
-        <w:r>
-          <w:rPr>
-            <w:noProof/>
-            <w:webHidden/>
+            <w:sz w:val="26"/>
+            <w:szCs w:val="26"/>
+          </w:rPr>
+          <w:t>Hình 2. Cấu trúc theme wordpress.</w:t>
+        </w:r>
+        <w:r>
+          <w:rPr>
+            <w:rFonts w:ascii="Times New Roman" w:hAnsi="Times New Roman" w:cs="Times New Roman"/>
+            <w:noProof/>
+            <w:webHidden/>
+            <w:sz w:val="26"/>
+            <w:szCs w:val="26"/>
           </w:rPr>
           <w:tab/>
         </w:r>
         <w:r>
           <w:rPr>
-            <w:noProof/>
-            <w:webHidden/>
+            <w:rFonts w:ascii="Times New Roman" w:hAnsi="Times New Roman" w:cs="Times New Roman"/>
+            <w:noProof/>
+            <w:webHidden/>
+            <w:sz w:val="26"/>
+            <w:szCs w:val="26"/>
           </w:rPr>
           <w:fldChar w:fldCharType="begin"/>
         </w:r>
         <w:r>
           <w:rPr>
-            <w:noProof/>
-            <w:webHidden/>
-          </w:rPr>
-          <w:instrText xml:space="preserve"> PAGEREF _Toc23745301 \h </w:instrText>
-        </w:r>
-        <w:r>
-          <w:rPr>
-            <w:noProof/>
-            <w:webHidden/>
-          </w:rPr>
-        </w:r>
-        <w:r>
-          <w:rPr>
-            <w:noProof/>
-            <w:webHidden/>
+            <w:rFonts w:ascii="Times New Roman" w:hAnsi="Times New Roman" w:cs="Times New Roman"/>
+            <w:noProof/>
+            <w:webHidden/>
+            <w:sz w:val="26"/>
+            <w:szCs w:val="26"/>
+          </w:rPr>
+          <w:instrText xml:space="preserve"> PAGEREF _Toc24295422 \h </w:instrText>
+        </w:r>
+        <w:r>
+          <w:rPr>
+            <w:rFonts w:ascii="Times New Roman" w:hAnsi="Times New Roman" w:cs="Times New Roman"/>
+            <w:noProof/>
+            <w:webHidden/>
+            <w:sz w:val="26"/>
+            <w:szCs w:val="26"/>
+          </w:rPr>
+        </w:r>
+        <w:r>
+          <w:rPr>
+            <w:rFonts w:ascii="Times New Roman" w:hAnsi="Times New Roman" w:cs="Times New Roman"/>
+            <w:noProof/>
+            <w:webHidden/>
+            <w:sz w:val="26"/>
+            <w:szCs w:val="26"/>
           </w:rPr>
           <w:fldChar w:fldCharType="separate"/>
         </w:r>
         <w:r>
           <w:rPr>
-            <w:noProof/>
-            <w:webHidden/>
-          </w:rPr>
-          <w:t>3</w:t>
-        </w:r>
-        <w:r>
-          <w:rPr>
-            <w:noProof/>
-            <w:webHidden/>
+            <w:rFonts w:ascii="Times New Roman" w:hAnsi="Times New Roman" w:cs="Times New Roman"/>
+            <w:noProof/>
+            <w:webHidden/>
+            <w:sz w:val="26"/>
+            <w:szCs w:val="26"/>
+          </w:rPr>
+          <w:t>1</w:t>
+        </w:r>
+        <w:r>
+          <w:rPr>
+            <w:rFonts w:ascii="Times New Roman" w:hAnsi="Times New Roman" w:cs="Times New Roman"/>
+            <w:noProof/>
+            <w:webHidden/>
+            <w:sz w:val="26"/>
+            <w:szCs w:val="26"/>
           </w:rPr>
           <w:fldChar w:fldCharType="end"/>
         </w:r>
@@ -777,63 +913,89 @@
           <w:tab w:val="right" w:leader="dot" w:pos="9350"/>
         </w:tabs>
         <w:rPr>
+          <w:rFonts w:ascii="Times New Roman" w:eastAsiaTheme="minorEastAsia" w:hAnsi="Times New Roman" w:cs="Times New Roman"/>
           <w:noProof/>
-        </w:rPr>
-      </w:pPr>
-      <w:hyperlink w:anchor="_Toc23745302" w:history="1">
+          <w:sz w:val="26"/>
+          <w:szCs w:val="26"/>
+        </w:rPr>
+      </w:pPr>
+      <w:hyperlink w:anchor="_Toc24295423" w:history="1">
         <w:r>
           <w:rPr>
             <w:rStyle w:val="Hyperlink"/>
             <w:rFonts w:ascii="Times New Roman" w:hAnsi="Times New Roman" w:cs="Times New Roman"/>
             <w:noProof/>
-          </w:rPr>
-          <w:t>Hình  3. Comment thông tin theme</w:t>
-        </w:r>
-        <w:r>
-          <w:rPr>
-            <w:noProof/>
-            <w:webHidden/>
+            <w:sz w:val="26"/>
+            <w:szCs w:val="26"/>
+          </w:rPr>
+          <w:t>Hình 3. Khai báo các thành phần của theme.</w:t>
+        </w:r>
+        <w:r>
+          <w:rPr>
+            <w:rFonts w:ascii="Times New Roman" w:hAnsi="Times New Roman" w:cs="Times New Roman"/>
+            <w:noProof/>
+            <w:webHidden/>
+            <w:sz w:val="26"/>
+            <w:szCs w:val="26"/>
           </w:rPr>
           <w:tab/>
         </w:r>
         <w:r>
           <w:rPr>
-            <w:noProof/>
-            <w:webHidden/>
+            <w:rFonts w:ascii="Times New Roman" w:hAnsi="Times New Roman" w:cs="Times New Roman"/>
+            <w:noProof/>
+            <w:webHidden/>
+            <w:sz w:val="26"/>
+            <w:szCs w:val="26"/>
           </w:rPr>
           <w:fldChar w:fldCharType="begin"/>
         </w:r>
         <w:r>
           <w:rPr>
-            <w:noProof/>
-            <w:webHidden/>
-          </w:rPr>
-          <w:instrText xml:space="preserve"> PAGEREF _Toc23745302 \h </w:instrText>
-        </w:r>
-        <w:r>
-          <w:rPr>
-            <w:noProof/>
-            <w:webHidden/>
-          </w:rPr>
-        </w:r>
-        <w:r>
-          <w:rPr>
-            <w:noProof/>
-            <w:webHidden/>
+            <w:rFonts w:ascii="Times New Roman" w:hAnsi="Times New Roman" w:cs="Times New Roman"/>
+            <w:noProof/>
+            <w:webHidden/>
+            <w:sz w:val="26"/>
+            <w:szCs w:val="26"/>
+          </w:rPr>
+          <w:instrText xml:space="preserve"> PAGEREF _Toc24295423 \h </w:instrText>
+        </w:r>
+        <w:r>
+          <w:rPr>
+            <w:rFonts w:ascii="Times New Roman" w:hAnsi="Times New Roman" w:cs="Times New Roman"/>
+            <w:noProof/>
+            <w:webHidden/>
+            <w:sz w:val="26"/>
+            <w:szCs w:val="26"/>
+          </w:rPr>
+        </w:r>
+        <w:r>
+          <w:rPr>
+            <w:rFonts w:ascii="Times New Roman" w:hAnsi="Times New Roman" w:cs="Times New Roman"/>
+            <w:noProof/>
+            <w:webHidden/>
+            <w:sz w:val="26"/>
+            <w:szCs w:val="26"/>
           </w:rPr>
           <w:fldChar w:fldCharType="separate"/>
         </w:r>
         <w:r>
           <w:rPr>
-            <w:noProof/>
-            <w:webHidden/>
-          </w:rPr>
-          <w:t>4</w:t>
-        </w:r>
-        <w:r>
-          <w:rPr>
-            <w:noProof/>
-            <w:webHidden/>
+            <w:rFonts w:ascii="Times New Roman" w:hAnsi="Times New Roman" w:cs="Times New Roman"/>
+            <w:noProof/>
+            <w:webHidden/>
+            <w:sz w:val="26"/>
+            <w:szCs w:val="26"/>
+          </w:rPr>
+          <w:t>1</w:t>
+        </w:r>
+        <w:r>
+          <w:rPr>
+            <w:rFonts w:ascii="Times New Roman" w:hAnsi="Times New Roman" w:cs="Times New Roman"/>
+            <w:noProof/>
+            <w:webHidden/>
+            <w:sz w:val="26"/>
+            <w:szCs w:val="26"/>
           </w:rPr>
           <w:fldChar w:fldCharType="end"/>
         </w:r>
@@ -846,63 +1008,89 @@
           <w:tab w:val="right" w:leader="dot" w:pos="9350"/>
         </w:tabs>
         <w:rPr>
+          <w:rFonts w:ascii="Times New Roman" w:eastAsiaTheme="minorEastAsia" w:hAnsi="Times New Roman" w:cs="Times New Roman"/>
           <w:noProof/>
-        </w:rPr>
-      </w:pPr>
-      <w:hyperlink w:anchor="_Toc23745303" w:history="1">
+          <w:sz w:val="26"/>
+          <w:szCs w:val="26"/>
+        </w:rPr>
+      </w:pPr>
+      <w:hyperlink w:anchor="_Toc24295424" w:history="1">
         <w:r>
           <w:rPr>
             <w:rStyle w:val="Hyperlink"/>
             <w:rFonts w:ascii="Times New Roman" w:hAnsi="Times New Roman" w:cs="Times New Roman"/>
             <w:noProof/>
-          </w:rPr>
-          <w:t>Hình  4. index.php tạo một thẻ h1 với nội dung custom theme</w:t>
-        </w:r>
-        <w:r>
-          <w:rPr>
-            <w:noProof/>
-            <w:webHidden/>
+            <w:sz w:val="26"/>
+            <w:szCs w:val="26"/>
+          </w:rPr>
+          <w:t>Hình 4.Theme mới vừa được tạo</w:t>
+        </w:r>
+        <w:r>
+          <w:rPr>
+            <w:rFonts w:ascii="Times New Roman" w:hAnsi="Times New Roman" w:cs="Times New Roman"/>
+            <w:noProof/>
+            <w:webHidden/>
+            <w:sz w:val="26"/>
+            <w:szCs w:val="26"/>
           </w:rPr>
           <w:tab/>
         </w:r>
         <w:r>
           <w:rPr>
-            <w:noProof/>
-            <w:webHidden/>
+            <w:rFonts w:ascii="Times New Roman" w:hAnsi="Times New Roman" w:cs="Times New Roman"/>
+            <w:noProof/>
+            <w:webHidden/>
+            <w:sz w:val="26"/>
+            <w:szCs w:val="26"/>
           </w:rPr>
           <w:fldChar w:fldCharType="begin"/>
         </w:r>
         <w:r>
           <w:rPr>
-            <w:noProof/>
-            <w:webHidden/>
-          </w:rPr>
-          <w:instrText xml:space="preserve"> PAGEREF _Toc23745303 \h </w:instrText>
-        </w:r>
-        <w:r>
-          <w:rPr>
-            <w:noProof/>
-            <w:webHidden/>
-          </w:rPr>
-        </w:r>
-        <w:r>
-          <w:rPr>
-            <w:noProof/>
-            <w:webHidden/>
+            <w:rFonts w:ascii="Times New Roman" w:hAnsi="Times New Roman" w:cs="Times New Roman"/>
+            <w:noProof/>
+            <w:webHidden/>
+            <w:sz w:val="26"/>
+            <w:szCs w:val="26"/>
+          </w:rPr>
+          <w:instrText xml:space="preserve"> PAGEREF _Toc24295424 \h </w:instrText>
+        </w:r>
+        <w:r>
+          <w:rPr>
+            <w:rFonts w:ascii="Times New Roman" w:hAnsi="Times New Roman" w:cs="Times New Roman"/>
+            <w:noProof/>
+            <w:webHidden/>
+            <w:sz w:val="26"/>
+            <w:szCs w:val="26"/>
+          </w:rPr>
+        </w:r>
+        <w:r>
+          <w:rPr>
+            <w:rFonts w:ascii="Times New Roman" w:hAnsi="Times New Roman" w:cs="Times New Roman"/>
+            <w:noProof/>
+            <w:webHidden/>
+            <w:sz w:val="26"/>
+            <w:szCs w:val="26"/>
           </w:rPr>
           <w:fldChar w:fldCharType="separate"/>
         </w:r>
         <w:r>
           <w:rPr>
-            <w:noProof/>
-            <w:webHidden/>
-          </w:rPr>
-          <w:t>4</w:t>
-        </w:r>
-        <w:r>
-          <w:rPr>
-            <w:noProof/>
-            <w:webHidden/>
+            <w:rFonts w:ascii="Times New Roman" w:hAnsi="Times New Roman" w:cs="Times New Roman"/>
+            <w:noProof/>
+            <w:webHidden/>
+            <w:sz w:val="26"/>
+            <w:szCs w:val="26"/>
+          </w:rPr>
+          <w:t>2</w:t>
+        </w:r>
+        <w:r>
+          <w:rPr>
+            <w:rFonts w:ascii="Times New Roman" w:hAnsi="Times New Roman" w:cs="Times New Roman"/>
+            <w:noProof/>
+            <w:webHidden/>
+            <w:sz w:val="26"/>
+            <w:szCs w:val="26"/>
           </w:rPr>
           <w:fldChar w:fldCharType="end"/>
         </w:r>
@@ -915,63 +1103,89 @@
           <w:tab w:val="right" w:leader="dot" w:pos="9350"/>
         </w:tabs>
         <w:rPr>
+          <w:rFonts w:ascii="Times New Roman" w:eastAsiaTheme="minorEastAsia" w:hAnsi="Times New Roman" w:cs="Times New Roman"/>
           <w:noProof/>
-        </w:rPr>
-      </w:pPr>
-      <w:hyperlink w:anchor="_Toc23745304" w:history="1">
+          <w:sz w:val="26"/>
+          <w:szCs w:val="26"/>
+        </w:rPr>
+      </w:pPr>
+      <w:hyperlink w:anchor="_Toc24295425" w:history="1">
         <w:r>
           <w:rPr>
             <w:rStyle w:val="Hyperlink"/>
             <w:rFonts w:ascii="Times New Roman" w:hAnsi="Times New Roman" w:cs="Times New Roman"/>
             <w:noProof/>
-          </w:rPr>
-          <w:t>Hình  5. Và đây là kết quả của hình 4</w:t>
-        </w:r>
-        <w:r>
-          <w:rPr>
-            <w:noProof/>
-            <w:webHidden/>
+            <w:sz w:val="26"/>
+            <w:szCs w:val="26"/>
+          </w:rPr>
+          <w:t>Hình 5. Comment thông tin theme</w:t>
+        </w:r>
+        <w:r>
+          <w:rPr>
+            <w:rFonts w:ascii="Times New Roman" w:hAnsi="Times New Roman" w:cs="Times New Roman"/>
+            <w:noProof/>
+            <w:webHidden/>
+            <w:sz w:val="26"/>
+            <w:szCs w:val="26"/>
           </w:rPr>
           <w:tab/>
         </w:r>
         <w:r>
           <w:rPr>
-            <w:noProof/>
-            <w:webHidden/>
+            <w:rFonts w:ascii="Times New Roman" w:hAnsi="Times New Roman" w:cs="Times New Roman"/>
+            <w:noProof/>
+            <w:webHidden/>
+            <w:sz w:val="26"/>
+            <w:szCs w:val="26"/>
           </w:rPr>
           <w:fldChar w:fldCharType="begin"/>
         </w:r>
         <w:r>
           <w:rPr>
-            <w:noProof/>
-            <w:webHidden/>
-          </w:rPr>
-          <w:instrText xml:space="preserve"> PAGEREF _Toc23745304 \h </w:instrText>
-        </w:r>
-        <w:r>
-          <w:rPr>
-            <w:noProof/>
-            <w:webHidden/>
-          </w:rPr>
-        </w:r>
-        <w:r>
-          <w:rPr>
-            <w:noProof/>
-            <w:webHidden/>
+            <w:rFonts w:ascii="Times New Roman" w:hAnsi="Times New Roman" w:cs="Times New Roman"/>
+            <w:noProof/>
+            <w:webHidden/>
+            <w:sz w:val="26"/>
+            <w:szCs w:val="26"/>
+          </w:rPr>
+          <w:instrText xml:space="preserve"> PAGEREF _Toc24295425 \h </w:instrText>
+        </w:r>
+        <w:r>
+          <w:rPr>
+            <w:rFonts w:ascii="Times New Roman" w:hAnsi="Times New Roman" w:cs="Times New Roman"/>
+            <w:noProof/>
+            <w:webHidden/>
+            <w:sz w:val="26"/>
+            <w:szCs w:val="26"/>
+          </w:rPr>
+        </w:r>
+        <w:r>
+          <w:rPr>
+            <w:rFonts w:ascii="Times New Roman" w:hAnsi="Times New Roman" w:cs="Times New Roman"/>
+            <w:noProof/>
+            <w:webHidden/>
+            <w:sz w:val="26"/>
+            <w:szCs w:val="26"/>
           </w:rPr>
           <w:fldChar w:fldCharType="separate"/>
         </w:r>
         <w:r>
           <w:rPr>
-            <w:noProof/>
-            <w:webHidden/>
-          </w:rPr>
-          <w:t>4</w:t>
-        </w:r>
-        <w:r>
-          <w:rPr>
-            <w:noProof/>
-            <w:webHidden/>
+            <w:rFonts w:ascii="Times New Roman" w:hAnsi="Times New Roman" w:cs="Times New Roman"/>
+            <w:noProof/>
+            <w:webHidden/>
+            <w:sz w:val="26"/>
+            <w:szCs w:val="26"/>
+          </w:rPr>
+          <w:t>2</w:t>
+        </w:r>
+        <w:r>
+          <w:rPr>
+            <w:rFonts w:ascii="Times New Roman" w:hAnsi="Times New Roman" w:cs="Times New Roman"/>
+            <w:noProof/>
+            <w:webHidden/>
+            <w:sz w:val="26"/>
+            <w:szCs w:val="26"/>
           </w:rPr>
           <w:fldChar w:fldCharType="end"/>
         </w:r>
@@ -984,63 +1198,89 @@
           <w:tab w:val="right" w:leader="dot" w:pos="9350"/>
         </w:tabs>
         <w:rPr>
+          <w:rFonts w:ascii="Times New Roman" w:eastAsiaTheme="minorEastAsia" w:hAnsi="Times New Roman" w:cs="Times New Roman"/>
           <w:noProof/>
-        </w:rPr>
-      </w:pPr>
-      <w:hyperlink w:anchor="_Toc23745305" w:history="1">
+          <w:sz w:val="26"/>
+          <w:szCs w:val="26"/>
+        </w:rPr>
+      </w:pPr>
+      <w:hyperlink w:anchor="_Toc24295426" w:history="1">
         <w:r>
           <w:rPr>
             <w:rStyle w:val="Hyperlink"/>
             <w:rFonts w:ascii="Times New Roman" w:hAnsi="Times New Roman" w:cs="Times New Roman"/>
             <w:noProof/>
-          </w:rPr>
-          <w:t>Hình  6.nội dung của index.php</w:t>
-        </w:r>
-        <w:r>
-          <w:rPr>
-            <w:noProof/>
-            <w:webHidden/>
+            <w:sz w:val="26"/>
+            <w:szCs w:val="26"/>
+          </w:rPr>
+          <w:t>Hình 6. index.php tạo một thẻ h1 với nội dung custom theme</w:t>
+        </w:r>
+        <w:r>
+          <w:rPr>
+            <w:rFonts w:ascii="Times New Roman" w:hAnsi="Times New Roman" w:cs="Times New Roman"/>
+            <w:noProof/>
+            <w:webHidden/>
+            <w:sz w:val="26"/>
+            <w:szCs w:val="26"/>
           </w:rPr>
           <w:tab/>
         </w:r>
         <w:r>
           <w:rPr>
-            <w:noProof/>
-            <w:webHidden/>
+            <w:rFonts w:ascii="Times New Roman" w:hAnsi="Times New Roman" w:cs="Times New Roman"/>
+            <w:noProof/>
+            <w:webHidden/>
+            <w:sz w:val="26"/>
+            <w:szCs w:val="26"/>
           </w:rPr>
           <w:fldChar w:fldCharType="begin"/>
         </w:r>
         <w:r>
           <w:rPr>
-            <w:noProof/>
-            <w:webHidden/>
-          </w:rPr>
-          <w:instrText xml:space="preserve"> PAGEREF _Toc23745305 \h </w:instrText>
-        </w:r>
-        <w:r>
-          <w:rPr>
-            <w:noProof/>
-            <w:webHidden/>
-          </w:rPr>
-        </w:r>
-        <w:r>
-          <w:rPr>
-            <w:noProof/>
-            <w:webHidden/>
+            <w:rFonts w:ascii="Times New Roman" w:hAnsi="Times New Roman" w:cs="Times New Roman"/>
+            <w:noProof/>
+            <w:webHidden/>
+            <w:sz w:val="26"/>
+            <w:szCs w:val="26"/>
+          </w:rPr>
+          <w:instrText xml:space="preserve"> PAGEREF _Toc24295426 \h </w:instrText>
+        </w:r>
+        <w:r>
+          <w:rPr>
+            <w:rFonts w:ascii="Times New Roman" w:hAnsi="Times New Roman" w:cs="Times New Roman"/>
+            <w:noProof/>
+            <w:webHidden/>
+            <w:sz w:val="26"/>
+            <w:szCs w:val="26"/>
+          </w:rPr>
+        </w:r>
+        <w:r>
+          <w:rPr>
+            <w:rFonts w:ascii="Times New Roman" w:hAnsi="Times New Roman" w:cs="Times New Roman"/>
+            <w:noProof/>
+            <w:webHidden/>
+            <w:sz w:val="26"/>
+            <w:szCs w:val="26"/>
           </w:rPr>
           <w:fldChar w:fldCharType="separate"/>
         </w:r>
         <w:r>
           <w:rPr>
-            <w:noProof/>
-            <w:webHidden/>
-          </w:rPr>
-          <w:t>5</w:t>
-        </w:r>
-        <w:r>
-          <w:rPr>
-            <w:noProof/>
-            <w:webHidden/>
+            <w:rFonts w:ascii="Times New Roman" w:hAnsi="Times New Roman" w:cs="Times New Roman"/>
+            <w:noProof/>
+            <w:webHidden/>
+            <w:sz w:val="26"/>
+            <w:szCs w:val="26"/>
+          </w:rPr>
+          <w:t>2</w:t>
+        </w:r>
+        <w:r>
+          <w:rPr>
+            <w:rFonts w:ascii="Times New Roman" w:hAnsi="Times New Roman" w:cs="Times New Roman"/>
+            <w:noProof/>
+            <w:webHidden/>
+            <w:sz w:val="26"/>
+            <w:szCs w:val="26"/>
           </w:rPr>
           <w:fldChar w:fldCharType="end"/>
         </w:r>
@@ -1053,63 +1293,89 @@
           <w:tab w:val="right" w:leader="dot" w:pos="9350"/>
         </w:tabs>
         <w:rPr>
+          <w:rFonts w:ascii="Times New Roman" w:eastAsiaTheme="minorEastAsia" w:hAnsi="Times New Roman" w:cs="Times New Roman"/>
           <w:noProof/>
-        </w:rPr>
-      </w:pPr>
-      <w:hyperlink w:anchor="_Toc23745306" w:history="1">
+          <w:sz w:val="26"/>
+          <w:szCs w:val="26"/>
+        </w:rPr>
+      </w:pPr>
+      <w:hyperlink w:anchor="_Toc24295427" w:history="1">
         <w:r>
           <w:rPr>
             <w:rStyle w:val="Hyperlink"/>
             <w:rFonts w:ascii="Times New Roman" w:hAnsi="Times New Roman" w:cs="Times New Roman"/>
             <w:noProof/>
-          </w:rPr>
-          <w:t>Hình  7.Mô tả index.php</w:t>
-        </w:r>
-        <w:r>
-          <w:rPr>
-            <w:noProof/>
-            <w:webHidden/>
+            <w:sz w:val="26"/>
+            <w:szCs w:val="26"/>
+          </w:rPr>
+          <w:t>Hình 7. Kích hoạt theme</w:t>
+        </w:r>
+        <w:r>
+          <w:rPr>
+            <w:rFonts w:ascii="Times New Roman" w:hAnsi="Times New Roman" w:cs="Times New Roman"/>
+            <w:noProof/>
+            <w:webHidden/>
+            <w:sz w:val="26"/>
+            <w:szCs w:val="26"/>
           </w:rPr>
           <w:tab/>
         </w:r>
         <w:r>
           <w:rPr>
-            <w:noProof/>
-            <w:webHidden/>
+            <w:rFonts w:ascii="Times New Roman" w:hAnsi="Times New Roman" w:cs="Times New Roman"/>
+            <w:noProof/>
+            <w:webHidden/>
+            <w:sz w:val="26"/>
+            <w:szCs w:val="26"/>
           </w:rPr>
           <w:fldChar w:fldCharType="begin"/>
         </w:r>
         <w:r>
           <w:rPr>
-            <w:noProof/>
-            <w:webHidden/>
-          </w:rPr>
-          <w:instrText xml:space="preserve"> PAGEREF _Toc23745306 \h </w:instrText>
-        </w:r>
-        <w:r>
-          <w:rPr>
-            <w:noProof/>
-            <w:webHidden/>
-          </w:rPr>
-        </w:r>
-        <w:r>
-          <w:rPr>
-            <w:noProof/>
-            <w:webHidden/>
+            <w:rFonts w:ascii="Times New Roman" w:hAnsi="Times New Roman" w:cs="Times New Roman"/>
+            <w:noProof/>
+            <w:webHidden/>
+            <w:sz w:val="26"/>
+            <w:szCs w:val="26"/>
+          </w:rPr>
+          <w:instrText xml:space="preserve"> PAGEREF _Toc24295427 \h </w:instrText>
+        </w:r>
+        <w:r>
+          <w:rPr>
+            <w:rFonts w:ascii="Times New Roman" w:hAnsi="Times New Roman" w:cs="Times New Roman"/>
+            <w:noProof/>
+            <w:webHidden/>
+            <w:sz w:val="26"/>
+            <w:szCs w:val="26"/>
+          </w:rPr>
+        </w:r>
+        <w:r>
+          <w:rPr>
+            <w:rFonts w:ascii="Times New Roman" w:hAnsi="Times New Roman" w:cs="Times New Roman"/>
+            <w:noProof/>
+            <w:webHidden/>
+            <w:sz w:val="26"/>
+            <w:szCs w:val="26"/>
           </w:rPr>
           <w:fldChar w:fldCharType="separate"/>
         </w:r>
         <w:r>
           <w:rPr>
-            <w:noProof/>
-            <w:webHidden/>
-          </w:rPr>
-          <w:t>5</w:t>
-        </w:r>
-        <w:r>
-          <w:rPr>
-            <w:noProof/>
-            <w:webHidden/>
+            <w:rFonts w:ascii="Times New Roman" w:hAnsi="Times New Roman" w:cs="Times New Roman"/>
+            <w:noProof/>
+            <w:webHidden/>
+            <w:sz w:val="26"/>
+            <w:szCs w:val="26"/>
+          </w:rPr>
+          <w:t>3</w:t>
+        </w:r>
+        <w:r>
+          <w:rPr>
+            <w:rFonts w:ascii="Times New Roman" w:hAnsi="Times New Roman" w:cs="Times New Roman"/>
+            <w:noProof/>
+            <w:webHidden/>
+            <w:sz w:val="26"/>
+            <w:szCs w:val="26"/>
           </w:rPr>
           <w:fldChar w:fldCharType="end"/>
         </w:r>
@@ -1122,63 +1388,89 @@
           <w:tab w:val="right" w:leader="dot" w:pos="9350"/>
         </w:tabs>
         <w:rPr>
+          <w:rFonts w:ascii="Times New Roman" w:eastAsiaTheme="minorEastAsia" w:hAnsi="Times New Roman" w:cs="Times New Roman"/>
           <w:noProof/>
-        </w:rPr>
-      </w:pPr>
-      <w:hyperlink w:anchor="_Toc23745307" w:history="1">
+          <w:sz w:val="26"/>
+          <w:szCs w:val="26"/>
+        </w:rPr>
+      </w:pPr>
+      <w:hyperlink w:anchor="_Toc24295428" w:history="1">
         <w:r>
           <w:rPr>
             <w:rStyle w:val="Hyperlink"/>
             <w:rFonts w:ascii="Times New Roman" w:hAnsi="Times New Roman" w:cs="Times New Roman"/>
             <w:noProof/>
-          </w:rPr>
-          <w:t>Hình  8.Hình ảnh mô tả của hinh 8</w:t>
-        </w:r>
-        <w:r>
-          <w:rPr>
-            <w:noProof/>
-            <w:webHidden/>
+            <w:sz w:val="26"/>
+            <w:szCs w:val="26"/>
+          </w:rPr>
+          <w:t>Hình 8. Kết quả kích hoạt theme</w:t>
+        </w:r>
+        <w:r>
+          <w:rPr>
+            <w:rFonts w:ascii="Times New Roman" w:hAnsi="Times New Roman" w:cs="Times New Roman"/>
+            <w:noProof/>
+            <w:webHidden/>
+            <w:sz w:val="26"/>
+            <w:szCs w:val="26"/>
           </w:rPr>
           <w:tab/>
         </w:r>
         <w:r>
           <w:rPr>
-            <w:noProof/>
-            <w:webHidden/>
+            <w:rFonts w:ascii="Times New Roman" w:hAnsi="Times New Roman" w:cs="Times New Roman"/>
+            <w:noProof/>
+            <w:webHidden/>
+            <w:sz w:val="26"/>
+            <w:szCs w:val="26"/>
           </w:rPr>
           <w:fldChar w:fldCharType="begin"/>
         </w:r>
         <w:r>
           <w:rPr>
-            <w:noProof/>
-            <w:webHidden/>
-          </w:rPr>
-          <w:instrText xml:space="preserve"> PAGEREF _Toc23745307 \h </w:instrText>
-        </w:r>
-        <w:r>
-          <w:rPr>
-            <w:noProof/>
-            <w:webHidden/>
-          </w:rPr>
-        </w:r>
-        <w:r>
-          <w:rPr>
-            <w:noProof/>
-            <w:webHidden/>
+            <w:rFonts w:ascii="Times New Roman" w:hAnsi="Times New Roman" w:cs="Times New Roman"/>
+            <w:noProof/>
+            <w:webHidden/>
+            <w:sz w:val="26"/>
+            <w:szCs w:val="26"/>
+          </w:rPr>
+          <w:instrText xml:space="preserve"> PAGEREF _Toc24295428 \h </w:instrText>
+        </w:r>
+        <w:r>
+          <w:rPr>
+            <w:rFonts w:ascii="Times New Roman" w:hAnsi="Times New Roman" w:cs="Times New Roman"/>
+            <w:noProof/>
+            <w:webHidden/>
+            <w:sz w:val="26"/>
+            <w:szCs w:val="26"/>
+          </w:rPr>
+        </w:r>
+        <w:r>
+          <w:rPr>
+            <w:rFonts w:ascii="Times New Roman" w:hAnsi="Times New Roman" w:cs="Times New Roman"/>
+            <w:noProof/>
+            <w:webHidden/>
+            <w:sz w:val="26"/>
+            <w:szCs w:val="26"/>
           </w:rPr>
           <w:fldChar w:fldCharType="separate"/>
         </w:r>
         <w:r>
           <w:rPr>
-            <w:noProof/>
-            <w:webHidden/>
-          </w:rPr>
-          <w:t>6</w:t>
-        </w:r>
-        <w:r>
-          <w:rPr>
-            <w:noProof/>
-            <w:webHidden/>
+            <w:rFonts w:ascii="Times New Roman" w:hAnsi="Times New Roman" w:cs="Times New Roman"/>
+            <w:noProof/>
+            <w:webHidden/>
+            <w:sz w:val="26"/>
+            <w:szCs w:val="26"/>
+          </w:rPr>
+          <w:t>3</w:t>
+        </w:r>
+        <w:r>
+          <w:rPr>
+            <w:rFonts w:ascii="Times New Roman" w:hAnsi="Times New Roman" w:cs="Times New Roman"/>
+            <w:noProof/>
+            <w:webHidden/>
+            <w:sz w:val="26"/>
+            <w:szCs w:val="26"/>
           </w:rPr>
           <w:fldChar w:fldCharType="end"/>
         </w:r>
@@ -1191,63 +1483,89 @@
           <w:tab w:val="right" w:leader="dot" w:pos="9350"/>
         </w:tabs>
         <w:rPr>
+          <w:rFonts w:ascii="Times New Roman" w:eastAsiaTheme="minorEastAsia" w:hAnsi="Times New Roman" w:cs="Times New Roman"/>
           <w:noProof/>
-        </w:rPr>
-      </w:pPr>
-      <w:hyperlink w:anchor="_Toc23745308" w:history="1">
+          <w:sz w:val="26"/>
+          <w:szCs w:val="26"/>
+        </w:rPr>
+      </w:pPr>
+      <w:hyperlink w:anchor="_Toc24295429" w:history="1">
         <w:r>
           <w:rPr>
             <w:rStyle w:val="Hyperlink"/>
             <w:rFonts w:ascii="Times New Roman" w:hAnsi="Times New Roman" w:cs="Times New Roman"/>
             <w:noProof/>
-          </w:rPr>
-          <w:t>Hình  9.Code của phần Header</w:t>
-        </w:r>
-        <w:r>
-          <w:rPr>
-            <w:noProof/>
-            <w:webHidden/>
+            <w:sz w:val="26"/>
+            <w:szCs w:val="26"/>
+          </w:rPr>
+          <w:t>Hình 9.Nội dung của index.php</w:t>
+        </w:r>
+        <w:r>
+          <w:rPr>
+            <w:rFonts w:ascii="Times New Roman" w:hAnsi="Times New Roman" w:cs="Times New Roman"/>
+            <w:noProof/>
+            <w:webHidden/>
+            <w:sz w:val="26"/>
+            <w:szCs w:val="26"/>
           </w:rPr>
           <w:tab/>
         </w:r>
         <w:r>
           <w:rPr>
-            <w:noProof/>
-            <w:webHidden/>
+            <w:rFonts w:ascii="Times New Roman" w:hAnsi="Times New Roman" w:cs="Times New Roman"/>
+            <w:noProof/>
+            <w:webHidden/>
+            <w:sz w:val="26"/>
+            <w:szCs w:val="26"/>
           </w:rPr>
           <w:fldChar w:fldCharType="begin"/>
         </w:r>
         <w:r>
           <w:rPr>
-            <w:noProof/>
-            <w:webHidden/>
-          </w:rPr>
-          <w:instrText xml:space="preserve"> PAGEREF _Toc23745308 \h </w:instrText>
-        </w:r>
-        <w:r>
-          <w:rPr>
-            <w:noProof/>
-            <w:webHidden/>
-          </w:rPr>
-        </w:r>
-        <w:r>
-          <w:rPr>
-            <w:noProof/>
-            <w:webHidden/>
+            <w:rFonts w:ascii="Times New Roman" w:hAnsi="Times New Roman" w:cs="Times New Roman"/>
+            <w:noProof/>
+            <w:webHidden/>
+            <w:sz w:val="26"/>
+            <w:szCs w:val="26"/>
+          </w:rPr>
+          <w:instrText xml:space="preserve"> PAGEREF _Toc24295429 \h </w:instrText>
+        </w:r>
+        <w:r>
+          <w:rPr>
+            <w:rFonts w:ascii="Times New Roman" w:hAnsi="Times New Roman" w:cs="Times New Roman"/>
+            <w:noProof/>
+            <w:webHidden/>
+            <w:sz w:val="26"/>
+            <w:szCs w:val="26"/>
+          </w:rPr>
+        </w:r>
+        <w:r>
+          <w:rPr>
+            <w:rFonts w:ascii="Times New Roman" w:hAnsi="Times New Roman" w:cs="Times New Roman"/>
+            <w:noProof/>
+            <w:webHidden/>
+            <w:sz w:val="26"/>
+            <w:szCs w:val="26"/>
           </w:rPr>
           <w:fldChar w:fldCharType="separate"/>
         </w:r>
         <w:r>
           <w:rPr>
-            <w:noProof/>
-            <w:webHidden/>
-          </w:rPr>
-          <w:t>6</w:t>
-        </w:r>
-        <w:r>
-          <w:rPr>
-            <w:noProof/>
-            <w:webHidden/>
+            <w:rFonts w:ascii="Times New Roman" w:hAnsi="Times New Roman" w:cs="Times New Roman"/>
+            <w:noProof/>
+            <w:webHidden/>
+            <w:sz w:val="26"/>
+            <w:szCs w:val="26"/>
+          </w:rPr>
+          <w:t>4</w:t>
+        </w:r>
+        <w:r>
+          <w:rPr>
+            <w:rFonts w:ascii="Times New Roman" w:hAnsi="Times New Roman" w:cs="Times New Roman"/>
+            <w:noProof/>
+            <w:webHidden/>
+            <w:sz w:val="26"/>
+            <w:szCs w:val="26"/>
           </w:rPr>
           <w:fldChar w:fldCharType="end"/>
         </w:r>
@@ -1260,63 +1578,89 @@
           <w:tab w:val="right" w:leader="dot" w:pos="9350"/>
         </w:tabs>
         <w:rPr>
+          <w:rFonts w:ascii="Times New Roman" w:eastAsiaTheme="minorEastAsia" w:hAnsi="Times New Roman" w:cs="Times New Roman"/>
           <w:noProof/>
-        </w:rPr>
-      </w:pPr>
-      <w:hyperlink w:anchor="_Toc23745309" w:history="1">
+          <w:sz w:val="26"/>
+          <w:szCs w:val="26"/>
+        </w:rPr>
+      </w:pPr>
+      <w:hyperlink w:anchor="_Toc24295430" w:history="1">
         <w:r>
           <w:rPr>
             <w:rStyle w:val="Hyperlink"/>
             <w:rFonts w:ascii="Times New Roman" w:hAnsi="Times New Roman" w:cs="Times New Roman"/>
             <w:noProof/>
-          </w:rPr>
-          <w:t>Hình  10.Code của phần Footer</w:t>
-        </w:r>
-        <w:r>
-          <w:rPr>
-            <w:noProof/>
-            <w:webHidden/>
+            <w:sz w:val="26"/>
+            <w:szCs w:val="26"/>
+          </w:rPr>
+          <w:t>Hình 10.Mô tả index.php</w:t>
+        </w:r>
+        <w:r>
+          <w:rPr>
+            <w:rFonts w:ascii="Times New Roman" w:hAnsi="Times New Roman" w:cs="Times New Roman"/>
+            <w:noProof/>
+            <w:webHidden/>
+            <w:sz w:val="26"/>
+            <w:szCs w:val="26"/>
           </w:rPr>
           <w:tab/>
         </w:r>
         <w:r>
           <w:rPr>
-            <w:noProof/>
-            <w:webHidden/>
+            <w:rFonts w:ascii="Times New Roman" w:hAnsi="Times New Roman" w:cs="Times New Roman"/>
+            <w:noProof/>
+            <w:webHidden/>
+            <w:sz w:val="26"/>
+            <w:szCs w:val="26"/>
           </w:rPr>
           <w:fldChar w:fldCharType="begin"/>
         </w:r>
         <w:r>
           <w:rPr>
-            <w:noProof/>
-            <w:webHidden/>
-          </w:rPr>
-          <w:instrText xml:space="preserve"> PAGEREF _Toc23745309 \h </w:instrText>
-        </w:r>
-        <w:r>
-          <w:rPr>
-            <w:noProof/>
-            <w:webHidden/>
-          </w:rPr>
-        </w:r>
-        <w:r>
-          <w:rPr>
-            <w:noProof/>
-            <w:webHidden/>
+            <w:rFonts w:ascii="Times New Roman" w:hAnsi="Times New Roman" w:cs="Times New Roman"/>
+            <w:noProof/>
+            <w:webHidden/>
+            <w:sz w:val="26"/>
+            <w:szCs w:val="26"/>
+          </w:rPr>
+          <w:instrText xml:space="preserve"> PAGEREF _Toc24295430 \h </w:instrText>
+        </w:r>
+        <w:r>
+          <w:rPr>
+            <w:rFonts w:ascii="Times New Roman" w:hAnsi="Times New Roman" w:cs="Times New Roman"/>
+            <w:noProof/>
+            <w:webHidden/>
+            <w:sz w:val="26"/>
+            <w:szCs w:val="26"/>
+          </w:rPr>
+        </w:r>
+        <w:r>
+          <w:rPr>
+            <w:rFonts w:ascii="Times New Roman" w:hAnsi="Times New Roman" w:cs="Times New Roman"/>
+            <w:noProof/>
+            <w:webHidden/>
+            <w:sz w:val="26"/>
+            <w:szCs w:val="26"/>
           </w:rPr>
           <w:fldChar w:fldCharType="separate"/>
         </w:r>
         <w:r>
           <w:rPr>
-            <w:noProof/>
-            <w:webHidden/>
-          </w:rPr>
-          <w:t>7</w:t>
-        </w:r>
-        <w:r>
-          <w:rPr>
-            <w:noProof/>
-            <w:webHidden/>
+            <w:rFonts w:ascii="Times New Roman" w:hAnsi="Times New Roman" w:cs="Times New Roman"/>
+            <w:noProof/>
+            <w:webHidden/>
+            <w:sz w:val="26"/>
+            <w:szCs w:val="26"/>
+          </w:rPr>
+          <w:t>4</w:t>
+        </w:r>
+        <w:r>
+          <w:rPr>
+            <w:rFonts w:ascii="Times New Roman" w:hAnsi="Times New Roman" w:cs="Times New Roman"/>
+            <w:noProof/>
+            <w:webHidden/>
+            <w:sz w:val="26"/>
+            <w:szCs w:val="26"/>
           </w:rPr>
           <w:fldChar w:fldCharType="end"/>
         </w:r>
@@ -1329,63 +1673,89 @@
           <w:tab w:val="right" w:leader="dot" w:pos="9350"/>
         </w:tabs>
         <w:rPr>
+          <w:rFonts w:ascii="Times New Roman" w:eastAsiaTheme="minorEastAsia" w:hAnsi="Times New Roman" w:cs="Times New Roman"/>
           <w:noProof/>
-        </w:rPr>
-      </w:pPr>
-      <w:hyperlink w:anchor="_Toc23745310" w:history="1">
+          <w:sz w:val="26"/>
+          <w:szCs w:val="26"/>
+        </w:rPr>
+      </w:pPr>
+      <w:hyperlink w:anchor="_Toc24295431" w:history="1">
         <w:r>
           <w:rPr>
             <w:rStyle w:val="Hyperlink"/>
             <w:rFonts w:ascii="Times New Roman" w:hAnsi="Times New Roman" w:cs="Times New Roman"/>
             <w:noProof/>
-          </w:rPr>
-          <w:t>Hình  11.Code phần Function của Theme</w:t>
-        </w:r>
-        <w:r>
-          <w:rPr>
-            <w:noProof/>
-            <w:webHidden/>
+            <w:sz w:val="26"/>
+            <w:szCs w:val="26"/>
+          </w:rPr>
+          <w:t>Hình 11.Code của phần Header</w:t>
+        </w:r>
+        <w:r>
+          <w:rPr>
+            <w:rFonts w:ascii="Times New Roman" w:hAnsi="Times New Roman" w:cs="Times New Roman"/>
+            <w:noProof/>
+            <w:webHidden/>
+            <w:sz w:val="26"/>
+            <w:szCs w:val="26"/>
           </w:rPr>
           <w:tab/>
         </w:r>
         <w:r>
           <w:rPr>
-            <w:noProof/>
-            <w:webHidden/>
+            <w:rFonts w:ascii="Times New Roman" w:hAnsi="Times New Roman" w:cs="Times New Roman"/>
+            <w:noProof/>
+            <w:webHidden/>
+            <w:sz w:val="26"/>
+            <w:szCs w:val="26"/>
           </w:rPr>
           <w:fldChar w:fldCharType="begin"/>
         </w:r>
         <w:r>
           <w:rPr>
-            <w:noProof/>
-            <w:webHidden/>
-          </w:rPr>
-          <w:instrText xml:space="preserve"> PAGEREF _Toc23745310 \h </w:instrText>
-        </w:r>
-        <w:r>
-          <w:rPr>
-            <w:noProof/>
-            <w:webHidden/>
-          </w:rPr>
-        </w:r>
-        <w:r>
-          <w:rPr>
-            <w:noProof/>
-            <w:webHidden/>
+            <w:rFonts w:ascii="Times New Roman" w:hAnsi="Times New Roman" w:cs="Times New Roman"/>
+            <w:noProof/>
+            <w:webHidden/>
+            <w:sz w:val="26"/>
+            <w:szCs w:val="26"/>
+          </w:rPr>
+          <w:instrText xml:space="preserve"> PAGEREF _Toc24295431 \h </w:instrText>
+        </w:r>
+        <w:r>
+          <w:rPr>
+            <w:rFonts w:ascii="Times New Roman" w:hAnsi="Times New Roman" w:cs="Times New Roman"/>
+            <w:noProof/>
+            <w:webHidden/>
+            <w:sz w:val="26"/>
+            <w:szCs w:val="26"/>
+          </w:rPr>
+        </w:r>
+        <w:r>
+          <w:rPr>
+            <w:rFonts w:ascii="Times New Roman" w:hAnsi="Times New Roman" w:cs="Times New Roman"/>
+            <w:noProof/>
+            <w:webHidden/>
+            <w:sz w:val="26"/>
+            <w:szCs w:val="26"/>
           </w:rPr>
           <w:fldChar w:fldCharType="separate"/>
         </w:r>
         <w:r>
           <w:rPr>
-            <w:noProof/>
-            <w:webHidden/>
-          </w:rPr>
-          <w:t>7</w:t>
-        </w:r>
-        <w:r>
-          <w:rPr>
-            <w:noProof/>
-            <w:webHidden/>
+            <w:rFonts w:ascii="Times New Roman" w:hAnsi="Times New Roman" w:cs="Times New Roman"/>
+            <w:noProof/>
+            <w:webHidden/>
+            <w:sz w:val="26"/>
+            <w:szCs w:val="26"/>
+          </w:rPr>
+          <w:t>5</w:t>
+        </w:r>
+        <w:r>
+          <w:rPr>
+            <w:rFonts w:ascii="Times New Roman" w:hAnsi="Times New Roman" w:cs="Times New Roman"/>
+            <w:noProof/>
+            <w:webHidden/>
+            <w:sz w:val="26"/>
+            <w:szCs w:val="26"/>
           </w:rPr>
           <w:fldChar w:fldCharType="end"/>
         </w:r>
@@ -1398,63 +1768,279 @@
           <w:tab w:val="right" w:leader="dot" w:pos="9350"/>
         </w:tabs>
         <w:rPr>
+          <w:rFonts w:ascii="Times New Roman" w:eastAsiaTheme="minorEastAsia" w:hAnsi="Times New Roman" w:cs="Times New Roman"/>
           <w:noProof/>
-        </w:rPr>
-      </w:pPr>
-      <w:hyperlink w:anchor="_Toc23745311" w:history="1">
+          <w:sz w:val="26"/>
+          <w:szCs w:val="26"/>
+        </w:rPr>
+      </w:pPr>
+      <w:hyperlink w:anchor="_Toc24295432" w:history="1">
         <w:r>
           <w:rPr>
             <w:rStyle w:val="Hyperlink"/>
             <w:rFonts w:ascii="Times New Roman" w:hAnsi="Times New Roman" w:cs="Times New Roman"/>
             <w:noProof/>
-          </w:rPr>
-          <w:t>Hình  12.Code trang trí Theme trong Style.css</w:t>
-        </w:r>
-        <w:r>
-          <w:rPr>
-            <w:noProof/>
-            <w:webHidden/>
+            <w:sz w:val="26"/>
+            <w:szCs w:val="26"/>
+          </w:rPr>
+          <w:t>Hình 12.Code của phần Footer</w:t>
+        </w:r>
+        <w:r>
+          <w:rPr>
+            <w:rFonts w:ascii="Times New Roman" w:hAnsi="Times New Roman" w:cs="Times New Roman"/>
+            <w:noProof/>
+            <w:webHidden/>
+            <w:sz w:val="26"/>
+            <w:szCs w:val="26"/>
           </w:rPr>
           <w:tab/>
         </w:r>
         <w:r>
           <w:rPr>
-            <w:noProof/>
-            <w:webHidden/>
+            <w:rFonts w:ascii="Times New Roman" w:hAnsi="Times New Roman" w:cs="Times New Roman"/>
+            <w:noProof/>
+            <w:webHidden/>
+            <w:sz w:val="26"/>
+            <w:szCs w:val="26"/>
           </w:rPr>
           <w:fldChar w:fldCharType="begin"/>
         </w:r>
         <w:r>
           <w:rPr>
-            <w:noProof/>
-            <w:webHidden/>
-          </w:rPr>
-          <w:instrText xml:space="preserve"> PAGEREF _Toc23745311 \h </w:instrText>
-        </w:r>
-        <w:r>
-          <w:rPr>
-            <w:noProof/>
-            <w:webHidden/>
-          </w:rPr>
-        </w:r>
-        <w:r>
-          <w:rPr>
-            <w:noProof/>
-            <w:webHidden/>
+            <w:rFonts w:ascii="Times New Roman" w:hAnsi="Times New Roman" w:cs="Times New Roman"/>
+            <w:noProof/>
+            <w:webHidden/>
+            <w:sz w:val="26"/>
+            <w:szCs w:val="26"/>
+          </w:rPr>
+          <w:instrText xml:space="preserve"> PAGEREF _Toc24295432 \h </w:instrText>
+        </w:r>
+        <w:r>
+          <w:rPr>
+            <w:rFonts w:ascii="Times New Roman" w:hAnsi="Times New Roman" w:cs="Times New Roman"/>
+            <w:noProof/>
+            <w:webHidden/>
+            <w:sz w:val="26"/>
+            <w:szCs w:val="26"/>
+          </w:rPr>
+        </w:r>
+        <w:r>
+          <w:rPr>
+            <w:rFonts w:ascii="Times New Roman" w:hAnsi="Times New Roman" w:cs="Times New Roman"/>
+            <w:noProof/>
+            <w:webHidden/>
+            <w:sz w:val="26"/>
+            <w:szCs w:val="26"/>
           </w:rPr>
           <w:fldChar w:fldCharType="separate"/>
         </w:r>
         <w:r>
           <w:rPr>
-            <w:noProof/>
-            <w:webHidden/>
-          </w:rPr>
-          <w:t>8</w:t>
-        </w:r>
-        <w:r>
-          <w:rPr>
-            <w:noProof/>
-            <w:webHidden/>
+            <w:rFonts w:ascii="Times New Roman" w:hAnsi="Times New Roman" w:cs="Times New Roman"/>
+            <w:noProof/>
+            <w:webHidden/>
+            <w:sz w:val="26"/>
+            <w:szCs w:val="26"/>
+          </w:rPr>
+          <w:t>5</w:t>
+        </w:r>
+        <w:r>
+          <w:rPr>
+            <w:rFonts w:ascii="Times New Roman" w:hAnsi="Times New Roman" w:cs="Times New Roman"/>
+            <w:noProof/>
+            <w:webHidden/>
+            <w:sz w:val="26"/>
+            <w:szCs w:val="26"/>
+          </w:rPr>
+          <w:fldChar w:fldCharType="end"/>
+        </w:r>
+      </w:hyperlink>
+    </w:p>
+    <w:p>
+      <w:pPr>
+        <w:pStyle w:val="TableofFigures"/>
+        <w:tabs>
+          <w:tab w:val="right" w:leader="dot" w:pos="9350"/>
+        </w:tabs>
+        <w:rPr>
+          <w:rFonts w:ascii="Times New Roman" w:eastAsiaTheme="minorEastAsia" w:hAnsi="Times New Roman" w:cs="Times New Roman"/>
+          <w:noProof/>
+          <w:sz w:val="26"/>
+          <w:szCs w:val="26"/>
+        </w:rPr>
+      </w:pPr>
+      <w:hyperlink w:anchor="_Toc24295433" w:history="1">
+        <w:r>
+          <w:rPr>
+            <w:rStyle w:val="Hyperlink"/>
+            <w:rFonts w:ascii="Times New Roman" w:hAnsi="Times New Roman" w:cs="Times New Roman"/>
+            <w:noProof/>
+            <w:sz w:val="26"/>
+            <w:szCs w:val="26"/>
+          </w:rPr>
+          <w:t>Hình 13.Code phần Function của Theme</w:t>
+        </w:r>
+        <w:r>
+          <w:rPr>
+            <w:rFonts w:ascii="Times New Roman" w:hAnsi="Times New Roman" w:cs="Times New Roman"/>
+            <w:noProof/>
+            <w:webHidden/>
+            <w:sz w:val="26"/>
+            <w:szCs w:val="26"/>
+          </w:rPr>
+          <w:tab/>
+        </w:r>
+        <w:r>
+          <w:rPr>
+            <w:rFonts w:ascii="Times New Roman" w:hAnsi="Times New Roman" w:cs="Times New Roman"/>
+            <w:noProof/>
+            <w:webHidden/>
+            <w:sz w:val="26"/>
+            <w:szCs w:val="26"/>
+          </w:rPr>
+          <w:fldChar w:fldCharType="begin"/>
+        </w:r>
+        <w:r>
+          <w:rPr>
+            <w:rFonts w:ascii="Times New Roman" w:hAnsi="Times New Roman" w:cs="Times New Roman"/>
+            <w:noProof/>
+            <w:webHidden/>
+            <w:sz w:val="26"/>
+            <w:szCs w:val="26"/>
+          </w:rPr>
+          <w:instrText xml:space="preserve"> PAGEREF _Toc24295433 \h </w:instrText>
+        </w:r>
+        <w:r>
+          <w:rPr>
+            <w:rFonts w:ascii="Times New Roman" w:hAnsi="Times New Roman" w:cs="Times New Roman"/>
+            <w:noProof/>
+            <w:webHidden/>
+            <w:sz w:val="26"/>
+            <w:szCs w:val="26"/>
+          </w:rPr>
+        </w:r>
+        <w:r>
+          <w:rPr>
+            <w:rFonts w:ascii="Times New Roman" w:hAnsi="Times New Roman" w:cs="Times New Roman"/>
+            <w:noProof/>
+            <w:webHidden/>
+            <w:sz w:val="26"/>
+            <w:szCs w:val="26"/>
+          </w:rPr>
+          <w:fldChar w:fldCharType="separate"/>
+        </w:r>
+        <w:r>
+          <w:rPr>
+            <w:rFonts w:ascii="Times New Roman" w:hAnsi="Times New Roman" w:cs="Times New Roman"/>
+            <w:noProof/>
+            <w:webHidden/>
+            <w:sz w:val="26"/>
+            <w:szCs w:val="26"/>
+          </w:rPr>
+          <w:t>6</w:t>
+        </w:r>
+        <w:r>
+          <w:rPr>
+            <w:rFonts w:ascii="Times New Roman" w:hAnsi="Times New Roman" w:cs="Times New Roman"/>
+            <w:noProof/>
+            <w:webHidden/>
+            <w:sz w:val="26"/>
+            <w:szCs w:val="26"/>
+          </w:rPr>
+          <w:fldChar w:fldCharType="end"/>
+        </w:r>
+      </w:hyperlink>
+    </w:p>
+    <w:p>
+      <w:pPr>
+        <w:pStyle w:val="TableofFigures"/>
+        <w:tabs>
+          <w:tab w:val="right" w:leader="dot" w:pos="9350"/>
+        </w:tabs>
+        <w:rPr>
+          <w:rFonts w:ascii="Times New Roman" w:eastAsiaTheme="minorEastAsia" w:hAnsi="Times New Roman" w:cs="Times New Roman"/>
+          <w:noProof/>
+          <w:sz w:val="26"/>
+          <w:szCs w:val="26"/>
+        </w:rPr>
+      </w:pPr>
+      <w:hyperlink w:anchor="_Toc24295434" w:history="1">
+        <w:r>
+          <w:rPr>
+            <w:rStyle w:val="Hyperlink"/>
+            <w:rFonts w:ascii="Times New Roman" w:hAnsi="Times New Roman" w:cs="Times New Roman"/>
+            <w:noProof/>
+            <w:sz w:val="26"/>
+            <w:szCs w:val="26"/>
+          </w:rPr>
+          <w:t>Hình 14. Kết quả footer và header của theme.</w:t>
+        </w:r>
+        <w:r>
+          <w:rPr>
+            <w:rFonts w:ascii="Times New Roman" w:hAnsi="Times New Roman" w:cs="Times New Roman"/>
+            <w:noProof/>
+            <w:webHidden/>
+            <w:sz w:val="26"/>
+            <w:szCs w:val="26"/>
+          </w:rPr>
+          <w:tab/>
+        </w:r>
+        <w:r>
+          <w:rPr>
+            <w:rFonts w:ascii="Times New Roman" w:hAnsi="Times New Roman" w:cs="Times New Roman"/>
+            <w:noProof/>
+            <w:webHidden/>
+            <w:sz w:val="26"/>
+            <w:szCs w:val="26"/>
+          </w:rPr>
+          <w:fldChar w:fldCharType="begin"/>
+        </w:r>
+        <w:r>
+          <w:rPr>
+            <w:rFonts w:ascii="Times New Roman" w:hAnsi="Times New Roman" w:cs="Times New Roman"/>
+            <w:noProof/>
+            <w:webHidden/>
+            <w:sz w:val="26"/>
+            <w:szCs w:val="26"/>
+          </w:rPr>
+          <w:instrText xml:space="preserve"> PAGEREF _Toc24295434 \h </w:instrText>
+        </w:r>
+        <w:r>
+          <w:rPr>
+            <w:rFonts w:ascii="Times New Roman" w:hAnsi="Times New Roman" w:cs="Times New Roman"/>
+            <w:noProof/>
+            <w:webHidden/>
+            <w:sz w:val="26"/>
+            <w:szCs w:val="26"/>
+          </w:rPr>
+        </w:r>
+        <w:r>
+          <w:rPr>
+            <w:rFonts w:ascii="Times New Roman" w:hAnsi="Times New Roman" w:cs="Times New Roman"/>
+            <w:noProof/>
+            <w:webHidden/>
+            <w:sz w:val="26"/>
+            <w:szCs w:val="26"/>
+          </w:rPr>
+          <w:fldChar w:fldCharType="separate"/>
+        </w:r>
+        <w:r>
+          <w:rPr>
+            <w:rFonts w:ascii="Times New Roman" w:hAnsi="Times New Roman" w:cs="Times New Roman"/>
+            <w:noProof/>
+            <w:webHidden/>
+            <w:sz w:val="26"/>
+            <w:szCs w:val="26"/>
+          </w:rPr>
+          <w:t>6</w:t>
+        </w:r>
+        <w:r>
+          <w:rPr>
+            <w:rFonts w:ascii="Times New Roman" w:hAnsi="Times New Roman" w:cs="Times New Roman"/>
+            <w:noProof/>
+            <w:webHidden/>
+            <w:sz w:val="26"/>
+            <w:szCs w:val="26"/>
           </w:rPr>
           <w:fldChar w:fldCharType="end"/>
         </w:r>
@@ -1521,6 +2107,23 @@
           <w:sz w:val="26"/>
           <w:szCs w:val="26"/>
         </w:rPr>
+        <w:sectPr>
+          <w:pgSz w:w="12240" w:h="15840"/>
+          <w:pgMar w:top="1440" w:right="1440" w:bottom="1440" w:left="1440" w:header="720" w:footer="720" w:gutter="0"/>
+          <w:cols w:space="720"/>
+          <w:docGrid w:linePitch="360"/>
+        </w:sectPr>
+      </w:pPr>
+    </w:p>
+    <w:p>
+      <w:pPr>
+        <w:ind w:left="2160" w:firstLine="720"/>
+        <w:rPr>
+          <w:rFonts w:ascii="Times New Roman" w:hAnsi="Times New Roman" w:cs="Times New Roman"/>
+          <w:b/>
+          <w:sz w:val="26"/>
+          <w:szCs w:val="26"/>
+        </w:rPr>
       </w:pPr>
       <w:r>
         <w:rPr>
@@ -1531,23 +2134,6 @@
         </w:rPr>
         <w:lastRenderedPageBreak/>
         <w:t>Các bước tạo theme WordPress</w:t>
-      </w:r>
-    </w:p>
-    <w:p>
-      <w:pPr>
-        <w:rPr>
-          <w:rFonts w:ascii="Times New Roman" w:hAnsi="Times New Roman" w:cs="Times New Roman"/>
-          <w:sz w:val="26"/>
-          <w:szCs w:val="26"/>
-        </w:rPr>
-      </w:pPr>
-      <w:r>
-        <w:rPr>
-          <w:rFonts w:ascii="Times New Roman" w:hAnsi="Times New Roman" w:cs="Times New Roman"/>
-          <w:sz w:val="26"/>
-          <w:szCs w:val="26"/>
-        </w:rPr>
-        <w:t>Bước 1:</w:t>
       </w:r>
     </w:p>
     <w:p>
@@ -1555,393 +2141,48 @@
         <w:pStyle w:val="ListParagraph"/>
         <w:numPr>
           <w:ilvl w:val="0"/>
-          <w:numId w:val="3"/>
+          <w:numId w:val="5"/>
         </w:numPr>
-        <w:jc w:val="center"/>
-        <w:rPr>
-          <w:rFonts w:ascii="Times New Roman" w:hAnsi="Times New Roman" w:cs="Times New Roman"/>
-          <w:sz w:val="26"/>
-          <w:szCs w:val="26"/>
-        </w:rPr>
-      </w:pPr>
-      <w:r>
-        <w:rPr>
-          <w:rFonts w:ascii="Times New Roman" w:hAnsi="Times New Roman" w:cs="Times New Roman"/>
-          <w:sz w:val="26"/>
-          <w:szCs w:val="26"/>
-        </w:rPr>
-        <w:t>Vào thư mục C:\wamp64\www\wordpress\wp-content\themes và tạo</w:t>
-      </w:r>
-      <w:r>
-        <w:rPr>
-          <w:rFonts w:ascii="Times New Roman" w:hAnsi="Times New Roman" w:cs="Times New Roman"/>
-          <w:sz w:val="26"/>
-          <w:szCs w:val="26"/>
-        </w:rPr>
-        <w:t xml:space="preserve"> thư mục customtheme</w:t>
-      </w:r>
-      <w:r>
-        <w:rPr>
-          <w:rFonts w:ascii="Times New Roman" w:hAnsi="Times New Roman" w:cs="Times New Roman"/>
-          <w:sz w:val="26"/>
-          <w:szCs w:val="26"/>
-        </w:rPr>
-        <w:t xml:space="preserve"> bao gồm các file như hình bên dưới:</w:t>
-      </w:r>
-    </w:p>
-    <w:p>
-      <w:pPr>
+        <w:jc w:val="both"/>
+        <w:rPr>
+          <w:rFonts w:ascii="Times New Roman" w:hAnsi="Times New Roman" w:cs="Times New Roman"/>
+          <w:sz w:val="26"/>
+          <w:szCs w:val="26"/>
+        </w:rPr>
+      </w:pPr>
+      <w:r>
+        <w:rPr>
+          <w:rFonts w:ascii="Times New Roman" w:hAnsi="Times New Roman" w:cs="Times New Roman"/>
+          <w:sz w:val="26"/>
+          <w:szCs w:val="26"/>
+        </w:rPr>
+        <w:t>Để tạo một theme đầu tiên truy cập thư mục theo đường dẫn:</w:t>
+      </w:r>
+    </w:p>
+    <w:p>
+      <w:pPr>
+        <w:pStyle w:val="ListParagraph"/>
         <w:keepNext/>
-      </w:pPr>
-      <w:r>
-        <w:rPr>
+        <w:ind w:left="1440"/>
+        <w:jc w:val="both"/>
+        <w:rPr>
+          <w:rFonts w:ascii="Times New Roman" w:hAnsi="Times New Roman" w:cs="Times New Roman"/>
+          <w:sz w:val="26"/>
+          <w:szCs w:val="26"/>
+        </w:rPr>
+      </w:pPr>
+      <w:r>
+        <w:rPr>
+          <w:rFonts w:ascii="Times New Roman" w:hAnsi="Times New Roman" w:cs="Times New Roman"/>
           <w:noProof/>
+          <w:sz w:val="26"/>
+          <w:szCs w:val="26"/>
         </w:rPr>
         <w:drawing>
-          <wp:inline distT="0" distB="0" distL="0" distR="0" wp14:anchorId="16FDAF14" wp14:editId="1D324B37">
-            <wp:extent cx="5943600" cy="1315085"/>
-            <wp:effectExtent l="0" t="0" r="0" b="0"/>
-            <wp:docPr id="1" name="Picture 1"/>
-            <wp:cNvGraphicFramePr>
-              <a:graphicFrameLocks xmlns:a="http://schemas.openxmlformats.org/drawingml/2006/main" noChangeAspect="1"/>
-            </wp:cNvGraphicFramePr>
-            <a:graphic xmlns:a="http://schemas.openxmlformats.org/drawingml/2006/main">
-              <a:graphicData uri="http://schemas.openxmlformats.org/drawingml/2006/picture">
-                <pic:pic xmlns:pic="http://schemas.openxmlformats.org/drawingml/2006/picture">
-                  <pic:nvPicPr>
-                    <pic:cNvPr id="1" name=""/>
-                    <pic:cNvPicPr/>
-                  </pic:nvPicPr>
-                  <pic:blipFill>
-                    <a:blip r:embed="rId7"/>
-                    <a:stretch>
-                      <a:fillRect/>
-                    </a:stretch>
-                  </pic:blipFill>
-                  <pic:spPr>
-                    <a:xfrm>
-                      <a:off x="0" y="0"/>
-                      <a:ext cx="5943600" cy="1315085"/>
-                    </a:xfrm>
-                    <a:prstGeom prst="rect">
-                      <a:avLst/>
-                    </a:prstGeom>
-                  </pic:spPr>
-                </pic:pic>
-              </a:graphicData>
-            </a:graphic>
-          </wp:inline>
-        </w:drawing>
-      </w:r>
-    </w:p>
-    <w:p>
-      <w:pPr>
-        <w:pStyle w:val="Caption"/>
-        <w:ind w:left="2160" w:firstLine="720"/>
-        <w:rPr>
-          <w:rFonts w:ascii="Times New Roman" w:hAnsi="Times New Roman" w:cs="Times New Roman"/>
-          <w:color w:val="auto"/>
-          <w:sz w:val="26"/>
-          <w:szCs w:val="26"/>
-        </w:rPr>
-      </w:pPr>
-      <w:bookmarkStart w:id="1" w:name="_Toc23745300"/>
-      <w:r>
-        <w:rPr>
-          <w:rFonts w:ascii="Times New Roman" w:hAnsi="Times New Roman" w:cs="Times New Roman"/>
-          <w:color w:val="auto"/>
-          <w:sz w:val="26"/>
-          <w:szCs w:val="26"/>
-        </w:rPr>
-        <w:t xml:space="preserve">Hình  </w:t>
-      </w:r>
-      <w:r>
-        <w:rPr>
-          <w:rFonts w:ascii="Times New Roman" w:hAnsi="Times New Roman" w:cs="Times New Roman"/>
-          <w:color w:val="auto"/>
-          <w:sz w:val="26"/>
-          <w:szCs w:val="26"/>
-        </w:rPr>
-        <w:fldChar w:fldCharType="begin"/>
-      </w:r>
-      <w:r>
-        <w:rPr>
-          <w:rFonts w:ascii="Times New Roman" w:hAnsi="Times New Roman" w:cs="Times New Roman"/>
-          <w:color w:val="auto"/>
-          <w:sz w:val="26"/>
-          <w:szCs w:val="26"/>
-        </w:rPr>
-        <w:instrText xml:space="preserve"> SEQ Hình_ \* ARABIC </w:instrText>
-      </w:r>
-      <w:r>
-        <w:rPr>
-          <w:rFonts w:ascii="Times New Roman" w:hAnsi="Times New Roman" w:cs="Times New Roman"/>
-          <w:color w:val="auto"/>
-          <w:sz w:val="26"/>
-          <w:szCs w:val="26"/>
-        </w:rPr>
-        <w:fldChar w:fldCharType="separate"/>
-      </w:r>
-      <w:r>
-        <w:rPr>
-          <w:rFonts w:ascii="Times New Roman" w:hAnsi="Times New Roman" w:cs="Times New Roman"/>
-          <w:noProof/>
-          <w:color w:val="auto"/>
-          <w:sz w:val="26"/>
-          <w:szCs w:val="26"/>
-        </w:rPr>
-        <w:t>1</w:t>
-      </w:r>
-      <w:r>
-        <w:rPr>
-          <w:rFonts w:ascii="Times New Roman" w:hAnsi="Times New Roman" w:cs="Times New Roman"/>
-          <w:color w:val="auto"/>
-          <w:sz w:val="26"/>
-          <w:szCs w:val="26"/>
-        </w:rPr>
-        <w:fldChar w:fldCharType="end"/>
-      </w:r>
-      <w:r>
-        <w:rPr>
-          <w:rFonts w:ascii="Times New Roman" w:hAnsi="Times New Roman" w:cs="Times New Roman"/>
-          <w:color w:val="auto"/>
-          <w:sz w:val="26"/>
-          <w:szCs w:val="26"/>
-        </w:rPr>
-        <w:t>. Các file cần tạo</w:t>
-      </w:r>
-      <w:bookmarkEnd w:id="1"/>
-    </w:p>
-    <w:p>
-      <w:pPr>
-        <w:rPr>
-          <w:rFonts w:ascii="Times New Roman" w:hAnsi="Times New Roman" w:cs="Times New Roman"/>
-          <w:sz w:val="26"/>
-          <w:szCs w:val="26"/>
-        </w:rPr>
-      </w:pPr>
-      <w:r>
-        <w:rPr>
-          <w:rFonts w:ascii="Times New Roman" w:hAnsi="Times New Roman" w:cs="Times New Roman"/>
-          <w:sz w:val="26"/>
-          <w:szCs w:val="26"/>
-        </w:rPr>
-        <w:t>Bước 2:</w:t>
-      </w:r>
-    </w:p>
-    <w:p>
-      <w:pPr>
-        <w:pStyle w:val="ListParagraph"/>
-        <w:numPr>
-          <w:ilvl w:val="0"/>
-          <w:numId w:val="3"/>
-        </w:numPr>
-        <w:rPr>
-          <w:rFonts w:ascii="Times New Roman" w:hAnsi="Times New Roman" w:cs="Times New Roman"/>
-          <w:sz w:val="26"/>
-          <w:szCs w:val="26"/>
-        </w:rPr>
-      </w:pPr>
-      <w:r>
-        <w:rPr>
-          <w:rFonts w:ascii="Times New Roman" w:hAnsi="Times New Roman" w:cs="Times New Roman"/>
-          <w:sz w:val="26"/>
-          <w:szCs w:val="26"/>
-        </w:rPr>
-        <w:t>Truy cập vào</w:t>
-      </w:r>
-      <w:r>
-        <w:rPr>
-          <w:rFonts w:ascii="Times New Roman" w:hAnsi="Times New Roman" w:cs="Times New Roman"/>
-          <w:sz w:val="26"/>
-          <w:szCs w:val="26"/>
-        </w:rPr>
-        <w:t xml:space="preserve"> </w:t>
-      </w:r>
-      <w:r>
-        <w:rPr>
-          <w:rFonts w:ascii="Times New Roman" w:hAnsi="Times New Roman" w:cs="Times New Roman"/>
-          <w:color w:val="222222"/>
-          <w:sz w:val="26"/>
-          <w:szCs w:val="26"/>
-          <w:shd w:val="clear" w:color="auto" w:fill="FFFFFF"/>
-        </w:rPr>
-        <w:t>Appearance</w:t>
-      </w:r>
-      <w:r>
-        <w:rPr>
-          <w:rFonts w:ascii="Times New Roman" w:hAnsi="Times New Roman" w:cs="Times New Roman"/>
-          <w:color w:val="222222"/>
-          <w:sz w:val="26"/>
-          <w:szCs w:val="26"/>
-          <w:shd w:val="clear" w:color="auto" w:fill="FFFFFF"/>
-        </w:rPr>
-        <w:t xml:space="preserve"> chọn Themes vừa mới tạo</w:t>
-      </w:r>
-    </w:p>
-    <w:p>
-      <w:pPr>
-        <w:keepNext/>
-        <w:jc w:val="center"/>
-      </w:pPr>
-      <w:r>
-        <w:rPr>
-          <w:rFonts w:ascii="Times New Roman" w:hAnsi="Times New Roman" w:cs="Times New Roman"/>
-          <w:noProof/>
-          <w:sz w:val="26"/>
-          <w:szCs w:val="26"/>
-        </w:rPr>
-        <w:drawing>
-          <wp:inline distT="0" distB="0" distL="0" distR="0" wp14:anchorId="691836CC" wp14:editId="60FB2346">
-            <wp:extent cx="6252256" cy="3009900"/>
-            <wp:effectExtent l="0" t="0" r="0" b="0"/>
-            <wp:docPr id="2" name="Picture 2"/>
-            <wp:cNvGraphicFramePr>
-              <a:graphicFrameLocks xmlns:a="http://schemas.openxmlformats.org/drawingml/2006/main" noChangeAspect="1"/>
-            </wp:cNvGraphicFramePr>
-            <a:graphic xmlns:a="http://schemas.openxmlformats.org/drawingml/2006/main">
-              <a:graphicData uri="http://schemas.openxmlformats.org/drawingml/2006/picture">
-                <pic:pic xmlns:pic="http://schemas.openxmlformats.org/drawingml/2006/picture">
-                  <pic:nvPicPr>
-                    <pic:cNvPr id="1" name=""/>
-                    <pic:cNvPicPr/>
-                  </pic:nvPicPr>
-                  <pic:blipFill>
-                    <a:blip r:embed="rId8"/>
-                    <a:stretch>
-                      <a:fillRect/>
-                    </a:stretch>
-                  </pic:blipFill>
-                  <pic:spPr>
-                    <a:xfrm>
-                      <a:off x="0" y="0"/>
-                      <a:ext cx="6253124" cy="3010318"/>
-                    </a:xfrm>
-                    <a:prstGeom prst="rect">
-                      <a:avLst/>
-                    </a:prstGeom>
-                  </pic:spPr>
-                </pic:pic>
-              </a:graphicData>
-            </a:graphic>
-          </wp:inline>
-        </w:drawing>
-      </w:r>
-    </w:p>
-    <w:p>
-      <w:pPr>
-        <w:pStyle w:val="Caption"/>
-        <w:jc w:val="center"/>
-        <w:rPr>
-          <w:rFonts w:ascii="Times New Roman" w:hAnsi="Times New Roman" w:cs="Times New Roman"/>
-          <w:color w:val="auto"/>
-          <w:sz w:val="26"/>
-          <w:szCs w:val="26"/>
-        </w:rPr>
-      </w:pPr>
-      <w:bookmarkStart w:id="2" w:name="_Toc23745301"/>
-      <w:r>
-        <w:rPr>
-          <w:rFonts w:ascii="Times New Roman" w:hAnsi="Times New Roman" w:cs="Times New Roman"/>
-          <w:color w:val="auto"/>
-          <w:sz w:val="26"/>
-          <w:szCs w:val="26"/>
-        </w:rPr>
-        <w:t xml:space="preserve">Hình  </w:t>
-      </w:r>
-      <w:r>
-        <w:rPr>
-          <w:rFonts w:ascii="Times New Roman" w:hAnsi="Times New Roman" w:cs="Times New Roman"/>
-          <w:color w:val="auto"/>
-          <w:sz w:val="26"/>
-          <w:szCs w:val="26"/>
-        </w:rPr>
-        <w:fldChar w:fldCharType="begin"/>
-      </w:r>
-      <w:r>
-        <w:rPr>
-          <w:rFonts w:ascii="Times New Roman" w:hAnsi="Times New Roman" w:cs="Times New Roman"/>
-          <w:color w:val="auto"/>
-          <w:sz w:val="26"/>
-          <w:szCs w:val="26"/>
-        </w:rPr>
-        <w:instrText xml:space="preserve"> SEQ Hình_ \* ARABIC </w:instrText>
-      </w:r>
-      <w:r>
-        <w:rPr>
-          <w:rFonts w:ascii="Times New Roman" w:hAnsi="Times New Roman" w:cs="Times New Roman"/>
-          <w:color w:val="auto"/>
-          <w:sz w:val="26"/>
-          <w:szCs w:val="26"/>
-        </w:rPr>
-        <w:fldChar w:fldCharType="separate"/>
-      </w:r>
-      <w:r>
-        <w:rPr>
-          <w:rFonts w:ascii="Times New Roman" w:hAnsi="Times New Roman" w:cs="Times New Roman"/>
-          <w:noProof/>
-          <w:color w:val="auto"/>
-          <w:sz w:val="26"/>
-          <w:szCs w:val="26"/>
-        </w:rPr>
-        <w:t>2</w:t>
-      </w:r>
-      <w:r>
-        <w:rPr>
-          <w:rFonts w:ascii="Times New Roman" w:hAnsi="Times New Roman" w:cs="Times New Roman"/>
-          <w:color w:val="auto"/>
-          <w:sz w:val="26"/>
-          <w:szCs w:val="26"/>
-        </w:rPr>
-        <w:fldChar w:fldCharType="end"/>
-      </w:r>
-      <w:r>
-        <w:rPr>
-          <w:rFonts w:ascii="Times New Roman" w:hAnsi="Times New Roman" w:cs="Times New Roman"/>
-          <w:color w:val="auto"/>
-          <w:sz w:val="26"/>
-          <w:szCs w:val="26"/>
-        </w:rPr>
-        <w:t>.Theme mới vừa được tạo</w:t>
-      </w:r>
-      <w:bookmarkEnd w:id="2"/>
-    </w:p>
-    <w:p>
-      <w:pPr>
-        <w:pStyle w:val="Caption"/>
-        <w:jc w:val="center"/>
-        <w:rPr>
-          <w:rFonts w:ascii="Times New Roman" w:hAnsi="Times New Roman" w:cs="Times New Roman"/>
-          <w:color w:val="000000" w:themeColor="text1"/>
-          <w:sz w:val="26"/>
-          <w:szCs w:val="26"/>
-        </w:rPr>
-      </w:pPr>
-      <w:r>
-        <w:rPr>
-          <w:rFonts w:ascii="Times New Roman" w:hAnsi="Times New Roman" w:cs="Times New Roman"/>
-          <w:color w:val="000000" w:themeColor="text1"/>
-          <w:sz w:val="26"/>
-          <w:szCs w:val="26"/>
-        </w:rPr>
-        <w:br w:type="column"/>
-      </w:r>
-    </w:p>
-    <w:p>
-      <w:pPr>
-        <w:pStyle w:val="Caption"/>
-        <w:keepNext/>
-        <w:jc w:val="center"/>
-      </w:pPr>
-      <w:r>
-        <w:rPr>
-          <w:noProof/>
-        </w:rPr>
-        <w:drawing>
-          <wp:inline distT="0" distB="0" distL="0" distR="0" wp14:anchorId="2FBE9DDE" wp14:editId="3EBB1E32">
-            <wp:extent cx="5943600" cy="1715770"/>
-            <wp:effectExtent l="0" t="0" r="0" b="0"/>
-            <wp:docPr id="3" name="Picture 3"/>
+          <wp:inline distT="0" distB="0" distL="0" distR="0" wp14:anchorId="2B7FB6CD" wp14:editId="5D94B076">
+            <wp:extent cx="4495800" cy="246380"/>
+            <wp:effectExtent l="0" t="0" r="0" b="1270"/>
+            <wp:docPr id="6" name="Picture 6"/>
             <wp:cNvGraphicFramePr>
               <a:graphicFrameLocks xmlns:a="http://schemas.openxmlformats.org/drawingml/2006/main" noChangeAspect="1"/>
             </wp:cNvGraphicFramePr>
@@ -1961,7 +2202,7 @@
                   <pic:spPr>
                     <a:xfrm>
                       <a:off x="0" y="0"/>
-                      <a:ext cx="5943600" cy="1715770"/>
+                      <a:ext cx="4495800" cy="246380"/>
                     </a:xfrm>
                     <a:prstGeom prst="rect">
                       <a:avLst/>
@@ -1977,23 +2218,26 @@
     <w:p>
       <w:pPr>
         <w:pStyle w:val="Caption"/>
-        <w:jc w:val="center"/>
-        <w:rPr>
-          <w:rFonts w:ascii="Times New Roman" w:hAnsi="Times New Roman" w:cs="Times New Roman"/>
-          <w:color w:val="auto"/>
-          <w:sz w:val="26"/>
-          <w:szCs w:val="26"/>
-        </w:rPr>
-      </w:pPr>
-      <w:bookmarkStart w:id="3" w:name="_Toc23745302"/>
-      <w:r>
-        <w:rPr>
-          <w:rFonts w:ascii="Times New Roman" w:hAnsi="Times New Roman" w:cs="Times New Roman"/>
-          <w:color w:val="auto"/>
-          <w:sz w:val="26"/>
-          <w:szCs w:val="26"/>
-        </w:rPr>
-        <w:t xml:space="preserve">Hình  </w:t>
+        <w:ind w:left="1440" w:firstLine="720"/>
+        <w:jc w:val="both"/>
+        <w:rPr>
+          <w:rFonts w:ascii="Times New Roman" w:hAnsi="Times New Roman" w:cs="Times New Roman"/>
+          <w:color w:val="auto"/>
+          <w:sz w:val="26"/>
+          <w:szCs w:val="26"/>
+        </w:rPr>
+      </w:pPr>
+      <w:bookmarkStart w:id="1" w:name="_Toc24193992"/>
+      <w:bookmarkStart w:id="2" w:name="_Toc24293600"/>
+      <w:bookmarkStart w:id="3" w:name="_Toc24295421"/>
+      <w:r>
+        <w:rPr>
+          <w:rFonts w:ascii="Times New Roman" w:hAnsi="Times New Roman" w:cs="Times New Roman"/>
+          <w:color w:val="auto"/>
+          <w:sz w:val="26"/>
+          <w:szCs w:val="26"/>
+        </w:rPr>
+        <w:t xml:space="preserve">Hình </w:t>
       </w:r>
       <w:r>
         <w:rPr>
@@ -2011,7 +2255,7 @@
           <w:sz w:val="26"/>
           <w:szCs w:val="26"/>
         </w:rPr>
-        <w:instrText xml:space="preserve"> SEQ Hình_ \* ARABIC </w:instrText>
+        <w:instrText xml:space="preserve"> SEQ Hình \* ARABIC </w:instrText>
       </w:r>
       <w:r>
         <w:rPr>
@@ -2030,7 +2274,7 @@
           <w:sz w:val="26"/>
           <w:szCs w:val="26"/>
         </w:rPr>
-        <w:t>3</w:t>
+        <w:t>1</w:t>
       </w:r>
       <w:r>
         <w:rPr>
@@ -2048,23 +2292,74 @@
           <w:sz w:val="26"/>
           <w:szCs w:val="26"/>
         </w:rPr>
-        <w:t>. Comment thông tin theme</w:t>
-      </w:r>
+        <w:t>. Đường dẫn thư mục chứa theme wordpress</w:t>
+      </w:r>
+      <w:bookmarkEnd w:id="1"/>
+      <w:bookmarkEnd w:id="2"/>
       <w:bookmarkEnd w:id="3"/>
     </w:p>
     <w:p>
       <w:pPr>
+        <w:rPr>
+          <w:rFonts w:ascii="Times New Roman" w:hAnsi="Times New Roman" w:cs="Times New Roman"/>
+          <w:sz w:val="26"/>
+          <w:szCs w:val="26"/>
+        </w:rPr>
+      </w:pPr>
+      <w:r>
+        <w:rPr>
+          <w:rFonts w:ascii="Times New Roman" w:hAnsi="Times New Roman" w:cs="Times New Roman"/>
+          <w:sz w:val="26"/>
+          <w:szCs w:val="26"/>
+        </w:rPr>
+        <w:t>Sau khi truy cập vào đường dẫn này, bắt đầu tạo ra một thư mục: đây là thư mục chứa theme mà nhóm cần xây dựng.</w:t>
+      </w:r>
+    </w:p>
+    <w:p>
+      <w:pPr>
+        <w:pStyle w:val="ListParagraph"/>
+        <w:numPr>
+          <w:ilvl w:val="0"/>
+          <w:numId w:val="5"/>
+        </w:numPr>
+        <w:rPr>
+          <w:rFonts w:ascii="Times New Roman" w:hAnsi="Times New Roman" w:cs="Times New Roman"/>
+          <w:sz w:val="26"/>
+          <w:szCs w:val="26"/>
+        </w:rPr>
+      </w:pPr>
+      <w:r>
+        <w:rPr>
+          <w:rFonts w:ascii="Times New Roman" w:hAnsi="Times New Roman" w:cs="Times New Roman"/>
+          <w:sz w:val="26"/>
+          <w:szCs w:val="26"/>
+        </w:rPr>
+        <w:t>Cấu trúc cơ bản của một theme: để wordpress có thể hiểu và theme hoạt động được thì nhất thiết phải cấu tạo theo cấu trúc sau:</w:t>
+      </w:r>
+    </w:p>
+    <w:p>
+      <w:pPr>
+        <w:pStyle w:val="ListParagraph"/>
         <w:keepNext/>
-      </w:pPr>
-      <w:r>
-        <w:rPr>
+        <w:ind w:left="1440"/>
+        <w:rPr>
+          <w:rFonts w:ascii="Times New Roman" w:hAnsi="Times New Roman" w:cs="Times New Roman"/>
+          <w:sz w:val="26"/>
+          <w:szCs w:val="26"/>
+        </w:rPr>
+      </w:pPr>
+      <w:r>
+        <w:rPr>
+          <w:rFonts w:ascii="Times New Roman" w:hAnsi="Times New Roman" w:cs="Times New Roman"/>
           <w:noProof/>
+          <w:sz w:val="26"/>
+          <w:szCs w:val="26"/>
         </w:rPr>
         <w:drawing>
-          <wp:inline distT="0" distB="0" distL="0" distR="0" wp14:anchorId="37470F7C" wp14:editId="3C29E149">
-            <wp:extent cx="5943600" cy="196850"/>
-            <wp:effectExtent l="0" t="0" r="0" b="0"/>
-            <wp:docPr id="4" name="Picture 4"/>
+          <wp:inline distT="0" distB="0" distL="0" distR="0" wp14:anchorId="2C427E7A" wp14:editId="0DFADF79">
+            <wp:extent cx="4429410" cy="3131820"/>
+            <wp:effectExtent l="0" t="0" r="9525" b="0"/>
+            <wp:docPr id="14" name="Picture 14"/>
             <wp:cNvGraphicFramePr>
               <a:graphicFrameLocks xmlns:a="http://schemas.openxmlformats.org/drawingml/2006/main" noChangeAspect="1"/>
             </wp:cNvGraphicFramePr>
@@ -2084,6 +2379,648 @@
                   <pic:spPr>
                     <a:xfrm>
                       <a:off x="0" y="0"/>
+                      <a:ext cx="4438256" cy="3138074"/>
+                    </a:xfrm>
+                    <a:prstGeom prst="rect">
+                      <a:avLst/>
+                    </a:prstGeom>
+                  </pic:spPr>
+                </pic:pic>
+              </a:graphicData>
+            </a:graphic>
+          </wp:inline>
+        </w:drawing>
+      </w:r>
+    </w:p>
+    <w:p>
+      <w:pPr>
+        <w:pStyle w:val="Caption"/>
+        <w:ind w:left="2160" w:firstLine="720"/>
+        <w:rPr>
+          <w:rFonts w:ascii="Times New Roman" w:hAnsi="Times New Roman" w:cs="Times New Roman"/>
+          <w:color w:val="auto"/>
+          <w:sz w:val="26"/>
+          <w:szCs w:val="26"/>
+        </w:rPr>
+      </w:pPr>
+      <w:bookmarkStart w:id="4" w:name="_Toc24193993"/>
+      <w:bookmarkStart w:id="5" w:name="_Toc24293601"/>
+      <w:bookmarkStart w:id="6" w:name="_Toc24295422"/>
+      <w:r>
+        <w:rPr>
+          <w:rFonts w:ascii="Times New Roman" w:hAnsi="Times New Roman" w:cs="Times New Roman"/>
+          <w:color w:val="auto"/>
+          <w:sz w:val="26"/>
+          <w:szCs w:val="26"/>
+        </w:rPr>
+        <w:t xml:space="preserve">Hình </w:t>
+      </w:r>
+      <w:r>
+        <w:rPr>
+          <w:rFonts w:ascii="Times New Roman" w:hAnsi="Times New Roman" w:cs="Times New Roman"/>
+          <w:color w:val="auto"/>
+          <w:sz w:val="26"/>
+          <w:szCs w:val="26"/>
+        </w:rPr>
+        <w:fldChar w:fldCharType="begin"/>
+      </w:r>
+      <w:r>
+        <w:rPr>
+          <w:rFonts w:ascii="Times New Roman" w:hAnsi="Times New Roman" w:cs="Times New Roman"/>
+          <w:color w:val="auto"/>
+          <w:sz w:val="26"/>
+          <w:szCs w:val="26"/>
+        </w:rPr>
+        <w:instrText xml:space="preserve"> SEQ Hình \* ARABIC </w:instrText>
+      </w:r>
+      <w:r>
+        <w:rPr>
+          <w:rFonts w:ascii="Times New Roman" w:hAnsi="Times New Roman" w:cs="Times New Roman"/>
+          <w:color w:val="auto"/>
+          <w:sz w:val="26"/>
+          <w:szCs w:val="26"/>
+        </w:rPr>
+        <w:fldChar w:fldCharType="separate"/>
+      </w:r>
+      <w:r>
+        <w:rPr>
+          <w:rFonts w:ascii="Times New Roman" w:hAnsi="Times New Roman" w:cs="Times New Roman"/>
+          <w:noProof/>
+          <w:color w:val="auto"/>
+          <w:sz w:val="26"/>
+          <w:szCs w:val="26"/>
+        </w:rPr>
+        <w:t>2</w:t>
+      </w:r>
+      <w:r>
+        <w:rPr>
+          <w:rFonts w:ascii="Times New Roman" w:hAnsi="Times New Roman" w:cs="Times New Roman"/>
+          <w:color w:val="auto"/>
+          <w:sz w:val="26"/>
+          <w:szCs w:val="26"/>
+        </w:rPr>
+        <w:fldChar w:fldCharType="end"/>
+      </w:r>
+      <w:r>
+        <w:rPr>
+          <w:rFonts w:ascii="Times New Roman" w:hAnsi="Times New Roman" w:cs="Times New Roman"/>
+          <w:color w:val="auto"/>
+          <w:sz w:val="26"/>
+          <w:szCs w:val="26"/>
+        </w:rPr>
+        <w:t>. Cấu trúc theme wordpress.</w:t>
+      </w:r>
+      <w:bookmarkEnd w:id="4"/>
+      <w:bookmarkEnd w:id="5"/>
+      <w:bookmarkEnd w:id="6"/>
+    </w:p>
+    <w:p>
+      <w:pPr>
+        <w:rPr>
+          <w:rFonts w:ascii="Times New Roman" w:hAnsi="Times New Roman" w:cs="Times New Roman"/>
+          <w:sz w:val="26"/>
+          <w:szCs w:val="26"/>
+        </w:rPr>
+      </w:pPr>
+      <w:r>
+        <w:rPr>
+          <w:rFonts w:ascii="Times New Roman" w:hAnsi="Times New Roman" w:cs="Times New Roman"/>
+          <w:sz w:val="26"/>
+          <w:szCs w:val="26"/>
+        </w:rPr>
+        <w:t>Sau khi đã tạo ra cấu trúc cơ bản của một theme, trong file style.css, chúng ta có thể chú thích tên của theme để phân biệt với những theme khác.</w:t>
+      </w:r>
+    </w:p>
+    <w:p>
+      <w:pPr>
+        <w:keepNext/>
+        <w:ind w:left="1440" w:firstLine="720"/>
+        <w:rPr>
+          <w:rFonts w:ascii="Times New Roman" w:hAnsi="Times New Roman" w:cs="Times New Roman"/>
+          <w:sz w:val="26"/>
+          <w:szCs w:val="26"/>
+        </w:rPr>
+      </w:pPr>
+      <w:r>
+        <w:rPr>
+          <w:rFonts w:ascii="Times New Roman" w:hAnsi="Times New Roman" w:cs="Times New Roman"/>
+          <w:noProof/>
+          <w:sz w:val="26"/>
+          <w:szCs w:val="26"/>
+        </w:rPr>
+        <w:drawing>
+          <wp:inline distT="0" distB="0" distL="0" distR="0" wp14:anchorId="6C5BCD91" wp14:editId="18EA1EC0">
+            <wp:extent cx="3838575" cy="1085850"/>
+            <wp:effectExtent l="0" t="0" r="9525" b="0"/>
+            <wp:docPr id="15" name="Picture 15"/>
+            <wp:cNvGraphicFramePr>
+              <a:graphicFrameLocks xmlns:a="http://schemas.openxmlformats.org/drawingml/2006/main" noChangeAspect="1"/>
+            </wp:cNvGraphicFramePr>
+            <a:graphic xmlns:a="http://schemas.openxmlformats.org/drawingml/2006/main">
+              <a:graphicData uri="http://schemas.openxmlformats.org/drawingml/2006/picture">
+                <pic:pic xmlns:pic="http://schemas.openxmlformats.org/drawingml/2006/picture">
+                  <pic:nvPicPr>
+                    <pic:cNvPr id="1" name=""/>
+                    <pic:cNvPicPr/>
+                  </pic:nvPicPr>
+                  <pic:blipFill>
+                    <a:blip r:embed="rId11"/>
+                    <a:stretch>
+                      <a:fillRect/>
+                    </a:stretch>
+                  </pic:blipFill>
+                  <pic:spPr>
+                    <a:xfrm>
+                      <a:off x="0" y="0"/>
+                      <a:ext cx="3838575" cy="1085850"/>
+                    </a:xfrm>
+                    <a:prstGeom prst="rect">
+                      <a:avLst/>
+                    </a:prstGeom>
+                  </pic:spPr>
+                </pic:pic>
+              </a:graphicData>
+            </a:graphic>
+          </wp:inline>
+        </w:drawing>
+      </w:r>
+    </w:p>
+    <w:p>
+      <w:pPr>
+        <w:pStyle w:val="Caption"/>
+        <w:ind w:left="2160" w:firstLine="720"/>
+        <w:rPr>
+          <w:rFonts w:ascii="Times New Roman" w:hAnsi="Times New Roman" w:cs="Times New Roman"/>
+          <w:color w:val="auto"/>
+          <w:sz w:val="26"/>
+          <w:szCs w:val="26"/>
+        </w:rPr>
+      </w:pPr>
+      <w:bookmarkStart w:id="7" w:name="_Toc24193994"/>
+      <w:bookmarkStart w:id="8" w:name="_Toc24293602"/>
+      <w:bookmarkStart w:id="9" w:name="_Toc24295423"/>
+      <w:r>
+        <w:rPr>
+          <w:rFonts w:ascii="Times New Roman" w:hAnsi="Times New Roman" w:cs="Times New Roman"/>
+          <w:color w:val="auto"/>
+          <w:sz w:val="26"/>
+          <w:szCs w:val="26"/>
+        </w:rPr>
+        <w:t xml:space="preserve">Hình </w:t>
+      </w:r>
+      <w:r>
+        <w:rPr>
+          <w:rFonts w:ascii="Times New Roman" w:hAnsi="Times New Roman" w:cs="Times New Roman"/>
+          <w:color w:val="auto"/>
+          <w:sz w:val="26"/>
+          <w:szCs w:val="26"/>
+        </w:rPr>
+        <w:fldChar w:fldCharType="begin"/>
+      </w:r>
+      <w:r>
+        <w:rPr>
+          <w:rFonts w:ascii="Times New Roman" w:hAnsi="Times New Roman" w:cs="Times New Roman"/>
+          <w:color w:val="auto"/>
+          <w:sz w:val="26"/>
+          <w:szCs w:val="26"/>
+        </w:rPr>
+        <w:instrText xml:space="preserve"> SEQ Hình \* ARABIC </w:instrText>
+      </w:r>
+      <w:r>
+        <w:rPr>
+          <w:rFonts w:ascii="Times New Roman" w:hAnsi="Times New Roman" w:cs="Times New Roman"/>
+          <w:color w:val="auto"/>
+          <w:sz w:val="26"/>
+          <w:szCs w:val="26"/>
+        </w:rPr>
+        <w:fldChar w:fldCharType="separate"/>
+      </w:r>
+      <w:r>
+        <w:rPr>
+          <w:rFonts w:ascii="Times New Roman" w:hAnsi="Times New Roman" w:cs="Times New Roman"/>
+          <w:noProof/>
+          <w:color w:val="auto"/>
+          <w:sz w:val="26"/>
+          <w:szCs w:val="26"/>
+        </w:rPr>
+        <w:t>3</w:t>
+      </w:r>
+      <w:r>
+        <w:rPr>
+          <w:rFonts w:ascii="Times New Roman" w:hAnsi="Times New Roman" w:cs="Times New Roman"/>
+          <w:color w:val="auto"/>
+          <w:sz w:val="26"/>
+          <w:szCs w:val="26"/>
+        </w:rPr>
+        <w:fldChar w:fldCharType="end"/>
+      </w:r>
+      <w:r>
+        <w:rPr>
+          <w:rFonts w:ascii="Times New Roman" w:hAnsi="Times New Roman" w:cs="Times New Roman"/>
+          <w:color w:val="auto"/>
+          <w:sz w:val="26"/>
+          <w:szCs w:val="26"/>
+        </w:rPr>
+        <w:t>. Khai báo các thành phần của theme.</w:t>
+      </w:r>
+      <w:bookmarkEnd w:id="7"/>
+      <w:bookmarkEnd w:id="8"/>
+      <w:bookmarkEnd w:id="9"/>
+    </w:p>
+    <w:p>
+      <w:pPr>
+        <w:rPr>
+          <w:rFonts w:ascii="Times New Roman" w:hAnsi="Times New Roman" w:cs="Times New Roman"/>
+          <w:sz w:val="26"/>
+          <w:szCs w:val="26"/>
+        </w:rPr>
+      </w:pPr>
+      <w:r>
+        <w:rPr>
+          <w:rFonts w:ascii="Times New Roman" w:hAnsi="Times New Roman" w:cs="Times New Roman"/>
+          <w:sz w:val="26"/>
+          <w:szCs w:val="26"/>
+        </w:rPr>
+        <w:lastRenderedPageBreak/>
+        <w:t>File index.php đây là file để hiển thị nội dung theme, nói cách khác đây có thể được xem là trang chủ mặc định của theme. Trong file này, chúng ta có thể tùy chỉnh giao diện thêm bài, footer, header của một trang web.</w:t>
+      </w:r>
+    </w:p>
+    <w:p>
+      <w:pPr>
+        <w:ind w:left="142" w:firstLine="720"/>
+        <w:jc w:val="both"/>
+        <w:rPr>
+          <w:rFonts w:ascii="Times New Roman" w:hAnsi="Times New Roman" w:cs="Times New Roman"/>
+          <w:b/>
+          <w:sz w:val="26"/>
+          <w:szCs w:val="26"/>
+        </w:rPr>
+      </w:pPr>
+    </w:p>
+    <w:p>
+      <w:pPr>
+        <w:pStyle w:val="ListParagraph"/>
+        <w:numPr>
+          <w:ilvl w:val="0"/>
+          <w:numId w:val="3"/>
+        </w:numPr>
+        <w:rPr>
+          <w:rFonts w:ascii="Times New Roman" w:hAnsi="Times New Roman" w:cs="Times New Roman"/>
+          <w:sz w:val="26"/>
+          <w:szCs w:val="26"/>
+        </w:rPr>
+      </w:pPr>
+      <w:r>
+        <w:rPr>
+          <w:rFonts w:ascii="Times New Roman" w:hAnsi="Times New Roman" w:cs="Times New Roman"/>
+          <w:sz w:val="26"/>
+          <w:szCs w:val="26"/>
+        </w:rPr>
+        <w:t>Truy cập vào</w:t>
+      </w:r>
+      <w:r>
+        <w:rPr>
+          <w:rFonts w:ascii="Times New Roman" w:hAnsi="Times New Roman" w:cs="Times New Roman"/>
+          <w:sz w:val="26"/>
+          <w:szCs w:val="26"/>
+        </w:rPr>
+        <w:t xml:space="preserve"> </w:t>
+      </w:r>
+      <w:r>
+        <w:rPr>
+          <w:rFonts w:ascii="Times New Roman" w:hAnsi="Times New Roman" w:cs="Times New Roman"/>
+          <w:color w:val="222222"/>
+          <w:sz w:val="26"/>
+          <w:szCs w:val="26"/>
+          <w:shd w:val="clear" w:color="auto" w:fill="FFFFFF"/>
+        </w:rPr>
+        <w:t>Appearance chọn Themes vừa mới tạo</w:t>
+      </w:r>
+    </w:p>
+    <w:p>
+      <w:pPr>
+        <w:keepNext/>
+        <w:jc w:val="center"/>
+        <w:rPr>
+          <w:rFonts w:ascii="Times New Roman" w:hAnsi="Times New Roman" w:cs="Times New Roman"/>
+          <w:sz w:val="26"/>
+          <w:szCs w:val="26"/>
+        </w:rPr>
+      </w:pPr>
+      <w:r>
+        <w:rPr>
+          <w:rFonts w:ascii="Times New Roman" w:hAnsi="Times New Roman" w:cs="Times New Roman"/>
+          <w:noProof/>
+          <w:sz w:val="26"/>
+          <w:szCs w:val="26"/>
+        </w:rPr>
+        <w:drawing>
+          <wp:inline distT="0" distB="0" distL="0" distR="0" wp14:anchorId="50EBF248" wp14:editId="06BA84A2">
+            <wp:extent cx="6252256" cy="3009900"/>
+            <wp:effectExtent l="0" t="0" r="0" b="0"/>
+            <wp:docPr id="2" name="Picture 2"/>
+            <wp:cNvGraphicFramePr>
+              <a:graphicFrameLocks xmlns:a="http://schemas.openxmlformats.org/drawingml/2006/main" noChangeAspect="1"/>
+            </wp:cNvGraphicFramePr>
+            <a:graphic xmlns:a="http://schemas.openxmlformats.org/drawingml/2006/main">
+              <a:graphicData uri="http://schemas.openxmlformats.org/drawingml/2006/picture">
+                <pic:pic xmlns:pic="http://schemas.openxmlformats.org/drawingml/2006/picture">
+                  <pic:nvPicPr>
+                    <pic:cNvPr id="1" name=""/>
+                    <pic:cNvPicPr/>
+                  </pic:nvPicPr>
+                  <pic:blipFill>
+                    <a:blip r:embed="rId12"/>
+                    <a:stretch>
+                      <a:fillRect/>
+                    </a:stretch>
+                  </pic:blipFill>
+                  <pic:spPr>
+                    <a:xfrm>
+                      <a:off x="0" y="0"/>
+                      <a:ext cx="6253124" cy="3010318"/>
+                    </a:xfrm>
+                    <a:prstGeom prst="rect">
+                      <a:avLst/>
+                    </a:prstGeom>
+                  </pic:spPr>
+                </pic:pic>
+              </a:graphicData>
+            </a:graphic>
+          </wp:inline>
+        </w:drawing>
+      </w:r>
+    </w:p>
+    <w:p>
+      <w:pPr>
+        <w:pStyle w:val="Caption"/>
+        <w:jc w:val="center"/>
+        <w:rPr>
+          <w:rFonts w:ascii="Times New Roman" w:hAnsi="Times New Roman" w:cs="Times New Roman"/>
+          <w:color w:val="auto"/>
+          <w:sz w:val="26"/>
+          <w:szCs w:val="26"/>
+        </w:rPr>
+      </w:pPr>
+      <w:bookmarkStart w:id="10" w:name="_Toc24293603"/>
+      <w:bookmarkStart w:id="11" w:name="_Toc24295424"/>
+      <w:r>
+        <w:rPr>
+          <w:rFonts w:ascii="Times New Roman" w:hAnsi="Times New Roman" w:cs="Times New Roman"/>
+          <w:color w:val="auto"/>
+          <w:sz w:val="26"/>
+          <w:szCs w:val="26"/>
+        </w:rPr>
+        <w:t xml:space="preserve">Hình </w:t>
+      </w:r>
+      <w:r>
+        <w:rPr>
+          <w:rFonts w:ascii="Times New Roman" w:hAnsi="Times New Roman" w:cs="Times New Roman"/>
+          <w:color w:val="auto"/>
+          <w:sz w:val="26"/>
+          <w:szCs w:val="26"/>
+        </w:rPr>
+        <w:fldChar w:fldCharType="begin"/>
+      </w:r>
+      <w:r>
+        <w:rPr>
+          <w:rFonts w:ascii="Times New Roman" w:hAnsi="Times New Roman" w:cs="Times New Roman"/>
+          <w:color w:val="auto"/>
+          <w:sz w:val="26"/>
+          <w:szCs w:val="26"/>
+        </w:rPr>
+        <w:instrText xml:space="preserve"> SEQ Hình \* ARABIC </w:instrText>
+      </w:r>
+      <w:r>
+        <w:rPr>
+          <w:rFonts w:ascii="Times New Roman" w:hAnsi="Times New Roman" w:cs="Times New Roman"/>
+          <w:color w:val="auto"/>
+          <w:sz w:val="26"/>
+          <w:szCs w:val="26"/>
+        </w:rPr>
+        <w:fldChar w:fldCharType="separate"/>
+      </w:r>
+      <w:r>
+        <w:rPr>
+          <w:rFonts w:ascii="Times New Roman" w:hAnsi="Times New Roman" w:cs="Times New Roman"/>
+          <w:noProof/>
+          <w:color w:val="auto"/>
+          <w:sz w:val="26"/>
+          <w:szCs w:val="26"/>
+        </w:rPr>
+        <w:t>4</w:t>
+      </w:r>
+      <w:r>
+        <w:rPr>
+          <w:rFonts w:ascii="Times New Roman" w:hAnsi="Times New Roman" w:cs="Times New Roman"/>
+          <w:color w:val="auto"/>
+          <w:sz w:val="26"/>
+          <w:szCs w:val="26"/>
+        </w:rPr>
+        <w:fldChar w:fldCharType="end"/>
+      </w:r>
+      <w:r>
+        <w:rPr>
+          <w:rFonts w:ascii="Times New Roman" w:hAnsi="Times New Roman" w:cs="Times New Roman"/>
+          <w:color w:val="auto"/>
+          <w:sz w:val="26"/>
+          <w:szCs w:val="26"/>
+        </w:rPr>
+        <w:t>.Theme mới vừa được tạo</w:t>
+      </w:r>
+      <w:bookmarkEnd w:id="10"/>
+      <w:bookmarkEnd w:id="11"/>
+    </w:p>
+    <w:p>
+      <w:pPr>
+        <w:pStyle w:val="Caption"/>
+        <w:jc w:val="center"/>
+        <w:rPr>
+          <w:rFonts w:ascii="Times New Roman" w:hAnsi="Times New Roman" w:cs="Times New Roman"/>
+          <w:color w:val="000000" w:themeColor="text1"/>
+          <w:sz w:val="26"/>
+          <w:szCs w:val="26"/>
+        </w:rPr>
+      </w:pPr>
+    </w:p>
+    <w:p>
+      <w:pPr>
+        <w:pStyle w:val="Caption"/>
+        <w:keepNext/>
+        <w:tabs>
+          <w:tab w:val="left" w:pos="480"/>
+        </w:tabs>
+        <w:jc w:val="center"/>
+        <w:rPr>
+          <w:rFonts w:ascii="Times New Roman" w:hAnsi="Times New Roman" w:cs="Times New Roman"/>
+          <w:sz w:val="26"/>
+          <w:szCs w:val="26"/>
+        </w:rPr>
+      </w:pPr>
+      <w:r>
+        <w:rPr>
+          <w:rFonts w:ascii="Times New Roman" w:hAnsi="Times New Roman" w:cs="Times New Roman"/>
+          <w:noProof/>
+          <w:sz w:val="26"/>
+          <w:szCs w:val="26"/>
+        </w:rPr>
+        <w:drawing>
+          <wp:inline distT="0" distB="0" distL="0" distR="0" wp14:anchorId="6C0282A5" wp14:editId="375AF1D2">
+            <wp:extent cx="4434840" cy="1280228"/>
+            <wp:effectExtent l="0" t="0" r="3810" b="0"/>
+            <wp:docPr id="3" name="Picture 3"/>
+            <wp:cNvGraphicFramePr>
+              <a:graphicFrameLocks xmlns:a="http://schemas.openxmlformats.org/drawingml/2006/main" noChangeAspect="1"/>
+            </wp:cNvGraphicFramePr>
+            <a:graphic xmlns:a="http://schemas.openxmlformats.org/drawingml/2006/main">
+              <a:graphicData uri="http://schemas.openxmlformats.org/drawingml/2006/picture">
+                <pic:pic xmlns:pic="http://schemas.openxmlformats.org/drawingml/2006/picture">
+                  <pic:nvPicPr>
+                    <pic:cNvPr id="1" name=""/>
+                    <pic:cNvPicPr/>
+                  </pic:nvPicPr>
+                  <pic:blipFill>
+                    <a:blip r:embed="rId13"/>
+                    <a:stretch>
+                      <a:fillRect/>
+                    </a:stretch>
+                  </pic:blipFill>
+                  <pic:spPr>
+                    <a:xfrm>
+                      <a:off x="0" y="0"/>
+                      <a:ext cx="4434840" cy="1280228"/>
+                    </a:xfrm>
+                    <a:prstGeom prst="rect">
+                      <a:avLst/>
+                    </a:prstGeom>
+                  </pic:spPr>
+                </pic:pic>
+              </a:graphicData>
+            </a:graphic>
+          </wp:inline>
+        </w:drawing>
+      </w:r>
+    </w:p>
+    <w:p>
+      <w:pPr>
+        <w:pStyle w:val="Caption"/>
+        <w:jc w:val="center"/>
+        <w:rPr>
+          <w:rFonts w:ascii="Times New Roman" w:hAnsi="Times New Roman" w:cs="Times New Roman"/>
+          <w:color w:val="auto"/>
+          <w:sz w:val="26"/>
+          <w:szCs w:val="26"/>
+        </w:rPr>
+      </w:pPr>
+      <w:bookmarkStart w:id="12" w:name="_Toc24293604"/>
+      <w:bookmarkStart w:id="13" w:name="_Toc24295425"/>
+      <w:r>
+        <w:rPr>
+          <w:rFonts w:ascii="Times New Roman" w:hAnsi="Times New Roman" w:cs="Times New Roman"/>
+          <w:color w:val="auto"/>
+          <w:sz w:val="26"/>
+          <w:szCs w:val="26"/>
+        </w:rPr>
+        <w:t xml:space="preserve">Hình </w:t>
+      </w:r>
+      <w:r>
+        <w:rPr>
+          <w:rFonts w:ascii="Times New Roman" w:hAnsi="Times New Roman" w:cs="Times New Roman"/>
+          <w:color w:val="auto"/>
+          <w:sz w:val="26"/>
+          <w:szCs w:val="26"/>
+        </w:rPr>
+        <w:fldChar w:fldCharType="begin"/>
+      </w:r>
+      <w:r>
+        <w:rPr>
+          <w:rFonts w:ascii="Times New Roman" w:hAnsi="Times New Roman" w:cs="Times New Roman"/>
+          <w:color w:val="auto"/>
+          <w:sz w:val="26"/>
+          <w:szCs w:val="26"/>
+        </w:rPr>
+        <w:instrText xml:space="preserve"> SEQ Hình \* ARABIC </w:instrText>
+      </w:r>
+      <w:r>
+        <w:rPr>
+          <w:rFonts w:ascii="Times New Roman" w:hAnsi="Times New Roman" w:cs="Times New Roman"/>
+          <w:color w:val="auto"/>
+          <w:sz w:val="26"/>
+          <w:szCs w:val="26"/>
+        </w:rPr>
+        <w:fldChar w:fldCharType="separate"/>
+      </w:r>
+      <w:r>
+        <w:rPr>
+          <w:rFonts w:ascii="Times New Roman" w:hAnsi="Times New Roman" w:cs="Times New Roman"/>
+          <w:noProof/>
+          <w:color w:val="auto"/>
+          <w:sz w:val="26"/>
+          <w:szCs w:val="26"/>
+        </w:rPr>
+        <w:t>5</w:t>
+      </w:r>
+      <w:r>
+        <w:rPr>
+          <w:rFonts w:ascii="Times New Roman" w:hAnsi="Times New Roman" w:cs="Times New Roman"/>
+          <w:color w:val="auto"/>
+          <w:sz w:val="26"/>
+          <w:szCs w:val="26"/>
+        </w:rPr>
+        <w:fldChar w:fldCharType="end"/>
+      </w:r>
+      <w:r>
+        <w:rPr>
+          <w:rFonts w:ascii="Times New Roman" w:hAnsi="Times New Roman" w:cs="Times New Roman"/>
+          <w:color w:val="auto"/>
+          <w:sz w:val="26"/>
+          <w:szCs w:val="26"/>
+        </w:rPr>
+        <w:t>. Comment thông tin theme</w:t>
+      </w:r>
+      <w:bookmarkEnd w:id="12"/>
+      <w:bookmarkEnd w:id="13"/>
+    </w:p>
+    <w:p>
+      <w:pPr>
+        <w:keepNext/>
+        <w:rPr>
+          <w:rFonts w:ascii="Times New Roman" w:hAnsi="Times New Roman" w:cs="Times New Roman"/>
+          <w:sz w:val="26"/>
+          <w:szCs w:val="26"/>
+        </w:rPr>
+      </w:pPr>
+      <w:r>
+        <w:rPr>
+          <w:rFonts w:ascii="Times New Roman" w:hAnsi="Times New Roman" w:cs="Times New Roman"/>
+          <w:noProof/>
+          <w:sz w:val="26"/>
+          <w:szCs w:val="26"/>
+        </w:rPr>
+        <w:drawing>
+          <wp:inline distT="0" distB="0" distL="0" distR="0" wp14:anchorId="794DB8AE" wp14:editId="35B2F60E">
+            <wp:extent cx="5943600" cy="196850"/>
+            <wp:effectExtent l="0" t="0" r="0" b="0"/>
+            <wp:docPr id="4" name="Picture 4"/>
+            <wp:cNvGraphicFramePr>
+              <a:graphicFrameLocks xmlns:a="http://schemas.openxmlformats.org/drawingml/2006/main" noChangeAspect="1"/>
+            </wp:cNvGraphicFramePr>
+            <a:graphic xmlns:a="http://schemas.openxmlformats.org/drawingml/2006/main">
+              <a:graphicData uri="http://schemas.openxmlformats.org/drawingml/2006/picture">
+                <pic:pic xmlns:pic="http://schemas.openxmlformats.org/drawingml/2006/picture">
+                  <pic:nvPicPr>
+                    <pic:cNvPr id="1" name=""/>
+                    <pic:cNvPicPr/>
+                  </pic:nvPicPr>
+                  <pic:blipFill>
+                    <a:blip r:embed="rId14"/>
+                    <a:stretch>
+                      <a:fillRect/>
+                    </a:stretch>
+                  </pic:blipFill>
+                  <pic:spPr>
+                    <a:xfrm>
+                      <a:off x="0" y="0"/>
                       <a:ext cx="5943600" cy="196850"/>
                     </a:xfrm>
                     <a:prstGeom prst="rect">
@@ -2100,22 +3037,24 @@
     <w:p>
       <w:pPr>
         <w:pStyle w:val="Caption"/>
-        <w:ind w:left="720" w:firstLine="720"/>
-        <w:rPr>
-          <w:rFonts w:ascii="Times New Roman" w:hAnsi="Times New Roman" w:cs="Times New Roman"/>
-          <w:sz w:val="26"/>
-          <w:szCs w:val="26"/>
-        </w:rPr>
-      </w:pPr>
-      <w:bookmarkStart w:id="4" w:name="_Toc23745303"/>
-      <w:r>
-        <w:rPr>
-          <w:rFonts w:ascii="Times New Roman" w:hAnsi="Times New Roman" w:cs="Times New Roman"/>
-          <w:color w:val="auto"/>
-          <w:sz w:val="26"/>
-          <w:szCs w:val="26"/>
-        </w:rPr>
-        <w:t xml:space="preserve">Hình  </w:t>
+        <w:ind w:left="1440" w:firstLine="720"/>
+        <w:rPr>
+          <w:rFonts w:ascii="Times New Roman" w:hAnsi="Times New Roman" w:cs="Times New Roman"/>
+          <w:color w:val="auto"/>
+          <w:sz w:val="26"/>
+          <w:szCs w:val="26"/>
+        </w:rPr>
+      </w:pPr>
+      <w:bookmarkStart w:id="14" w:name="_Toc24293605"/>
+      <w:bookmarkStart w:id="15" w:name="_Toc24295426"/>
+      <w:r>
+        <w:rPr>
+          <w:rFonts w:ascii="Times New Roman" w:hAnsi="Times New Roman" w:cs="Times New Roman"/>
+          <w:color w:val="auto"/>
+          <w:sz w:val="26"/>
+          <w:szCs w:val="26"/>
+        </w:rPr>
+        <w:t xml:space="preserve">Hình </w:t>
       </w:r>
       <w:r>
         <w:rPr>
@@ -2133,7 +3072,7 @@
           <w:sz w:val="26"/>
           <w:szCs w:val="26"/>
         </w:rPr>
-        <w:instrText xml:space="preserve"> SEQ Hình_ \* ARABIC </w:instrText>
+        <w:instrText xml:space="preserve"> SEQ Hình \* ARABIC </w:instrText>
       </w:r>
       <w:r>
         <w:rPr>
@@ -2152,7 +3091,7 @@
           <w:sz w:val="26"/>
           <w:szCs w:val="26"/>
         </w:rPr>
-        <w:t>4</w:t>
+        <w:t>6</w:t>
       </w:r>
       <w:r>
         <w:rPr>
@@ -2172,29 +3111,186 @@
         </w:rPr>
         <w:t>. index.php tạo một thẻ h1 với nội dung custom theme</w:t>
       </w:r>
-      <w:bookmarkEnd w:id="4"/>
-    </w:p>
-    <w:p>
-      <w:pPr>
-        <w:rPr>
-          <w:rFonts w:ascii="Times New Roman" w:hAnsi="Times New Roman" w:cs="Times New Roman"/>
-          <w:sz w:val="26"/>
-          <w:szCs w:val="26"/>
-        </w:rPr>
-      </w:pPr>
-      <w:r>
-        <w:rPr>
-          <w:rFonts w:ascii="Times New Roman" w:hAnsi="Times New Roman" w:cs="Times New Roman"/>
-          <w:sz w:val="26"/>
-          <w:szCs w:val="26"/>
-        </w:rPr>
-        <w:t>Sau đó truy cập vào Appearance, sau đó chọn chủ đề mà vừa được tạo ra và active, từ đó kết quả như hình bên dưới.</w:t>
-      </w:r>
+      <w:bookmarkEnd w:id="14"/>
+      <w:bookmarkEnd w:id="15"/>
+    </w:p>
+    <w:p>
+      <w:pPr>
+        <w:keepNext/>
+        <w:rPr>
+          <w:rFonts w:ascii="Times New Roman" w:hAnsi="Times New Roman" w:cs="Times New Roman"/>
+          <w:sz w:val="26"/>
+          <w:szCs w:val="26"/>
+        </w:rPr>
+      </w:pPr>
+      <w:r>
+        <w:rPr>
+          <w:rFonts w:ascii="Times New Roman" w:hAnsi="Times New Roman" w:cs="Times New Roman"/>
+          <w:sz w:val="26"/>
+          <w:szCs w:val="26"/>
+        </w:rPr>
+        <w:lastRenderedPageBreak/>
+        <w:t>Sau đó truy cập vào Appearance, sau đó chọn chủ đề mà vừa được tạo ra và active</w:t>
+      </w:r>
+      <w:r>
+        <w:rPr>
+          <w:rFonts w:ascii="Times New Roman" w:hAnsi="Times New Roman" w:cs="Times New Roman"/>
+          <w:noProof/>
+          <w:sz w:val="26"/>
+          <w:szCs w:val="26"/>
+        </w:rPr>
+        <w:drawing>
+          <wp:inline distT="0" distB="0" distL="0" distR="0" wp14:anchorId="5D8A03F3" wp14:editId="12C6611D">
+            <wp:extent cx="5943600" cy="3388995"/>
+            <wp:effectExtent l="0" t="0" r="0" b="1905"/>
+            <wp:docPr id="16" name="Picture 16"/>
+            <wp:cNvGraphicFramePr>
+              <a:graphicFrameLocks xmlns:a="http://schemas.openxmlformats.org/drawingml/2006/main" noChangeAspect="1"/>
+            </wp:cNvGraphicFramePr>
+            <a:graphic xmlns:a="http://schemas.openxmlformats.org/drawingml/2006/main">
+              <a:graphicData uri="http://schemas.openxmlformats.org/drawingml/2006/picture">
+                <pic:pic xmlns:pic="http://schemas.openxmlformats.org/drawingml/2006/picture">
+                  <pic:nvPicPr>
+                    <pic:cNvPr id="1" name=""/>
+                    <pic:cNvPicPr/>
+                  </pic:nvPicPr>
+                  <pic:blipFill>
+                    <a:blip r:embed="rId15"/>
+                    <a:stretch>
+                      <a:fillRect/>
+                    </a:stretch>
+                  </pic:blipFill>
+                  <pic:spPr>
+                    <a:xfrm>
+                      <a:off x="0" y="0"/>
+                      <a:ext cx="5943600" cy="3388995"/>
+                    </a:xfrm>
+                    <a:prstGeom prst="rect">
+                      <a:avLst/>
+                    </a:prstGeom>
+                  </pic:spPr>
+                </pic:pic>
+              </a:graphicData>
+            </a:graphic>
+          </wp:inline>
+        </w:drawing>
+      </w:r>
+    </w:p>
+    <w:p>
+      <w:pPr>
+        <w:pStyle w:val="Caption"/>
+        <w:jc w:val="center"/>
+        <w:rPr>
+          <w:rFonts w:ascii="Times New Roman" w:hAnsi="Times New Roman" w:cs="Times New Roman"/>
+          <w:color w:val="auto"/>
+          <w:sz w:val="26"/>
+          <w:szCs w:val="26"/>
+        </w:rPr>
+      </w:pPr>
+      <w:bookmarkStart w:id="16" w:name="_Toc24293606"/>
+      <w:bookmarkStart w:id="17" w:name="_Toc24295427"/>
+      <w:r>
+        <w:rPr>
+          <w:rFonts w:ascii="Times New Roman" w:hAnsi="Times New Roman" w:cs="Times New Roman"/>
+          <w:color w:val="auto"/>
+          <w:sz w:val="26"/>
+          <w:szCs w:val="26"/>
+        </w:rPr>
+        <w:t xml:space="preserve">Hình </w:t>
+      </w:r>
+      <w:r>
+        <w:rPr>
+          <w:rFonts w:ascii="Times New Roman" w:hAnsi="Times New Roman" w:cs="Times New Roman"/>
+          <w:color w:val="auto"/>
+          <w:sz w:val="26"/>
+          <w:szCs w:val="26"/>
+        </w:rPr>
+        <w:fldChar w:fldCharType="begin"/>
+      </w:r>
+      <w:r>
+        <w:rPr>
+          <w:rFonts w:ascii="Times New Roman" w:hAnsi="Times New Roman" w:cs="Times New Roman"/>
+          <w:color w:val="auto"/>
+          <w:sz w:val="26"/>
+          <w:szCs w:val="26"/>
+        </w:rPr>
+        <w:instrText xml:space="preserve"> SEQ Hình \* ARABIC </w:instrText>
+      </w:r>
+      <w:r>
+        <w:rPr>
+          <w:rFonts w:ascii="Times New Roman" w:hAnsi="Times New Roman" w:cs="Times New Roman"/>
+          <w:color w:val="auto"/>
+          <w:sz w:val="26"/>
+          <w:szCs w:val="26"/>
+        </w:rPr>
+        <w:fldChar w:fldCharType="separate"/>
+      </w:r>
+      <w:r>
+        <w:rPr>
+          <w:rFonts w:ascii="Times New Roman" w:hAnsi="Times New Roman" w:cs="Times New Roman"/>
+          <w:noProof/>
+          <w:color w:val="auto"/>
+          <w:sz w:val="26"/>
+          <w:szCs w:val="26"/>
+        </w:rPr>
+        <w:t>7</w:t>
+      </w:r>
+      <w:r>
+        <w:rPr>
+          <w:rFonts w:ascii="Times New Roman" w:hAnsi="Times New Roman" w:cs="Times New Roman"/>
+          <w:color w:val="auto"/>
+          <w:sz w:val="26"/>
+          <w:szCs w:val="26"/>
+        </w:rPr>
+        <w:fldChar w:fldCharType="end"/>
+      </w:r>
+      <w:r>
+        <w:rPr>
+          <w:rFonts w:ascii="Times New Roman" w:hAnsi="Times New Roman" w:cs="Times New Roman"/>
+          <w:color w:val="auto"/>
+          <w:sz w:val="26"/>
+          <w:szCs w:val="26"/>
+        </w:rPr>
+        <w:t>. Kích hoạt theme</w:t>
+      </w:r>
+      <w:bookmarkEnd w:id="16"/>
+      <w:bookmarkEnd w:id="17"/>
+    </w:p>
+    <w:p>
+      <w:pPr>
+        <w:rPr>
+          <w:rFonts w:ascii="Times New Roman" w:hAnsi="Times New Roman" w:cs="Times New Roman"/>
+          <w:sz w:val="26"/>
+          <w:szCs w:val="26"/>
+        </w:rPr>
+      </w:pPr>
+      <w:r>
+        <w:rPr>
+          <w:rFonts w:ascii="Times New Roman" w:hAnsi="Times New Roman" w:cs="Times New Roman"/>
+          <w:sz w:val="26"/>
+          <w:szCs w:val="26"/>
+        </w:rPr>
+        <w:t>Từ đó kết quả như hình bên dưới.</w:t>
+      </w:r>
+    </w:p>
+    <w:p>
+      <w:pPr>
+        <w:rPr>
+          <w:rFonts w:ascii="Times New Roman" w:hAnsi="Times New Roman" w:cs="Times New Roman"/>
+          <w:sz w:val="26"/>
+          <w:szCs w:val="26"/>
+        </w:rPr>
+      </w:pPr>
     </w:p>
     <w:p>
       <w:pPr>
         <w:keepNext/>
         <w:jc w:val="center"/>
+        <w:rPr>
+          <w:rFonts w:ascii="Times New Roman" w:hAnsi="Times New Roman" w:cs="Times New Roman"/>
+          <w:sz w:val="26"/>
+          <w:szCs w:val="26"/>
+        </w:rPr>
       </w:pPr>
       <w:r>
         <w:rPr>
@@ -2204,7 +3300,7 @@
           <w:szCs w:val="26"/>
         </w:rPr>
         <w:drawing>
-          <wp:inline distT="0" distB="0" distL="0" distR="0" wp14:anchorId="28759B10" wp14:editId="42CA87D5">
+          <wp:inline distT="0" distB="0" distL="0" distR="0" wp14:anchorId="017E40B5" wp14:editId="6385060A">
             <wp:extent cx="3361905" cy="1228571"/>
             <wp:effectExtent l="0" t="0" r="0" b="0"/>
             <wp:docPr id="5" name="Picture 5"/>
@@ -2219,7 +3315,7 @@
                     <pic:cNvPicPr/>
                   </pic:nvPicPr>
                   <pic:blipFill>
-                    <a:blip r:embed="rId11"/>
+                    <a:blip r:embed="rId16"/>
                     <a:stretch>
                       <a:fillRect/>
                     </a:stretch>
@@ -2251,15 +3347,16 @@
           <w:szCs w:val="26"/>
         </w:rPr>
       </w:pPr>
-      <w:bookmarkStart w:id="5" w:name="_Toc23745304"/>
-      <w:r>
-        <w:rPr>
-          <w:rFonts w:ascii="Times New Roman" w:hAnsi="Times New Roman" w:cs="Times New Roman"/>
-          <w:color w:val="auto"/>
-          <w:sz w:val="26"/>
-          <w:szCs w:val="26"/>
-        </w:rPr>
-        <w:t xml:space="preserve">Hình  </w:t>
+      <w:bookmarkStart w:id="18" w:name="_Toc24293607"/>
+      <w:bookmarkStart w:id="19" w:name="_Toc24295428"/>
+      <w:r>
+        <w:rPr>
+          <w:rFonts w:ascii="Times New Roman" w:hAnsi="Times New Roman" w:cs="Times New Roman"/>
+          <w:color w:val="auto"/>
+          <w:sz w:val="26"/>
+          <w:szCs w:val="26"/>
+        </w:rPr>
+        <w:t xml:space="preserve">Hình </w:t>
       </w:r>
       <w:r>
         <w:rPr>
@@ -2277,7 +3374,7 @@
           <w:sz w:val="26"/>
           <w:szCs w:val="26"/>
         </w:rPr>
-        <w:instrText xml:space="preserve"> SEQ Hình_ \* ARABIC </w:instrText>
+        <w:instrText xml:space="preserve"> SEQ Hình \* ARABIC </w:instrText>
       </w:r>
       <w:r>
         <w:rPr>
@@ -2296,7 +3393,7 @@
           <w:sz w:val="26"/>
           <w:szCs w:val="26"/>
         </w:rPr>
-        <w:t>5</w:t>
+        <w:t>8</w:t>
       </w:r>
       <w:r>
         <w:rPr>
@@ -2314,22 +3411,30 @@
           <w:sz w:val="26"/>
           <w:szCs w:val="26"/>
         </w:rPr>
-        <w:t>. Và đây là kết quả của hình 4</w:t>
-      </w:r>
-      <w:bookmarkEnd w:id="5"/>
-    </w:p>
-    <w:p/>
+        <w:t>. Kết quả kích hoạt theme</w:t>
+      </w:r>
+      <w:bookmarkEnd w:id="18"/>
+      <w:bookmarkEnd w:id="19"/>
+    </w:p>
     <w:p>
       <w:pPr>
         <w:keepNext/>
-      </w:pPr>
-      <w:r>
-        <w:rPr>
+        <w:rPr>
+          <w:rFonts w:ascii="Times New Roman" w:hAnsi="Times New Roman" w:cs="Times New Roman"/>
+          <w:sz w:val="26"/>
+          <w:szCs w:val="26"/>
+        </w:rPr>
+      </w:pPr>
+      <w:r>
+        <w:rPr>
+          <w:rFonts w:ascii="Times New Roman" w:hAnsi="Times New Roman" w:cs="Times New Roman"/>
           <w:noProof/>
+          <w:sz w:val="26"/>
+          <w:szCs w:val="26"/>
         </w:rPr>
         <w:lastRenderedPageBreak/>
         <w:drawing>
-          <wp:inline distT="0" distB="0" distL="0" distR="0" wp14:anchorId="0BF131BE" wp14:editId="3F0E0AE2">
+          <wp:inline distT="0" distB="0" distL="0" distR="0" wp14:anchorId="0E8B1B69" wp14:editId="09A73170">
             <wp:extent cx="5943600" cy="3218815"/>
             <wp:effectExtent l="0" t="0" r="0" b="635"/>
             <wp:docPr id="7" name="Picture 7"/>
@@ -2344,7 +3449,7 @@
                     <pic:cNvPicPr/>
                   </pic:nvPicPr>
                   <pic:blipFill>
-                    <a:blip r:embed="rId12"/>
+                    <a:blip r:embed="rId17"/>
                     <a:stretch>
                       <a:fillRect/>
                     </a:stretch>
@@ -2368,23 +3473,24 @@
     <w:p>
       <w:pPr>
         <w:pStyle w:val="Caption"/>
-        <w:ind w:left="2160" w:firstLine="720"/>
-        <w:rPr>
-          <w:rFonts w:ascii="Times New Roman" w:hAnsi="Times New Roman" w:cs="Times New Roman"/>
-          <w:color w:val="auto"/>
-          <w:sz w:val="26"/>
-          <w:szCs w:val="26"/>
-        </w:rPr>
-      </w:pPr>
-      <w:bookmarkStart w:id="6" w:name="_Toc23745305"/>
-      <w:r>
-        <w:rPr>
-          <w:rFonts w:ascii="Times New Roman" w:hAnsi="Times New Roman" w:cs="Times New Roman"/>
-          <w:color w:val="auto"/>
-          <w:sz w:val="26"/>
-          <w:szCs w:val="26"/>
-        </w:rPr>
-        <w:t xml:space="preserve">Hình  </w:t>
+        <w:jc w:val="center"/>
+        <w:rPr>
+          <w:rFonts w:ascii="Times New Roman" w:hAnsi="Times New Roman" w:cs="Times New Roman"/>
+          <w:color w:val="auto"/>
+          <w:sz w:val="26"/>
+          <w:szCs w:val="26"/>
+        </w:rPr>
+      </w:pPr>
+      <w:bookmarkStart w:id="20" w:name="_Toc24293608"/>
+      <w:bookmarkStart w:id="21" w:name="_Toc24295429"/>
+      <w:r>
+        <w:rPr>
+          <w:rFonts w:ascii="Times New Roman" w:hAnsi="Times New Roman" w:cs="Times New Roman"/>
+          <w:color w:val="auto"/>
+          <w:sz w:val="26"/>
+          <w:szCs w:val="26"/>
+        </w:rPr>
+        <w:t xml:space="preserve">Hình </w:t>
       </w:r>
       <w:r>
         <w:rPr>
@@ -2402,7 +3508,7 @@
           <w:sz w:val="26"/>
           <w:szCs w:val="26"/>
         </w:rPr>
-        <w:instrText xml:space="preserve"> SEQ Hình_ \* ARABIC </w:instrText>
+        <w:instrText xml:space="preserve"> SEQ Hình \* ARABIC </w:instrText>
       </w:r>
       <w:r>
         <w:rPr>
@@ -2421,7 +3527,7 @@
           <w:sz w:val="26"/>
           <w:szCs w:val="26"/>
         </w:rPr>
-        <w:t>6</w:t>
+        <w:t>9</w:t>
       </w:r>
       <w:r>
         <w:rPr>
@@ -2439,23 +3545,19 @@
           <w:sz w:val="26"/>
           <w:szCs w:val="26"/>
         </w:rPr>
-        <w:t>.nội dung của index.php</w:t>
-      </w:r>
-      <w:bookmarkEnd w:id="6"/>
-    </w:p>
-    <w:p>
-      <w:pPr>
-        <w:jc w:val="center"/>
-        <w:rPr>
-          <w:rFonts w:ascii="Times New Roman" w:hAnsi="Times New Roman" w:cs="Times New Roman"/>
-          <w:sz w:val="26"/>
-          <w:szCs w:val="26"/>
-        </w:rPr>
-      </w:pPr>
+        <w:t>.Nội dung của index.php</w:t>
+      </w:r>
+      <w:bookmarkEnd w:id="20"/>
+      <w:bookmarkEnd w:id="21"/>
     </w:p>
     <w:p>
       <w:pPr>
         <w:keepNext/>
+        <w:rPr>
+          <w:rFonts w:ascii="Times New Roman" w:hAnsi="Times New Roman" w:cs="Times New Roman"/>
+          <w:sz w:val="26"/>
+          <w:szCs w:val="26"/>
+        </w:rPr>
       </w:pPr>
       <w:r>
         <w:rPr>
@@ -2465,7 +3567,7 @@
           <w:szCs w:val="26"/>
         </w:rPr>
         <w:drawing>
-          <wp:inline distT="0" distB="0" distL="0" distR="0" wp14:anchorId="166C7900" wp14:editId="5A6AACBF">
+          <wp:inline distT="0" distB="0" distL="0" distR="0" wp14:anchorId="7BFDD953" wp14:editId="54872EF3">
             <wp:extent cx="5943600" cy="3234690"/>
             <wp:effectExtent l="0" t="0" r="0" b="3810"/>
             <wp:docPr id="8" name="Picture 8"/>
@@ -2480,7 +3582,7 @@
                     <pic:cNvPicPr/>
                   </pic:nvPicPr>
                   <pic:blipFill>
-                    <a:blip r:embed="rId13">
+                    <a:blip r:embed="rId18">
                       <a:extLst>
                         <a:ext uri="{28A0092B-C50C-407E-A947-70E740481C1C}">
                           <a14:useLocalDpi xmlns:a14="http://schemas.microsoft.com/office/drawing/2010/main" val="0"/>
@@ -2518,15 +3620,16 @@
           <w:szCs w:val="26"/>
         </w:rPr>
       </w:pPr>
-      <w:bookmarkStart w:id="7" w:name="_Toc23745306"/>
-      <w:r>
-        <w:rPr>
-          <w:rFonts w:ascii="Times New Roman" w:hAnsi="Times New Roman" w:cs="Times New Roman"/>
-          <w:color w:val="auto"/>
-          <w:sz w:val="26"/>
-          <w:szCs w:val="26"/>
-        </w:rPr>
-        <w:t xml:space="preserve">Hình  </w:t>
+      <w:bookmarkStart w:id="22" w:name="_Toc24293609"/>
+      <w:bookmarkStart w:id="23" w:name="_Toc24295430"/>
+      <w:r>
+        <w:rPr>
+          <w:rFonts w:ascii="Times New Roman" w:hAnsi="Times New Roman" w:cs="Times New Roman"/>
+          <w:color w:val="auto"/>
+          <w:sz w:val="26"/>
+          <w:szCs w:val="26"/>
+        </w:rPr>
+        <w:t xml:space="preserve">Hình </w:t>
       </w:r>
       <w:r>
         <w:rPr>
@@ -2544,7 +3647,7 @@
           <w:sz w:val="26"/>
           <w:szCs w:val="26"/>
         </w:rPr>
-        <w:instrText xml:space="preserve"> SEQ Hình_ \* ARABIC </w:instrText>
+        <w:instrText xml:space="preserve"> SEQ Hình \* ARABIC </w:instrText>
       </w:r>
       <w:r>
         <w:rPr>
@@ -2563,7 +3666,7 @@
           <w:sz w:val="26"/>
           <w:szCs w:val="26"/>
         </w:rPr>
-        <w:t>7</w:t>
+        <w:t>10</w:t>
       </w:r>
       <w:r>
         <w:rPr>
@@ -2583,11 +3686,17 @@
         </w:rPr>
         <w:t>.Mô tả index.php</w:t>
       </w:r>
-      <w:bookmarkEnd w:id="7"/>
+      <w:bookmarkEnd w:id="22"/>
+      <w:bookmarkEnd w:id="23"/>
     </w:p>
     <w:p>
       <w:pPr>
         <w:keepNext/>
+        <w:rPr>
+          <w:rFonts w:ascii="Times New Roman" w:hAnsi="Times New Roman" w:cs="Times New Roman"/>
+          <w:sz w:val="26"/>
+          <w:szCs w:val="26"/>
+        </w:rPr>
       </w:pPr>
       <w:r>
         <w:rPr>
@@ -2598,10 +3707,412 @@
         </w:rPr>
         <w:lastRenderedPageBreak/>
         <w:drawing>
-          <wp:inline distT="0" distB="0" distL="0" distR="0" wp14:anchorId="4C68E92F" wp14:editId="6FC69B98">
+          <wp:inline distT="0" distB="0" distL="0" distR="0" wp14:anchorId="24505E2E" wp14:editId="3A39E2FA">
+            <wp:extent cx="5943600" cy="3192145"/>
+            <wp:effectExtent l="0" t="0" r="0" b="8255"/>
+            <wp:docPr id="10" name="Picture 10"/>
+            <wp:cNvGraphicFramePr>
+              <a:graphicFrameLocks xmlns:a="http://schemas.openxmlformats.org/drawingml/2006/main" noChangeAspect="1"/>
+            </wp:cNvGraphicFramePr>
+            <a:graphic xmlns:a="http://schemas.openxmlformats.org/drawingml/2006/main">
+              <a:graphicData uri="http://schemas.openxmlformats.org/drawingml/2006/picture">
+                <pic:pic xmlns:pic="http://schemas.openxmlformats.org/drawingml/2006/picture">
+                  <pic:nvPicPr>
+                    <pic:cNvPr id="0" name=""/>
+                    <pic:cNvPicPr/>
+                  </pic:nvPicPr>
+                  <pic:blipFill>
+                    <a:blip r:embed="rId19"/>
+                    <a:stretch>
+                      <a:fillRect/>
+                    </a:stretch>
+                  </pic:blipFill>
+                  <pic:spPr>
+                    <a:xfrm>
+                      <a:off x="0" y="0"/>
+                      <a:ext cx="5943600" cy="3192145"/>
+                    </a:xfrm>
+                    <a:prstGeom prst="rect">
+                      <a:avLst/>
+                    </a:prstGeom>
+                  </pic:spPr>
+                </pic:pic>
+              </a:graphicData>
+            </a:graphic>
+          </wp:inline>
+        </w:drawing>
+      </w:r>
+    </w:p>
+    <w:p>
+      <w:pPr>
+        <w:pStyle w:val="Caption"/>
+        <w:ind w:left="2160" w:firstLine="720"/>
+        <w:rPr>
+          <w:rFonts w:ascii="Times New Roman" w:hAnsi="Times New Roman" w:cs="Times New Roman"/>
+          <w:color w:val="auto"/>
+          <w:sz w:val="26"/>
+          <w:szCs w:val="26"/>
+        </w:rPr>
+      </w:pPr>
+      <w:bookmarkStart w:id="24" w:name="_Toc24293610"/>
+      <w:bookmarkStart w:id="25" w:name="_Toc24295431"/>
+      <w:r>
+        <w:rPr>
+          <w:rFonts w:ascii="Times New Roman" w:hAnsi="Times New Roman" w:cs="Times New Roman"/>
+          <w:color w:val="auto"/>
+          <w:sz w:val="26"/>
+          <w:szCs w:val="26"/>
+        </w:rPr>
+        <w:t xml:space="preserve">Hình </w:t>
+      </w:r>
+      <w:r>
+        <w:rPr>
+          <w:rFonts w:ascii="Times New Roman" w:hAnsi="Times New Roman" w:cs="Times New Roman"/>
+          <w:color w:val="auto"/>
+          <w:sz w:val="26"/>
+          <w:szCs w:val="26"/>
+        </w:rPr>
+        <w:fldChar w:fldCharType="begin"/>
+      </w:r>
+      <w:r>
+        <w:rPr>
+          <w:rFonts w:ascii="Times New Roman" w:hAnsi="Times New Roman" w:cs="Times New Roman"/>
+          <w:color w:val="auto"/>
+          <w:sz w:val="26"/>
+          <w:szCs w:val="26"/>
+        </w:rPr>
+        <w:instrText xml:space="preserve"> SEQ Hình \* ARABIC </w:instrText>
+      </w:r>
+      <w:r>
+        <w:rPr>
+          <w:rFonts w:ascii="Times New Roman" w:hAnsi="Times New Roman" w:cs="Times New Roman"/>
+          <w:color w:val="auto"/>
+          <w:sz w:val="26"/>
+          <w:szCs w:val="26"/>
+        </w:rPr>
+        <w:fldChar w:fldCharType="separate"/>
+      </w:r>
+      <w:r>
+        <w:rPr>
+          <w:rFonts w:ascii="Times New Roman" w:hAnsi="Times New Roman" w:cs="Times New Roman"/>
+          <w:noProof/>
+          <w:color w:val="auto"/>
+          <w:sz w:val="26"/>
+          <w:szCs w:val="26"/>
+        </w:rPr>
+        <w:t>11</w:t>
+      </w:r>
+      <w:r>
+        <w:rPr>
+          <w:rFonts w:ascii="Times New Roman" w:hAnsi="Times New Roman" w:cs="Times New Roman"/>
+          <w:color w:val="auto"/>
+          <w:sz w:val="26"/>
+          <w:szCs w:val="26"/>
+        </w:rPr>
+        <w:fldChar w:fldCharType="end"/>
+      </w:r>
+      <w:r>
+        <w:rPr>
+          <w:rFonts w:ascii="Times New Roman" w:hAnsi="Times New Roman" w:cs="Times New Roman"/>
+          <w:color w:val="auto"/>
+          <w:sz w:val="26"/>
+          <w:szCs w:val="26"/>
+        </w:rPr>
+        <w:t>.Code của phần Header</w:t>
+      </w:r>
+      <w:bookmarkEnd w:id="24"/>
+      <w:bookmarkEnd w:id="25"/>
+    </w:p>
+    <w:p>
+      <w:pPr>
+        <w:keepNext/>
+        <w:jc w:val="center"/>
+        <w:rPr>
+          <w:rFonts w:ascii="Times New Roman" w:hAnsi="Times New Roman" w:cs="Times New Roman"/>
+          <w:sz w:val="26"/>
+          <w:szCs w:val="26"/>
+        </w:rPr>
+      </w:pPr>
+      <w:r>
+        <w:rPr>
+          <w:rFonts w:ascii="Times New Roman" w:hAnsi="Times New Roman" w:cs="Times New Roman"/>
+          <w:noProof/>
+          <w:sz w:val="26"/>
+          <w:szCs w:val="26"/>
+        </w:rPr>
+        <w:drawing>
+          <wp:inline distT="0" distB="0" distL="0" distR="0" wp14:anchorId="63832CF7" wp14:editId="3A60E5A2">
+            <wp:extent cx="5943600" cy="3193415"/>
+            <wp:effectExtent l="0" t="0" r="0" b="6985"/>
+            <wp:docPr id="11" name="Picture 11"/>
+            <wp:cNvGraphicFramePr>
+              <a:graphicFrameLocks xmlns:a="http://schemas.openxmlformats.org/drawingml/2006/main" noChangeAspect="1"/>
+            </wp:cNvGraphicFramePr>
+            <a:graphic xmlns:a="http://schemas.openxmlformats.org/drawingml/2006/main">
+              <a:graphicData uri="http://schemas.openxmlformats.org/drawingml/2006/picture">
+                <pic:pic xmlns:pic="http://schemas.openxmlformats.org/drawingml/2006/picture">
+                  <pic:nvPicPr>
+                    <pic:cNvPr id="0" name=""/>
+                    <pic:cNvPicPr/>
+                  </pic:nvPicPr>
+                  <pic:blipFill>
+                    <a:blip r:embed="rId20"/>
+                    <a:stretch>
+                      <a:fillRect/>
+                    </a:stretch>
+                  </pic:blipFill>
+                  <pic:spPr>
+                    <a:xfrm>
+                      <a:off x="0" y="0"/>
+                      <a:ext cx="5943600" cy="3193415"/>
+                    </a:xfrm>
+                    <a:prstGeom prst="rect">
+                      <a:avLst/>
+                    </a:prstGeom>
+                  </pic:spPr>
+                </pic:pic>
+              </a:graphicData>
+            </a:graphic>
+          </wp:inline>
+        </w:drawing>
+      </w:r>
+    </w:p>
+    <w:p>
+      <w:pPr>
+        <w:pStyle w:val="Caption"/>
+        <w:jc w:val="center"/>
+        <w:rPr>
+          <w:rFonts w:ascii="Times New Roman" w:hAnsi="Times New Roman" w:cs="Times New Roman"/>
+          <w:color w:val="auto"/>
+          <w:sz w:val="26"/>
+          <w:szCs w:val="26"/>
+        </w:rPr>
+      </w:pPr>
+      <w:bookmarkStart w:id="26" w:name="_Toc24293611"/>
+      <w:bookmarkStart w:id="27" w:name="_Toc24295432"/>
+      <w:r>
+        <w:rPr>
+          <w:rFonts w:ascii="Times New Roman" w:hAnsi="Times New Roman" w:cs="Times New Roman"/>
+          <w:color w:val="auto"/>
+          <w:sz w:val="26"/>
+          <w:szCs w:val="26"/>
+        </w:rPr>
+        <w:t xml:space="preserve">Hình </w:t>
+      </w:r>
+      <w:r>
+        <w:rPr>
+          <w:rFonts w:ascii="Times New Roman" w:hAnsi="Times New Roman" w:cs="Times New Roman"/>
+          <w:color w:val="auto"/>
+          <w:sz w:val="26"/>
+          <w:szCs w:val="26"/>
+        </w:rPr>
+        <w:fldChar w:fldCharType="begin"/>
+      </w:r>
+      <w:r>
+        <w:rPr>
+          <w:rFonts w:ascii="Times New Roman" w:hAnsi="Times New Roman" w:cs="Times New Roman"/>
+          <w:color w:val="auto"/>
+          <w:sz w:val="26"/>
+          <w:szCs w:val="26"/>
+        </w:rPr>
+        <w:instrText xml:space="preserve"> SEQ Hình \* ARABIC </w:instrText>
+      </w:r>
+      <w:r>
+        <w:rPr>
+          <w:rFonts w:ascii="Times New Roman" w:hAnsi="Times New Roman" w:cs="Times New Roman"/>
+          <w:color w:val="auto"/>
+          <w:sz w:val="26"/>
+          <w:szCs w:val="26"/>
+        </w:rPr>
+        <w:fldChar w:fldCharType="separate"/>
+      </w:r>
+      <w:r>
+        <w:rPr>
+          <w:rFonts w:ascii="Times New Roman" w:hAnsi="Times New Roman" w:cs="Times New Roman"/>
+          <w:noProof/>
+          <w:color w:val="auto"/>
+          <w:sz w:val="26"/>
+          <w:szCs w:val="26"/>
+        </w:rPr>
+        <w:t>12</w:t>
+      </w:r>
+      <w:r>
+        <w:rPr>
+          <w:rFonts w:ascii="Times New Roman" w:hAnsi="Times New Roman" w:cs="Times New Roman"/>
+          <w:color w:val="auto"/>
+          <w:sz w:val="26"/>
+          <w:szCs w:val="26"/>
+        </w:rPr>
+        <w:fldChar w:fldCharType="end"/>
+      </w:r>
+      <w:r>
+        <w:rPr>
+          <w:rFonts w:ascii="Times New Roman" w:hAnsi="Times New Roman" w:cs="Times New Roman"/>
+          <w:color w:val="auto"/>
+          <w:sz w:val="26"/>
+          <w:szCs w:val="26"/>
+        </w:rPr>
+        <w:t>.Code của phần Footer</w:t>
+      </w:r>
+      <w:bookmarkEnd w:id="26"/>
+      <w:bookmarkEnd w:id="27"/>
+    </w:p>
+    <w:p>
+      <w:pPr>
+        <w:keepNext/>
+        <w:jc w:val="center"/>
+        <w:rPr>
+          <w:rFonts w:ascii="Times New Roman" w:hAnsi="Times New Roman" w:cs="Times New Roman"/>
+          <w:sz w:val="26"/>
+          <w:szCs w:val="26"/>
+        </w:rPr>
+      </w:pPr>
+      <w:r>
+        <w:rPr>
+          <w:rFonts w:ascii="Times New Roman" w:hAnsi="Times New Roman" w:cs="Times New Roman"/>
+          <w:noProof/>
+          <w:sz w:val="26"/>
+          <w:szCs w:val="26"/>
+        </w:rPr>
+        <w:lastRenderedPageBreak/>
+        <w:drawing>
+          <wp:inline distT="0" distB="0" distL="0" distR="0" wp14:anchorId="5F79C042" wp14:editId="5CD19664">
+            <wp:extent cx="5943600" cy="3185795"/>
+            <wp:effectExtent l="0" t="0" r="0" b="0"/>
+            <wp:docPr id="12" name="Picture 12"/>
+            <wp:cNvGraphicFramePr>
+              <a:graphicFrameLocks xmlns:a="http://schemas.openxmlformats.org/drawingml/2006/main" noChangeAspect="1"/>
+            </wp:cNvGraphicFramePr>
+            <a:graphic xmlns:a="http://schemas.openxmlformats.org/drawingml/2006/main">
+              <a:graphicData uri="http://schemas.openxmlformats.org/drawingml/2006/picture">
+                <pic:pic xmlns:pic="http://schemas.openxmlformats.org/drawingml/2006/picture">
+                  <pic:nvPicPr>
+                    <pic:cNvPr id="0" name=""/>
+                    <pic:cNvPicPr/>
+                  </pic:nvPicPr>
+                  <pic:blipFill>
+                    <a:blip r:embed="rId21"/>
+                    <a:stretch>
+                      <a:fillRect/>
+                    </a:stretch>
+                  </pic:blipFill>
+                  <pic:spPr>
+                    <a:xfrm>
+                      <a:off x="0" y="0"/>
+                      <a:ext cx="5943600" cy="3185795"/>
+                    </a:xfrm>
+                    <a:prstGeom prst="rect">
+                      <a:avLst/>
+                    </a:prstGeom>
+                  </pic:spPr>
+                </pic:pic>
+              </a:graphicData>
+            </a:graphic>
+          </wp:inline>
+        </w:drawing>
+      </w:r>
+    </w:p>
+    <w:p>
+      <w:pPr>
+        <w:pStyle w:val="Caption"/>
+        <w:jc w:val="center"/>
+        <w:rPr>
+          <w:rFonts w:ascii="Times New Roman" w:hAnsi="Times New Roman" w:cs="Times New Roman"/>
+          <w:color w:val="auto"/>
+          <w:sz w:val="26"/>
+          <w:szCs w:val="26"/>
+        </w:rPr>
+      </w:pPr>
+      <w:bookmarkStart w:id="28" w:name="_Toc24293612"/>
+      <w:bookmarkStart w:id="29" w:name="_Toc24295433"/>
+      <w:r>
+        <w:rPr>
+          <w:rFonts w:ascii="Times New Roman" w:hAnsi="Times New Roman" w:cs="Times New Roman"/>
+          <w:color w:val="auto"/>
+          <w:sz w:val="26"/>
+          <w:szCs w:val="26"/>
+        </w:rPr>
+        <w:t xml:space="preserve">Hình </w:t>
+      </w:r>
+      <w:r>
+        <w:rPr>
+          <w:rFonts w:ascii="Times New Roman" w:hAnsi="Times New Roman" w:cs="Times New Roman"/>
+          <w:color w:val="auto"/>
+          <w:sz w:val="26"/>
+          <w:szCs w:val="26"/>
+        </w:rPr>
+        <w:fldChar w:fldCharType="begin"/>
+      </w:r>
+      <w:r>
+        <w:rPr>
+          <w:rFonts w:ascii="Times New Roman" w:hAnsi="Times New Roman" w:cs="Times New Roman"/>
+          <w:color w:val="auto"/>
+          <w:sz w:val="26"/>
+          <w:szCs w:val="26"/>
+        </w:rPr>
+        <w:instrText xml:space="preserve"> SEQ Hình \* ARABIC </w:instrText>
+      </w:r>
+      <w:r>
+        <w:rPr>
+          <w:rFonts w:ascii="Times New Roman" w:hAnsi="Times New Roman" w:cs="Times New Roman"/>
+          <w:color w:val="auto"/>
+          <w:sz w:val="26"/>
+          <w:szCs w:val="26"/>
+        </w:rPr>
+        <w:fldChar w:fldCharType="separate"/>
+      </w:r>
+      <w:r>
+        <w:rPr>
+          <w:rFonts w:ascii="Times New Roman" w:hAnsi="Times New Roman" w:cs="Times New Roman"/>
+          <w:noProof/>
+          <w:color w:val="auto"/>
+          <w:sz w:val="26"/>
+          <w:szCs w:val="26"/>
+        </w:rPr>
+        <w:t>13</w:t>
+      </w:r>
+      <w:r>
+        <w:rPr>
+          <w:rFonts w:ascii="Times New Roman" w:hAnsi="Times New Roman" w:cs="Times New Roman"/>
+          <w:color w:val="auto"/>
+          <w:sz w:val="26"/>
+          <w:szCs w:val="26"/>
+        </w:rPr>
+        <w:fldChar w:fldCharType="end"/>
+      </w:r>
+      <w:r>
+        <w:rPr>
+          <w:rFonts w:ascii="Times New Roman" w:hAnsi="Times New Roman" w:cs="Times New Roman"/>
+          <w:color w:val="auto"/>
+          <w:sz w:val="26"/>
+          <w:szCs w:val="26"/>
+        </w:rPr>
+        <w:t>.Code phần Function của Theme</w:t>
+      </w:r>
+      <w:bookmarkEnd w:id="28"/>
+      <w:bookmarkEnd w:id="29"/>
+    </w:p>
+    <w:p>
+      <w:pPr>
+        <w:keepNext/>
+        <w:rPr>
+          <w:rFonts w:ascii="Times New Roman" w:hAnsi="Times New Roman" w:cs="Times New Roman"/>
+          <w:sz w:val="26"/>
+          <w:szCs w:val="26"/>
+        </w:rPr>
+      </w:pPr>
+      <w:r>
+        <w:rPr>
+          <w:rFonts w:ascii="Times New Roman" w:hAnsi="Times New Roman" w:cs="Times New Roman"/>
+          <w:noProof/>
+          <w:sz w:val="26"/>
+          <w:szCs w:val="26"/>
+        </w:rPr>
+        <w:drawing>
+          <wp:inline distT="0" distB="0" distL="0" distR="0" wp14:anchorId="0D5A6030" wp14:editId="5F28BE18">
             <wp:extent cx="5943600" cy="2312670"/>
             <wp:effectExtent l="0" t="0" r="0" b="0"/>
-            <wp:docPr id="9" name="Picture 9"/>
+            <wp:docPr id="18" name="Picture 18"/>
             <wp:cNvGraphicFramePr>
               <a:graphicFrameLocks xmlns:a="http://schemas.openxmlformats.org/drawingml/2006/main" noChangeAspect="1"/>
             </wp:cNvGraphicFramePr>
@@ -2613,7 +4124,7 @@
                     <pic:cNvPicPr/>
                   </pic:nvPicPr>
                   <pic:blipFill>
-                    <a:blip r:embed="rId14">
+                    <a:blip r:embed="rId22">
                       <a:extLst>
                         <a:ext uri="{28A0092B-C50C-407E-A947-70E740481C1C}">
                           <a14:useLocalDpi xmlns:a14="http://schemas.microsoft.com/office/drawing/2010/main" val="0"/>
@@ -2651,15 +4162,16 @@
           <w:szCs w:val="26"/>
         </w:rPr>
       </w:pPr>
-      <w:bookmarkStart w:id="8" w:name="_Toc23745307"/>
-      <w:r>
-        <w:rPr>
-          <w:rFonts w:ascii="Times New Roman" w:hAnsi="Times New Roman" w:cs="Times New Roman"/>
-          <w:color w:val="auto"/>
-          <w:sz w:val="26"/>
-          <w:szCs w:val="26"/>
-        </w:rPr>
-        <w:t xml:space="preserve">Hình  </w:t>
+      <w:bookmarkStart w:id="30" w:name="_Toc24293613"/>
+      <w:bookmarkStart w:id="31" w:name="_Toc24295434"/>
+      <w:r>
+        <w:rPr>
+          <w:rFonts w:ascii="Times New Roman" w:hAnsi="Times New Roman" w:cs="Times New Roman"/>
+          <w:color w:val="auto"/>
+          <w:sz w:val="26"/>
+          <w:szCs w:val="26"/>
+        </w:rPr>
+        <w:t xml:space="preserve">Hình </w:t>
       </w:r>
       <w:r>
         <w:rPr>
@@ -2677,7 +4189,7 @@
           <w:sz w:val="26"/>
           <w:szCs w:val="26"/>
         </w:rPr>
-        <w:instrText xml:space="preserve"> SEQ Hình_ \* ARABIC </w:instrText>
+        <w:instrText xml:space="preserve"> SEQ Hình \* ARABIC </w:instrText>
       </w:r>
       <w:r>
         <w:rPr>
@@ -2696,7 +4208,7 @@
           <w:sz w:val="26"/>
           <w:szCs w:val="26"/>
         </w:rPr>
-        <w:t>8</w:t>
+        <w:t>14</w:t>
       </w:r>
       <w:r>
         <w:rPr>
@@ -2714,529 +4226,144 @@
           <w:sz w:val="26"/>
           <w:szCs w:val="26"/>
         </w:rPr>
-        <w:t>.Hình ảnh mô tả của hinh 8</w:t>
-      </w:r>
-      <w:bookmarkEnd w:id="8"/>
-    </w:p>
-    <w:p>
-      <w:pPr>
-        <w:keepNext/>
-      </w:pPr>
-      <w:r>
-        <w:rPr>
-          <w:noProof/>
-        </w:rPr>
-        <w:drawing>
-          <wp:inline distT="0" distB="0" distL="0" distR="0" wp14:anchorId="221E6D70" wp14:editId="04591F48">
-            <wp:extent cx="5943600" cy="3192145"/>
-            <wp:effectExtent l="0" t="0" r="0" b="8255"/>
-            <wp:docPr id="10" name="Picture 10"/>
-            <wp:cNvGraphicFramePr>
-              <a:graphicFrameLocks xmlns:a="http://schemas.openxmlformats.org/drawingml/2006/main" noChangeAspect="1"/>
-            </wp:cNvGraphicFramePr>
-            <a:graphic xmlns:a="http://schemas.openxmlformats.org/drawingml/2006/main">
-              <a:graphicData uri="http://schemas.openxmlformats.org/drawingml/2006/picture">
-                <pic:pic xmlns:pic="http://schemas.openxmlformats.org/drawingml/2006/picture">
-                  <pic:nvPicPr>
-                    <pic:cNvPr id="0" name=""/>
-                    <pic:cNvPicPr/>
-                  </pic:nvPicPr>
-                  <pic:blipFill>
-                    <a:blip r:embed="rId15"/>
-                    <a:stretch>
-                      <a:fillRect/>
-                    </a:stretch>
-                  </pic:blipFill>
-                  <pic:spPr>
-                    <a:xfrm>
-                      <a:off x="0" y="0"/>
-                      <a:ext cx="5943600" cy="3192145"/>
-                    </a:xfrm>
-                    <a:prstGeom prst="rect">
-                      <a:avLst/>
-                    </a:prstGeom>
-                  </pic:spPr>
-                </pic:pic>
-              </a:graphicData>
-            </a:graphic>
-          </wp:inline>
-        </w:drawing>
-      </w:r>
-    </w:p>
-    <w:p>
-      <w:pPr>
-        <w:pStyle w:val="Caption"/>
-        <w:ind w:left="2880" w:firstLine="720"/>
-        <w:rPr>
-          <w:rFonts w:ascii="Times New Roman" w:hAnsi="Times New Roman" w:cs="Times New Roman"/>
-          <w:color w:val="auto"/>
-          <w:sz w:val="26"/>
-          <w:szCs w:val="26"/>
-        </w:rPr>
-      </w:pPr>
-      <w:bookmarkStart w:id="9" w:name="_Toc23745308"/>
-      <w:r>
-        <w:rPr>
-          <w:rFonts w:ascii="Times New Roman" w:hAnsi="Times New Roman" w:cs="Times New Roman"/>
-          <w:color w:val="auto"/>
-          <w:sz w:val="26"/>
-          <w:szCs w:val="26"/>
-        </w:rPr>
-        <w:t xml:space="preserve">Hình  </w:t>
-      </w:r>
-      <w:r>
-        <w:rPr>
-          <w:rFonts w:ascii="Times New Roman" w:hAnsi="Times New Roman" w:cs="Times New Roman"/>
-          <w:color w:val="auto"/>
-          <w:sz w:val="26"/>
-          <w:szCs w:val="26"/>
-        </w:rPr>
-        <w:fldChar w:fldCharType="begin"/>
-      </w:r>
-      <w:r>
-        <w:rPr>
-          <w:rFonts w:ascii="Times New Roman" w:hAnsi="Times New Roman" w:cs="Times New Roman"/>
-          <w:color w:val="auto"/>
-          <w:sz w:val="26"/>
-          <w:szCs w:val="26"/>
-        </w:rPr>
-        <w:instrText xml:space="preserve"> SEQ Hình_ \* ARABIC </w:instrText>
-      </w:r>
-      <w:r>
-        <w:rPr>
-          <w:rFonts w:ascii="Times New Roman" w:hAnsi="Times New Roman" w:cs="Times New Roman"/>
-          <w:color w:val="auto"/>
-          <w:sz w:val="26"/>
-          <w:szCs w:val="26"/>
-        </w:rPr>
-        <w:fldChar w:fldCharType="separate"/>
-      </w:r>
-      <w:r>
-        <w:rPr>
-          <w:rFonts w:ascii="Times New Roman" w:hAnsi="Times New Roman" w:cs="Times New Roman"/>
-          <w:noProof/>
-          <w:color w:val="auto"/>
-          <w:sz w:val="26"/>
-          <w:szCs w:val="26"/>
-        </w:rPr>
-        <w:t>9</w:t>
-      </w:r>
-      <w:r>
-        <w:rPr>
-          <w:rFonts w:ascii="Times New Roman" w:hAnsi="Times New Roman" w:cs="Times New Roman"/>
-          <w:color w:val="auto"/>
-          <w:sz w:val="26"/>
-          <w:szCs w:val="26"/>
-        </w:rPr>
-        <w:fldChar w:fldCharType="end"/>
-      </w:r>
-      <w:r>
-        <w:rPr>
-          <w:rFonts w:ascii="Times New Roman" w:hAnsi="Times New Roman" w:cs="Times New Roman"/>
-          <w:color w:val="auto"/>
-          <w:sz w:val="26"/>
-          <w:szCs w:val="26"/>
-        </w:rPr>
-        <w:t>.Code của phần Header</w:t>
-      </w:r>
-      <w:bookmarkEnd w:id="9"/>
-    </w:p>
-    <w:p>
-      <w:pPr>
-        <w:keepNext/>
-        <w:jc w:val="center"/>
-      </w:pPr>
-      <w:r>
-        <w:rPr>
-          <w:noProof/>
-          <w:sz w:val="26"/>
-          <w:szCs w:val="26"/>
-        </w:rPr>
-        <w:lastRenderedPageBreak/>
-        <w:drawing>
-          <wp:inline distT="0" distB="0" distL="0" distR="0" wp14:anchorId="57BAA257" wp14:editId="2DF2CA8F">
-            <wp:extent cx="5943600" cy="3193415"/>
-            <wp:effectExtent l="0" t="0" r="0" b="6985"/>
-            <wp:docPr id="11" name="Picture 11"/>
-            <wp:cNvGraphicFramePr>
-              <a:graphicFrameLocks xmlns:a="http://schemas.openxmlformats.org/drawingml/2006/main" noChangeAspect="1"/>
-            </wp:cNvGraphicFramePr>
-            <a:graphic xmlns:a="http://schemas.openxmlformats.org/drawingml/2006/main">
-              <a:graphicData uri="http://schemas.openxmlformats.org/drawingml/2006/picture">
-                <pic:pic xmlns:pic="http://schemas.openxmlformats.org/drawingml/2006/picture">
-                  <pic:nvPicPr>
-                    <pic:cNvPr id="0" name=""/>
-                    <pic:cNvPicPr/>
-                  </pic:nvPicPr>
-                  <pic:blipFill>
-                    <a:blip r:embed="rId16"/>
-                    <a:stretch>
-                      <a:fillRect/>
-                    </a:stretch>
-                  </pic:blipFill>
-                  <pic:spPr>
-                    <a:xfrm>
-                      <a:off x="0" y="0"/>
-                      <a:ext cx="5943600" cy="3193415"/>
-                    </a:xfrm>
-                    <a:prstGeom prst="rect">
-                      <a:avLst/>
-                    </a:prstGeom>
-                  </pic:spPr>
-                </pic:pic>
-              </a:graphicData>
-            </a:graphic>
-          </wp:inline>
-        </w:drawing>
-      </w:r>
-    </w:p>
-    <w:p>
-      <w:pPr>
-        <w:pStyle w:val="Caption"/>
-        <w:jc w:val="center"/>
-        <w:rPr>
-          <w:rFonts w:ascii="Times New Roman" w:hAnsi="Times New Roman" w:cs="Times New Roman"/>
-          <w:color w:val="auto"/>
-          <w:sz w:val="26"/>
-          <w:szCs w:val="26"/>
-        </w:rPr>
-      </w:pPr>
-      <w:bookmarkStart w:id="10" w:name="_Toc23745309"/>
-      <w:r>
-        <w:rPr>
-          <w:rFonts w:ascii="Times New Roman" w:hAnsi="Times New Roman" w:cs="Times New Roman"/>
-          <w:color w:val="auto"/>
-          <w:sz w:val="26"/>
-          <w:szCs w:val="26"/>
-        </w:rPr>
-        <w:t xml:space="preserve">Hình  </w:t>
-      </w:r>
-      <w:r>
-        <w:rPr>
-          <w:rFonts w:ascii="Times New Roman" w:hAnsi="Times New Roman" w:cs="Times New Roman"/>
-          <w:color w:val="auto"/>
-          <w:sz w:val="26"/>
-          <w:szCs w:val="26"/>
-        </w:rPr>
-        <w:fldChar w:fldCharType="begin"/>
-      </w:r>
-      <w:r>
-        <w:rPr>
-          <w:rFonts w:ascii="Times New Roman" w:hAnsi="Times New Roman" w:cs="Times New Roman"/>
-          <w:color w:val="auto"/>
-          <w:sz w:val="26"/>
-          <w:szCs w:val="26"/>
-        </w:rPr>
-        <w:instrText xml:space="preserve"> SEQ Hình_ \* ARABIC </w:instrText>
-      </w:r>
-      <w:r>
-        <w:rPr>
-          <w:rFonts w:ascii="Times New Roman" w:hAnsi="Times New Roman" w:cs="Times New Roman"/>
-          <w:color w:val="auto"/>
-          <w:sz w:val="26"/>
-          <w:szCs w:val="26"/>
-        </w:rPr>
-        <w:fldChar w:fldCharType="separate"/>
-      </w:r>
-      <w:r>
-        <w:rPr>
-          <w:rFonts w:ascii="Times New Roman" w:hAnsi="Times New Roman" w:cs="Times New Roman"/>
-          <w:noProof/>
-          <w:color w:val="auto"/>
-          <w:sz w:val="26"/>
-          <w:szCs w:val="26"/>
-        </w:rPr>
-        <w:t>10</w:t>
-      </w:r>
-      <w:r>
-        <w:rPr>
-          <w:rFonts w:ascii="Times New Roman" w:hAnsi="Times New Roman" w:cs="Times New Roman"/>
-          <w:color w:val="auto"/>
-          <w:sz w:val="26"/>
-          <w:szCs w:val="26"/>
-        </w:rPr>
-        <w:fldChar w:fldCharType="end"/>
-      </w:r>
-      <w:r>
-        <w:rPr>
-          <w:rFonts w:ascii="Times New Roman" w:hAnsi="Times New Roman" w:cs="Times New Roman"/>
-          <w:color w:val="auto"/>
-          <w:sz w:val="26"/>
-          <w:szCs w:val="26"/>
-        </w:rPr>
-        <w:t>.Code của phần Footer</w:t>
-      </w:r>
-      <w:bookmarkEnd w:id="10"/>
-    </w:p>
-    <w:p>
-      <w:pPr>
-        <w:keepNext/>
-        <w:jc w:val="center"/>
-      </w:pPr>
-      <w:r>
-        <w:rPr>
-          <w:noProof/>
-          <w:sz w:val="26"/>
-          <w:szCs w:val="26"/>
-        </w:rPr>
-        <w:drawing>
-          <wp:inline distT="0" distB="0" distL="0" distR="0" wp14:anchorId="3F9D08B6" wp14:editId="0663FED2">
-            <wp:extent cx="5943600" cy="3185795"/>
-            <wp:effectExtent l="0" t="0" r="0" b="0"/>
-            <wp:docPr id="12" name="Picture 12"/>
-            <wp:cNvGraphicFramePr>
-              <a:graphicFrameLocks xmlns:a="http://schemas.openxmlformats.org/drawingml/2006/main" noChangeAspect="1"/>
-            </wp:cNvGraphicFramePr>
-            <a:graphic xmlns:a="http://schemas.openxmlformats.org/drawingml/2006/main">
-              <a:graphicData uri="http://schemas.openxmlformats.org/drawingml/2006/picture">
-                <pic:pic xmlns:pic="http://schemas.openxmlformats.org/drawingml/2006/picture">
-                  <pic:nvPicPr>
-                    <pic:cNvPr id="0" name=""/>
-                    <pic:cNvPicPr/>
-                  </pic:nvPicPr>
-                  <pic:blipFill>
-                    <a:blip r:embed="rId17"/>
-                    <a:stretch>
-                      <a:fillRect/>
-                    </a:stretch>
-                  </pic:blipFill>
-                  <pic:spPr>
-                    <a:xfrm>
-                      <a:off x="0" y="0"/>
-                      <a:ext cx="5943600" cy="3185795"/>
-                    </a:xfrm>
-                    <a:prstGeom prst="rect">
-                      <a:avLst/>
-                    </a:prstGeom>
-                  </pic:spPr>
-                </pic:pic>
-              </a:graphicData>
-            </a:graphic>
-          </wp:inline>
-        </w:drawing>
-      </w:r>
-    </w:p>
-    <w:p>
-      <w:pPr>
-        <w:pStyle w:val="Caption"/>
-        <w:jc w:val="center"/>
-        <w:rPr>
-          <w:rFonts w:ascii="Times New Roman" w:hAnsi="Times New Roman" w:cs="Times New Roman"/>
-          <w:color w:val="auto"/>
-          <w:sz w:val="26"/>
-          <w:szCs w:val="26"/>
-        </w:rPr>
-      </w:pPr>
-      <w:bookmarkStart w:id="11" w:name="_Toc23745310"/>
-      <w:r>
-        <w:rPr>
-          <w:rFonts w:ascii="Times New Roman" w:hAnsi="Times New Roman" w:cs="Times New Roman"/>
-          <w:color w:val="auto"/>
-          <w:sz w:val="26"/>
-          <w:szCs w:val="26"/>
-        </w:rPr>
-        <w:t xml:space="preserve">Hình  </w:t>
-      </w:r>
-      <w:r>
-        <w:rPr>
-          <w:rFonts w:ascii="Times New Roman" w:hAnsi="Times New Roman" w:cs="Times New Roman"/>
-          <w:color w:val="auto"/>
-          <w:sz w:val="26"/>
-          <w:szCs w:val="26"/>
-        </w:rPr>
-        <w:fldChar w:fldCharType="begin"/>
-      </w:r>
-      <w:r>
-        <w:rPr>
-          <w:rFonts w:ascii="Times New Roman" w:hAnsi="Times New Roman" w:cs="Times New Roman"/>
-          <w:color w:val="auto"/>
-          <w:sz w:val="26"/>
-          <w:szCs w:val="26"/>
-        </w:rPr>
-        <w:instrText xml:space="preserve"> SEQ Hình_ \* ARABIC </w:instrText>
-      </w:r>
-      <w:r>
-        <w:rPr>
-          <w:rFonts w:ascii="Times New Roman" w:hAnsi="Times New Roman" w:cs="Times New Roman"/>
-          <w:color w:val="auto"/>
-          <w:sz w:val="26"/>
-          <w:szCs w:val="26"/>
-        </w:rPr>
-        <w:fldChar w:fldCharType="separate"/>
-      </w:r>
-      <w:r>
-        <w:rPr>
-          <w:rFonts w:ascii="Times New Roman" w:hAnsi="Times New Roman" w:cs="Times New Roman"/>
-          <w:noProof/>
-          <w:color w:val="auto"/>
-          <w:sz w:val="26"/>
-          <w:szCs w:val="26"/>
-        </w:rPr>
-        <w:t>11</w:t>
-      </w:r>
-      <w:r>
-        <w:rPr>
-          <w:rFonts w:ascii="Times New Roman" w:hAnsi="Times New Roman" w:cs="Times New Roman"/>
-          <w:color w:val="auto"/>
-          <w:sz w:val="26"/>
-          <w:szCs w:val="26"/>
-        </w:rPr>
-        <w:fldChar w:fldCharType="end"/>
-      </w:r>
-      <w:r>
-        <w:rPr>
-          <w:rFonts w:ascii="Times New Roman" w:hAnsi="Times New Roman" w:cs="Times New Roman"/>
-          <w:color w:val="auto"/>
-          <w:sz w:val="26"/>
-          <w:szCs w:val="26"/>
-        </w:rPr>
-        <w:t>.Code phần Function của Theme</w:t>
-      </w:r>
-      <w:bookmarkEnd w:id="11"/>
-    </w:p>
-    <w:p>
-      <w:pPr>
-        <w:keepNext/>
-      </w:pPr>
-      <w:r>
-        <w:rPr>
-          <w:noProof/>
-        </w:rPr>
-        <w:lastRenderedPageBreak/>
-        <w:drawing>
-          <wp:inline distT="0" distB="0" distL="0" distR="0" wp14:anchorId="36568A8E" wp14:editId="310E2920">
-            <wp:extent cx="5943600" cy="4250055"/>
-            <wp:effectExtent l="0" t="0" r="0" b="0"/>
-            <wp:docPr id="13" name="Picture 13"/>
-            <wp:cNvGraphicFramePr>
-              <a:graphicFrameLocks xmlns:a="http://schemas.openxmlformats.org/drawingml/2006/main" noChangeAspect="1"/>
-            </wp:cNvGraphicFramePr>
-            <a:graphic xmlns:a="http://schemas.openxmlformats.org/drawingml/2006/main">
-              <a:graphicData uri="http://schemas.openxmlformats.org/drawingml/2006/picture">
-                <pic:pic xmlns:pic="http://schemas.openxmlformats.org/drawingml/2006/picture">
-                  <pic:nvPicPr>
-                    <pic:cNvPr id="0" name=""/>
-                    <pic:cNvPicPr/>
-                  </pic:nvPicPr>
-                  <pic:blipFill>
-                    <a:blip r:embed="rId18"/>
-                    <a:stretch>
-                      <a:fillRect/>
-                    </a:stretch>
-                  </pic:blipFill>
-                  <pic:spPr>
-                    <a:xfrm>
-                      <a:off x="0" y="0"/>
-                      <a:ext cx="5943600" cy="4250055"/>
-                    </a:xfrm>
-                    <a:prstGeom prst="rect">
-                      <a:avLst/>
-                    </a:prstGeom>
-                  </pic:spPr>
-                </pic:pic>
-              </a:graphicData>
-            </a:graphic>
-          </wp:inline>
-        </w:drawing>
-      </w:r>
-    </w:p>
-    <w:p>
-      <w:pPr>
-        <w:pStyle w:val="Caption"/>
-        <w:ind w:left="1440" w:firstLine="720"/>
-        <w:rPr>
-          <w:rFonts w:ascii="Times New Roman" w:hAnsi="Times New Roman" w:cs="Times New Roman"/>
-          <w:color w:val="auto"/>
-          <w:sz w:val="26"/>
-          <w:szCs w:val="26"/>
-        </w:rPr>
-      </w:pPr>
-      <w:bookmarkStart w:id="12" w:name="_Toc23745311"/>
-      <w:r>
-        <w:rPr>
-          <w:rFonts w:ascii="Times New Roman" w:hAnsi="Times New Roman" w:cs="Times New Roman"/>
-          <w:color w:val="auto"/>
-          <w:sz w:val="26"/>
-          <w:szCs w:val="26"/>
-        </w:rPr>
-        <w:t xml:space="preserve">Hình  </w:t>
-      </w:r>
-      <w:r>
-        <w:rPr>
-          <w:rFonts w:ascii="Times New Roman" w:hAnsi="Times New Roman" w:cs="Times New Roman"/>
-          <w:color w:val="auto"/>
-          <w:sz w:val="26"/>
-          <w:szCs w:val="26"/>
-        </w:rPr>
-        <w:fldChar w:fldCharType="begin"/>
-      </w:r>
-      <w:r>
-        <w:rPr>
-          <w:rFonts w:ascii="Times New Roman" w:hAnsi="Times New Roman" w:cs="Times New Roman"/>
-          <w:color w:val="auto"/>
-          <w:sz w:val="26"/>
-          <w:szCs w:val="26"/>
-        </w:rPr>
-        <w:instrText xml:space="preserve"> SEQ Hình_ \* ARABIC </w:instrText>
-      </w:r>
-      <w:r>
-        <w:rPr>
-          <w:rFonts w:ascii="Times New Roman" w:hAnsi="Times New Roman" w:cs="Times New Roman"/>
-          <w:color w:val="auto"/>
-          <w:sz w:val="26"/>
-          <w:szCs w:val="26"/>
-        </w:rPr>
-        <w:fldChar w:fldCharType="separate"/>
-      </w:r>
-      <w:r>
-        <w:rPr>
-          <w:rFonts w:ascii="Times New Roman" w:hAnsi="Times New Roman" w:cs="Times New Roman"/>
-          <w:noProof/>
-          <w:color w:val="auto"/>
-          <w:sz w:val="26"/>
-          <w:szCs w:val="26"/>
-        </w:rPr>
-        <w:t>12</w:t>
-      </w:r>
-      <w:r>
-        <w:rPr>
-          <w:rFonts w:ascii="Times New Roman" w:hAnsi="Times New Roman" w:cs="Times New Roman"/>
-          <w:color w:val="auto"/>
-          <w:sz w:val="26"/>
-          <w:szCs w:val="26"/>
-        </w:rPr>
-        <w:fldChar w:fldCharType="end"/>
-      </w:r>
-      <w:r>
-        <w:rPr>
-          <w:rFonts w:ascii="Times New Roman" w:hAnsi="Times New Roman" w:cs="Times New Roman"/>
-          <w:color w:val="auto"/>
-          <w:sz w:val="26"/>
-          <w:szCs w:val="26"/>
-        </w:rPr>
-        <w:t>.Code trang trí Theme trong Style.css</w:t>
-      </w:r>
-      <w:bookmarkEnd w:id="12"/>
-    </w:p>
-    <w:p>
-      <w:pPr>
-        <w:keepNext/>
-        <w:jc w:val="center"/>
-        <w:rPr>
-          <w:sz w:val="26"/>
-          <w:szCs w:val="26"/>
-        </w:rPr>
-      </w:pPr>
-    </w:p>
-    <w:p/>
+        <w:t>. Kết quả footer và header của theme.</w:t>
+      </w:r>
+      <w:bookmarkEnd w:id="30"/>
+      <w:bookmarkEnd w:id="31"/>
+    </w:p>
+    <w:p>
+      <w:pPr>
+        <w:rPr>
+          <w:rFonts w:ascii="Times New Roman" w:hAnsi="Times New Roman" w:cs="Times New Roman"/>
+          <w:sz w:val="26"/>
+          <w:szCs w:val="26"/>
+        </w:rPr>
+      </w:pPr>
+    </w:p>
     <w:sectPr>
+      <w:headerReference w:type="default" r:id="rId23"/>
+      <w:footerReference w:type="default" r:id="rId24"/>
       <w:pgSz w:w="12240" w:h="15840"/>
       <w:pgMar w:top="1440" w:right="1440" w:bottom="1440" w:left="1440" w:header="720" w:footer="720" w:gutter="0"/>
+      <w:pgNumType w:start="1"/>
       <w:cols w:space="720"/>
       <w:docGrid w:linePitch="360"/>
     </w:sectPr>
   </w:body>
 </w:document>
+</file>
+
+<file path=word/endnotes.xml><?xml version="1.0" encoding="utf-8"?>
+<w:endnotes xmlns:wpc="http://schemas.microsoft.com/office/word/2010/wordprocessingCanvas" xmlns:cx="http://schemas.microsoft.com/office/drawing/2014/chartex" xmlns:mc="http://schemas.openxmlformats.org/markup-compatibility/2006" xmlns:o="urn:schemas-microsoft-com:office:office" xmlns:r="http://schemas.openxmlformats.org/officeDocument/2006/relationships" xmlns:m="http://schemas.openxmlformats.org/officeDocument/2006/math" xmlns:v="urn:schemas-microsoft-com:vml" xmlns:wp14="http://schemas.microsoft.com/office/word/2010/wordprocessingDrawing" xmlns:wp="http://schemas.openxmlformats.org/drawingml/2006/wordprocessingDrawing" xmlns:w10="urn:schemas-microsoft-com:office:word" xmlns:w="http://schemas.openxmlformats.org/wordprocessingml/2006/main" xmlns:w14="http://schemas.microsoft.com/office/word/2010/wordml" xmlns:w15="http://schemas.microsoft.com/office/word/2012/wordml" xmlns:w16se="http://schemas.microsoft.com/office/word/2015/wordml/symex" xmlns:wpg="http://schemas.microsoft.com/office/word/2010/wordprocessingGroup" xmlns:wpi="http://schemas.microsoft.com/office/word/2010/wordprocessingInk" xmlns:wne="http://schemas.microsoft.com/office/word/2006/wordml" xmlns:wps="http://schemas.microsoft.com/office/word/2010/wordprocessingShape" mc:Ignorable="w14 w15 w16se wp14">
+  <w:endnote w:type="separator" w:id="-1">
+    <w:p>
+      <w:pPr>
+        <w:spacing w:after="0" w:line="240" w:lineRule="auto"/>
+      </w:pPr>
+      <w:r>
+        <w:separator/>
+      </w:r>
+    </w:p>
+  </w:endnote>
+  <w:endnote w:type="continuationSeparator" w:id="0">
+    <w:p>
+      <w:pPr>
+        <w:spacing w:after="0" w:line="240" w:lineRule="auto"/>
+      </w:pPr>
+      <w:r>
+        <w:continuationSeparator/>
+      </w:r>
+    </w:p>
+  </w:endnote>
+</w:endnotes>
+</file>
+
+<file path=word/footer1.xml><?xml version="1.0" encoding="utf-8"?>
+<w:ftr xmlns:wpc="http://schemas.microsoft.com/office/word/2010/wordprocessingCanvas" xmlns:cx="http://schemas.microsoft.com/office/drawing/2014/chartex" xmlns:mc="http://schemas.openxmlformats.org/markup-compatibility/2006" xmlns:o="urn:schemas-microsoft-com:office:office" xmlns:r="http://schemas.openxmlformats.org/officeDocument/2006/relationships" xmlns:m="http://schemas.openxmlformats.org/officeDocument/2006/math" xmlns:v="urn:schemas-microsoft-com:vml" xmlns:wp14="http://schemas.microsoft.com/office/word/2010/wordprocessingDrawing" xmlns:wp="http://schemas.openxmlformats.org/drawingml/2006/wordprocessingDrawing" xmlns:w10="urn:schemas-microsoft-com:office:word" xmlns:w="http://schemas.openxmlformats.org/wordprocessingml/2006/main" xmlns:w14="http://schemas.microsoft.com/office/word/2010/wordml" xmlns:w15="http://schemas.microsoft.com/office/word/2012/wordml" xmlns:w16se="http://schemas.microsoft.com/office/word/2015/wordml/symex" xmlns:wpg="http://schemas.microsoft.com/office/word/2010/wordprocessingGroup" xmlns:wpi="http://schemas.microsoft.com/office/word/2010/wordprocessingInk" xmlns:wne="http://schemas.microsoft.com/office/word/2006/wordml" xmlns:wps="http://schemas.microsoft.com/office/word/2010/wordprocessingShape" mc:Ignorable="w14 w15 w16se wp14">
+  <w:sdt>
+    <w:sdtPr>
+      <w:id w:val="-450933888"/>
+      <w:docPartObj>
+        <w:docPartGallery w:val="Page Numbers (Bottom of Page)"/>
+        <w:docPartUnique/>
+      </w:docPartObj>
+    </w:sdtPr>
+    <w:sdtEndPr>
+      <w:rPr>
+        <w:noProof/>
+      </w:rPr>
+    </w:sdtEndPr>
+    <w:sdtContent>
+      <w:p>
+        <w:pPr>
+          <w:pStyle w:val="Footer"/>
+          <w:jc w:val="right"/>
+        </w:pPr>
+        <w:r>
+          <w:fldChar w:fldCharType="begin"/>
+        </w:r>
+        <w:r>
+          <w:instrText xml:space="preserve"> PAGE   \* MERGEFORMAT </w:instrText>
+        </w:r>
+        <w:r>
+          <w:fldChar w:fldCharType="separate"/>
+        </w:r>
+        <w:r>
+          <w:rPr>
+            <w:noProof/>
+          </w:rPr>
+          <w:t>1</w:t>
+        </w:r>
+        <w:r>
+          <w:rPr>
+            <w:noProof/>
+          </w:rPr>
+          <w:fldChar w:fldCharType="end"/>
+        </w:r>
+      </w:p>
+    </w:sdtContent>
+  </w:sdt>
+  <w:p>
+    <w:pPr>
+      <w:pStyle w:val="Footer"/>
+    </w:pPr>
+  </w:p>
+</w:ftr>
+</file>
+
+<file path=word/footnotes.xml><?xml version="1.0" encoding="utf-8"?>
+<w:footnotes xmlns:wpc="http://schemas.microsoft.com/office/word/2010/wordprocessingCanvas" xmlns:cx="http://schemas.microsoft.com/office/drawing/2014/chartex" xmlns:mc="http://schemas.openxmlformats.org/markup-compatibility/2006" xmlns:o="urn:schemas-microsoft-com:office:office" xmlns:r="http://schemas.openxmlformats.org/officeDocument/2006/relationships" xmlns:m="http://schemas.openxmlformats.org/officeDocument/2006/math" xmlns:v="urn:schemas-microsoft-com:vml" xmlns:wp14="http://schemas.microsoft.com/office/word/2010/wordprocessingDrawing" xmlns:wp="http://schemas.openxmlformats.org/drawingml/2006/wordprocessingDrawing" xmlns:w10="urn:schemas-microsoft-com:office:word" xmlns:w="http://schemas.openxmlformats.org/wordprocessingml/2006/main" xmlns:w14="http://schemas.microsoft.com/office/word/2010/wordml" xmlns:w15="http://schemas.microsoft.com/office/word/2012/wordml" xmlns:w16se="http://schemas.microsoft.com/office/word/2015/wordml/symex" xmlns:wpg="http://schemas.microsoft.com/office/word/2010/wordprocessingGroup" xmlns:wpi="http://schemas.microsoft.com/office/word/2010/wordprocessingInk" xmlns:wne="http://schemas.microsoft.com/office/word/2006/wordml" xmlns:wps="http://schemas.microsoft.com/office/word/2010/wordprocessingShape" mc:Ignorable="w14 w15 w16se wp14">
+  <w:footnote w:type="separator" w:id="-1">
+    <w:p>
+      <w:pPr>
+        <w:spacing w:after="0" w:line="240" w:lineRule="auto"/>
+      </w:pPr>
+      <w:r>
+        <w:separator/>
+      </w:r>
+    </w:p>
+  </w:footnote>
+  <w:footnote w:type="continuationSeparator" w:id="0">
+    <w:p>
+      <w:pPr>
+        <w:spacing w:after="0" w:line="240" w:lineRule="auto"/>
+      </w:pPr>
+      <w:r>
+        <w:continuationSeparator/>
+      </w:r>
+    </w:p>
+  </w:footnote>
+</w:footnotes>
+</file>
+
+<file path=word/header1.xml><?xml version="1.0" encoding="utf-8"?>
+<w:hdr xmlns:wpc="http://schemas.microsoft.com/office/word/2010/wordprocessingCanvas" xmlns:cx="http://schemas.microsoft.com/office/drawing/2014/chartex" xmlns:mc="http://schemas.openxmlformats.org/markup-compatibility/2006" xmlns:o="urn:schemas-microsoft-com:office:office" xmlns:r="http://schemas.openxmlformats.org/officeDocument/2006/relationships" xmlns:m="http://schemas.openxmlformats.org/officeDocument/2006/math" xmlns:v="urn:schemas-microsoft-com:vml" xmlns:wp14="http://schemas.microsoft.com/office/word/2010/wordprocessingDrawing" xmlns:wp="http://schemas.openxmlformats.org/drawingml/2006/wordprocessingDrawing" xmlns:w10="urn:schemas-microsoft-com:office:word" xmlns:w="http://schemas.openxmlformats.org/wordprocessingml/2006/main" xmlns:w14="http://schemas.microsoft.com/office/word/2010/wordml" xmlns:w15="http://schemas.microsoft.com/office/word/2012/wordml" xmlns:w16se="http://schemas.microsoft.com/office/word/2015/wordml/symex" xmlns:wpg="http://schemas.microsoft.com/office/word/2010/wordprocessingGroup" xmlns:wpi="http://schemas.microsoft.com/office/word/2010/wordprocessingInk" xmlns:wne="http://schemas.microsoft.com/office/word/2006/wordml" xmlns:wps="http://schemas.microsoft.com/office/word/2010/wordprocessingShape" mc:Ignorable="w14 w15 w16se wp14">
+  <w:p>
+    <w:pPr>
+      <w:pStyle w:val="Header"/>
+    </w:pPr>
+  </w:p>
+</w:hdr>
 </file>
 
 <file path=word/numbering.xml><?xml version="1.0" encoding="utf-8"?>
@@ -3468,6 +4595,92 @@
     </w:lvl>
   </w:abstractNum>
   <w:abstractNum w:abstractNumId="2" w15:restartNumberingAfterBreak="0">
+    <w:nsid w:val="29A2711D"/>
+    <w:multiLevelType w:val="hybridMultilevel"/>
+    <w:tmpl w:val="7882A63A"/>
+    <w:lvl w:ilvl="0" w:tplc="0409000F">
+      <w:start w:val="1"/>
+      <w:numFmt w:val="decimal"/>
+      <w:lvlText w:val="%1."/>
+      <w:lvlJc w:val="left"/>
+      <w:pPr>
+        <w:ind w:left="1440" w:hanging="360"/>
+      </w:pPr>
+    </w:lvl>
+    <w:lvl w:ilvl="1" w:tplc="04090019" w:tentative="1">
+      <w:start w:val="1"/>
+      <w:numFmt w:val="lowerLetter"/>
+      <w:lvlText w:val="%2."/>
+      <w:lvlJc w:val="left"/>
+      <w:pPr>
+        <w:ind w:left="2160" w:hanging="360"/>
+      </w:pPr>
+    </w:lvl>
+    <w:lvl w:ilvl="2" w:tplc="0409001B" w:tentative="1">
+      <w:start w:val="1"/>
+      <w:numFmt w:val="lowerRoman"/>
+      <w:lvlText w:val="%3."/>
+      <w:lvlJc w:val="right"/>
+      <w:pPr>
+        <w:ind w:left="2880" w:hanging="180"/>
+      </w:pPr>
+    </w:lvl>
+    <w:lvl w:ilvl="3" w:tplc="0409000F" w:tentative="1">
+      <w:start w:val="1"/>
+      <w:numFmt w:val="decimal"/>
+      <w:lvlText w:val="%4."/>
+      <w:lvlJc w:val="left"/>
+      <w:pPr>
+        <w:ind w:left="3600" w:hanging="360"/>
+      </w:pPr>
+    </w:lvl>
+    <w:lvl w:ilvl="4" w:tplc="04090019" w:tentative="1">
+      <w:start w:val="1"/>
+      <w:numFmt w:val="lowerLetter"/>
+      <w:lvlText w:val="%5."/>
+      <w:lvlJc w:val="left"/>
+      <w:pPr>
+        <w:ind w:left="4320" w:hanging="360"/>
+      </w:pPr>
+    </w:lvl>
+    <w:lvl w:ilvl="5" w:tplc="0409001B" w:tentative="1">
+      <w:start w:val="1"/>
+      <w:numFmt w:val="lowerRoman"/>
+      <w:lvlText w:val="%6."/>
+      <w:lvlJc w:val="right"/>
+      <w:pPr>
+        <w:ind w:left="5040" w:hanging="180"/>
+      </w:pPr>
+    </w:lvl>
+    <w:lvl w:ilvl="6" w:tplc="0409000F" w:tentative="1">
+      <w:start w:val="1"/>
+      <w:numFmt w:val="decimal"/>
+      <w:lvlText w:val="%7."/>
+      <w:lvlJc w:val="left"/>
+      <w:pPr>
+        <w:ind w:left="5760" w:hanging="360"/>
+      </w:pPr>
+    </w:lvl>
+    <w:lvl w:ilvl="7" w:tplc="04090019" w:tentative="1">
+      <w:start w:val="1"/>
+      <w:numFmt w:val="lowerLetter"/>
+      <w:lvlText w:val="%8."/>
+      <w:lvlJc w:val="left"/>
+      <w:pPr>
+        <w:ind w:left="6480" w:hanging="360"/>
+      </w:pPr>
+    </w:lvl>
+    <w:lvl w:ilvl="8" w:tplc="0409001B" w:tentative="1">
+      <w:start w:val="1"/>
+      <w:numFmt w:val="lowerRoman"/>
+      <w:lvlText w:val="%9."/>
+      <w:lvlJc w:val="right"/>
+      <w:pPr>
+        <w:ind w:left="7200" w:hanging="180"/>
+      </w:pPr>
+    </w:lvl>
+  </w:abstractNum>
+  <w:abstractNum w:abstractNumId="3" w15:restartNumberingAfterBreak="0">
     <w:nsid w:val="51F91457"/>
     <w:multiLevelType w:val="hybridMultilevel"/>
     <w:tmpl w:val="F00CAD4A"/>
@@ -3553,7 +4766,7 @@
       </w:pPr>
     </w:lvl>
   </w:abstractNum>
-  <w:abstractNum w:abstractNumId="3" w15:restartNumberingAfterBreak="0">
+  <w:abstractNum w:abstractNumId="4" w15:restartNumberingAfterBreak="0">
     <w:nsid w:val="7F650843"/>
     <w:multiLevelType w:val="hybridMultilevel"/>
     <w:tmpl w:val="9CAA92B6"/>
@@ -3673,9 +4886,12 @@
     <w:abstractNumId w:val="0"/>
   </w:num>
   <w:num w:numId="3">
+    <w:abstractNumId w:val="4"/>
+  </w:num>
+  <w:num w:numId="4">
     <w:abstractNumId w:val="3"/>
   </w:num>
-  <w:num w:numId="4">
+  <w:num w:numId="5">
     <w:abstractNumId w:val="2"/>
   </w:num>
 </w:numbering>
@@ -4184,6 +5400,50 @@
       <w:spacing w:after="0"/>
     </w:pPr>
   </w:style>
+  <w:style w:type="paragraph" w:styleId="Header">
+    <w:name w:val="header"/>
+    <w:basedOn w:val="Normal"/>
+    <w:link w:val="HeaderChar"/>
+    <w:uiPriority w:val="99"/>
+    <w:unhideWhenUsed/>
+    <w:rsid w:val="00891622"/>
+    <w:pPr>
+      <w:tabs>
+        <w:tab w:val="center" w:pos="4680"/>
+        <w:tab w:val="right" w:pos="9360"/>
+      </w:tabs>
+      <w:spacing w:after="0" w:line="240" w:lineRule="auto"/>
+    </w:pPr>
+  </w:style>
+  <w:style w:type="character" w:customStyle="1" w:styleId="HeaderChar">
+    <w:name w:val="Header Char"/>
+    <w:basedOn w:val="DefaultParagraphFont"/>
+    <w:link w:val="Header"/>
+    <w:uiPriority w:val="99"/>
+    <w:rsid w:val="00891622"/>
+  </w:style>
+  <w:style w:type="paragraph" w:styleId="Footer">
+    <w:name w:val="footer"/>
+    <w:basedOn w:val="Normal"/>
+    <w:link w:val="FooterChar"/>
+    <w:uiPriority w:val="99"/>
+    <w:unhideWhenUsed/>
+    <w:rsid w:val="00891622"/>
+    <w:pPr>
+      <w:tabs>
+        <w:tab w:val="center" w:pos="4680"/>
+        <w:tab w:val="right" w:pos="9360"/>
+      </w:tabs>
+      <w:spacing w:after="0" w:line="240" w:lineRule="auto"/>
+    </w:pPr>
+  </w:style>
+  <w:style w:type="character" w:customStyle="1" w:styleId="FooterChar">
+    <w:name w:val="Footer Char"/>
+    <w:basedOn w:val="DefaultParagraphFont"/>
+    <w:link w:val="Footer"/>
+    <w:uiPriority w:val="99"/>
+    <w:rsid w:val="00891622"/>
+  </w:style>
 </w:styles>
 </file>
 
@@ -4453,7 +5713,7 @@
 </file>
 
 <file path=customXml/itemProps1.xml><?xml version="1.0" encoding="utf-8"?>
-<ds:datastoreItem xmlns:ds="http://schemas.openxmlformats.org/officeDocument/2006/customXml" ds:itemID="{F3283C0B-5DE9-404C-AF06-53D4E53CB316}">
+<ds:datastoreItem xmlns:ds="http://schemas.openxmlformats.org/officeDocument/2006/customXml" ds:itemID="{36B8A8E8-DC35-46A6-A8FC-63B7A19E5F6B}">
   <ds:schemaRefs>
     <ds:schemaRef ds:uri="http://schemas.openxmlformats.org/officeDocument/2006/bibliography"/>
   </ds:schemaRefs>

--- a/p3.docx
+++ b/p3.docx
@@ -1,6 +1,6 @@
 
 <file path=word/document.xml><?xml version="1.0" encoding="utf-8"?>
-<w:document xmlns:wpc="http://schemas.microsoft.com/office/word/2010/wordprocessingCanvas" xmlns:cx="http://schemas.microsoft.com/office/drawing/2014/chartex" xmlns:mc="http://schemas.openxmlformats.org/markup-compatibility/2006" xmlns:o="urn:schemas-microsoft-com:office:office" xmlns:r="http://schemas.openxmlformats.org/officeDocument/2006/relationships" xmlns:m="http://schemas.openxmlformats.org/officeDocument/2006/math" xmlns:v="urn:schemas-microsoft-com:vml" xmlns:wp14="http://schemas.microsoft.com/office/word/2010/wordprocessingDrawing" xmlns:wp="http://schemas.openxmlformats.org/drawingml/2006/wordprocessingDrawing" xmlns:w10="urn:schemas-microsoft-com:office:word" xmlns:w="http://schemas.openxmlformats.org/wordprocessingml/2006/main" xmlns:w14="http://schemas.microsoft.com/office/word/2010/wordml" xmlns:w15="http://schemas.microsoft.com/office/word/2012/wordml" xmlns:w16se="http://schemas.microsoft.com/office/word/2015/wordml/symex" xmlns:wpg="http://schemas.microsoft.com/office/word/2010/wordprocessingGroup" xmlns:wpi="http://schemas.microsoft.com/office/word/2010/wordprocessingInk" xmlns:wne="http://schemas.microsoft.com/office/word/2006/wordml" xmlns:wps="http://schemas.microsoft.com/office/word/2010/wordprocessingShape" mc:Ignorable="w14 w15 w16se wp14">
+<w:document xmlns:wpc="http://schemas.microsoft.com/office/word/2010/wordprocessingCanvas" xmlns:cx="http://schemas.microsoft.com/office/drawing/2014/chartex" xmlns:cx1="http://schemas.microsoft.com/office/drawing/2015/9/8/chartex" xmlns:cx2="http://schemas.microsoft.com/office/drawing/2015/10/21/chartex" xmlns:cx3="http://schemas.microsoft.com/office/drawing/2016/5/9/chartex" xmlns:cx4="http://schemas.microsoft.com/office/drawing/2016/5/10/chartex" xmlns:cx5="http://schemas.microsoft.com/office/drawing/2016/5/11/chartex" xmlns:cx6="http://schemas.microsoft.com/office/drawing/2016/5/12/chartex" xmlns:cx7="http://schemas.microsoft.com/office/drawing/2016/5/13/chartex" xmlns:cx8="http://schemas.microsoft.com/office/drawing/2016/5/14/chartex" xmlns:mc="http://schemas.openxmlformats.org/markup-compatibility/2006" xmlns:aink="http://schemas.microsoft.com/office/drawing/2016/ink" xmlns:am3d="http://schemas.microsoft.com/office/drawing/2017/model3d" xmlns:o="urn:schemas-microsoft-com:office:office" xmlns:r="http://schemas.openxmlformats.org/officeDocument/2006/relationships" xmlns:m="http://schemas.openxmlformats.org/officeDocument/2006/math" xmlns:v="urn:schemas-microsoft-com:vml" xmlns:wp14="http://schemas.microsoft.com/office/word/2010/wordprocessingDrawing" xmlns:wp="http://schemas.openxmlformats.org/drawingml/2006/wordprocessingDrawing" xmlns:w10="urn:schemas-microsoft-com:office:word" xmlns:w="http://schemas.openxmlformats.org/wordprocessingml/2006/main" xmlns:w14="http://schemas.microsoft.com/office/word/2010/wordml" xmlns:w15="http://schemas.microsoft.com/office/word/2012/wordml" xmlns:w16cid="http://schemas.microsoft.com/office/word/2016/wordml/cid" xmlns:w16se="http://schemas.microsoft.com/office/word/2015/wordml/symex" xmlns:wpg="http://schemas.microsoft.com/office/word/2010/wordprocessingGroup" xmlns:wpi="http://schemas.microsoft.com/office/word/2010/wordprocessingInk" xmlns:wne="http://schemas.microsoft.com/office/word/2006/wordml" xmlns:wps="http://schemas.microsoft.com/office/word/2010/wordprocessingShape" mc:Ignorable="w14 w15 w16se w16cid wp14">
   <w:body>
     <w:p>
       <w:pPr>
@@ -8,512 +8,692 @@
           <w:rFonts w:ascii="Times New Roman" w:hAnsi="Times New Roman" w:cs="Times New Roman"/>
           <w:sz w:val="26"/>
           <w:szCs w:val="26"/>
+        </w:rPr>
+      </w:pPr>
+    </w:p>
+    <w:p>
+      <w:pPr>
+        <w:rPr>
+          <w:rFonts w:asciiTheme="majorHAnsi" w:eastAsiaTheme="majorEastAsia" w:hAnsiTheme="majorHAnsi" w:cstheme="majorBidi"/>
+          <w:spacing w:val="-10"/>
+          <w:kern w:val="28"/>
+          <w:sz w:val="72"/>
+          <w:szCs w:val="56"/>
         </w:rPr>
       </w:pPr>
     </w:p>
     <w:tbl>
       <w:tblPr>
-        <w:tblW w:w="9464" w:type="dxa"/>
-        <w:tblLook w:val="01E0" w:firstRow="1" w:lastRow="1" w:firstColumn="1" w:lastColumn="1" w:noHBand="0" w:noVBand="0"/>
+        <w:tblStyle w:val="TableGrid"/>
+        <w:tblW w:w="5000" w:type="pct"/>
+        <w:tblBorders>
+          <w:top w:val="none" w:sz="0" w:space="0" w:color="auto"/>
+          <w:left w:val="none" w:sz="0" w:space="0" w:color="auto"/>
+          <w:bottom w:val="single" w:sz="4" w:space="0" w:color="808080" w:themeColor="background1" w:themeShade="80"/>
+          <w:right w:val="none" w:sz="0" w:space="0" w:color="auto"/>
+          <w:insideH w:val="none" w:sz="0" w:space="0" w:color="auto"/>
+          <w:insideV w:val="none" w:sz="0" w:space="0" w:color="auto"/>
+        </w:tblBorders>
+        <w:tblCellMar>
+          <w:left w:w="0" w:type="dxa"/>
+          <w:right w:w="0" w:type="dxa"/>
+        </w:tblCellMar>
+        <w:tblLook w:val="04A0" w:firstRow="1" w:lastRow="0" w:firstColumn="1" w:lastColumn="0" w:noHBand="0" w:noVBand="1"/>
       </w:tblPr>
       <w:tblGrid>
-        <w:gridCol w:w="9464"/>
+        <w:gridCol w:w="1106"/>
+        <w:gridCol w:w="5504"/>
+        <w:gridCol w:w="2750"/>
       </w:tblGrid>
       <w:tr>
+        <w:trPr>
+          <w:trHeight w:val="982"/>
+        </w:trPr>
         <w:tc>
           <w:tcPr>
-            <w:tcW w:w="9464" w:type="dxa"/>
+            <w:tcW w:w="591" w:type="pct"/>
+            <w:tcBorders>
+              <w:top w:val="nil"/>
+              <w:left w:val="nil"/>
+              <w:bottom w:val="nil"/>
+              <w:right w:val="nil"/>
+            </w:tcBorders>
             <w:vAlign w:val="center"/>
             <w:hideMark/>
           </w:tcPr>
-          <w:tbl>
-            <w:tblPr>
-              <w:tblW w:w="0" w:type="auto"/>
-              <w:jc w:val="center"/>
-              <w:tblLook w:val="04A0" w:firstRow="1" w:lastRow="0" w:firstColumn="1" w:lastColumn="0" w:noHBand="0" w:noVBand="1"/>
-            </w:tblPr>
-            <w:tblGrid>
-              <w:gridCol w:w="1557"/>
-              <w:gridCol w:w="5992"/>
-            </w:tblGrid>
-            <w:tr>
-              <w:trPr>
-                <w:trHeight w:val="61"/>
-                <w:jc w:val="center"/>
-              </w:trPr>
-              <w:tc>
-                <w:tcPr>
-                  <w:tcW w:w="1557" w:type="dxa"/>
-                  <w:vMerge w:val="restart"/>
-                  <w:hideMark/>
-                </w:tcPr>
-                <w:p>
-                  <w:pPr>
-                    <w:spacing w:line="360" w:lineRule="auto"/>
-                    <w:jc w:val="both"/>
-                    <w:rPr>
-                      <w:rFonts w:ascii="Times New Roman" w:hAnsi="Times New Roman" w:cs="Times New Roman"/>
-                      <w:sz w:val="26"/>
-                      <w:szCs w:val="26"/>
-                    </w:rPr>
-                  </w:pPr>
-                  <w:r>
-                    <w:rPr>
-                      <w:rFonts w:ascii="Times New Roman" w:hAnsi="Times New Roman" w:cs="Times New Roman"/>
-                      <w:noProof/>
-                      <w:sz w:val="26"/>
-                      <w:szCs w:val="26"/>
-                    </w:rPr>
-                    <w:drawing>
-                      <wp:inline distT="0" distB="0" distL="0" distR="0" wp14:anchorId="7DF60880" wp14:editId="62B110DB">
-                        <wp:extent cx="742950" cy="742950"/>
-                        <wp:effectExtent l="0" t="0" r="0" b="0"/>
-                        <wp:docPr id="20" name="Picture 20" descr="logo truong cao dang cong nghe thu duc"/>
-                        <wp:cNvGraphicFramePr>
-                          <a:graphicFrameLocks xmlns:a="http://schemas.openxmlformats.org/drawingml/2006/main" noChangeAspect="1"/>
-                        </wp:cNvGraphicFramePr>
-                        <a:graphic xmlns:a="http://schemas.openxmlformats.org/drawingml/2006/main">
-                          <a:graphicData uri="http://schemas.openxmlformats.org/drawingml/2006/picture">
-                            <pic:pic xmlns:pic="http://schemas.openxmlformats.org/drawingml/2006/picture">
-                              <pic:nvPicPr>
-                                <pic:cNvPr id="0" name="Ảnh 18" descr="logo truong cao dang cong nghe thu duc"/>
-                                <pic:cNvPicPr>
-                                  <a:picLocks noChangeAspect="1" noChangeArrowheads="1"/>
-                                </pic:cNvPicPr>
-                              </pic:nvPicPr>
-                              <pic:blipFill>
-                                <a:blip r:embed="rId8">
-                                  <a:extLst>
-                                    <a:ext uri="{28A0092B-C50C-407E-A947-70E740481C1C}">
-                                      <a14:useLocalDpi xmlns:a14="http://schemas.microsoft.com/office/drawing/2010/main" val="0"/>
-                                    </a:ext>
-                                  </a:extLst>
-                                </a:blip>
-                                <a:srcRect/>
-                                <a:stretch>
-                                  <a:fillRect/>
-                                </a:stretch>
-                              </pic:blipFill>
-                              <pic:spPr bwMode="auto">
-                                <a:xfrm>
-                                  <a:off x="0" y="0"/>
-                                  <a:ext cx="742950" cy="742950"/>
-                                </a:xfrm>
-                                <a:prstGeom prst="rect">
-                                  <a:avLst/>
-                                </a:prstGeom>
-                                <a:noFill/>
-                                <a:ln>
-                                  <a:noFill/>
-                                </a:ln>
-                              </pic:spPr>
-                            </pic:pic>
-                          </a:graphicData>
-                        </a:graphic>
-                      </wp:inline>
-                    </w:drawing>
-                  </w:r>
-                </w:p>
-              </w:tc>
-              <w:tc>
-                <w:tcPr>
-                  <w:tcW w:w="5992" w:type="dxa"/>
-                </w:tcPr>
-                <w:p>
-                  <w:pPr>
-                    <w:spacing w:line="360" w:lineRule="auto"/>
-                    <w:jc w:val="both"/>
-                    <w:rPr>
-                      <w:rFonts w:ascii="Times New Roman" w:hAnsi="Times New Roman" w:cs="Times New Roman"/>
-                      <w:sz w:val="26"/>
-                      <w:szCs w:val="26"/>
-                    </w:rPr>
-                  </w:pPr>
-                </w:p>
-              </w:tc>
-            </w:tr>
-            <w:tr>
-              <w:trPr>
-                <w:trHeight w:val="931"/>
-                <w:jc w:val="center"/>
-              </w:trPr>
-              <w:tc>
-                <w:tcPr>
-                  <w:tcW w:w="0" w:type="auto"/>
-                  <w:vMerge/>
-                  <w:vAlign w:val="center"/>
-                  <w:hideMark/>
-                </w:tcPr>
-                <w:p>
-                  <w:pPr>
-                    <w:jc w:val="both"/>
-                    <w:rPr>
-                      <w:rFonts w:ascii="Times New Roman" w:hAnsi="Times New Roman" w:cs="Times New Roman"/>
-                      <w:sz w:val="26"/>
-                      <w:szCs w:val="26"/>
-                    </w:rPr>
-                  </w:pPr>
-                </w:p>
-              </w:tc>
-              <w:tc>
-                <w:tcPr>
-                  <w:tcW w:w="5992" w:type="dxa"/>
-                  <w:hideMark/>
-                </w:tcPr>
-                <w:p>
-                  <w:pPr>
-                    <w:spacing w:line="360" w:lineRule="auto"/>
-                    <w:jc w:val="both"/>
-                    <w:rPr>
-                      <w:rFonts w:ascii="Times New Roman" w:hAnsi="Times New Roman" w:cs="Times New Roman"/>
-                      <w:sz w:val="26"/>
-                      <w:szCs w:val="26"/>
-                    </w:rPr>
-                  </w:pPr>
-                  <w:r>
-                    <w:rPr>
-                      <w:rFonts w:ascii="Times New Roman" w:hAnsi="Times New Roman" w:cs="Times New Roman"/>
-                      <w:sz w:val="26"/>
-                      <w:szCs w:val="26"/>
-                    </w:rPr>
-                    <w:t>TRƯỜNG CAO ĐẲNG CÔNG NGHỆ THỦ ĐỨC</w:t>
-                  </w:r>
-                </w:p>
-                <w:p>
-                  <w:pPr>
-                    <w:spacing w:line="360" w:lineRule="auto"/>
-                    <w:jc w:val="both"/>
-                    <w:rPr>
-                      <w:rFonts w:ascii="Times New Roman" w:hAnsi="Times New Roman" w:cs="Times New Roman"/>
-                      <w:b/>
-                      <w:bCs/>
-                      <w:sz w:val="26"/>
-                      <w:szCs w:val="26"/>
-                    </w:rPr>
-                  </w:pPr>
-                  <w:r>
-                    <w:rPr>
-                      <w:rFonts w:ascii="Times New Roman" w:hAnsi="Times New Roman" w:cs="Times New Roman"/>
-                      <w:noProof/>
-                      <w:sz w:val="26"/>
-                      <w:szCs w:val="26"/>
-                    </w:rPr>
-                    <mc:AlternateContent>
-                      <mc:Choice Requires="wps">
-                        <w:drawing>
-                          <wp:anchor distT="0" distB="0" distL="114300" distR="114300" simplePos="0" relativeHeight="251657216" behindDoc="0" locked="0" layoutInCell="1" allowOverlap="1" wp14:anchorId="3DE0933A" wp14:editId="6B7CE099">
-                            <wp:simplePos x="0" y="0"/>
-                            <wp:positionH relativeFrom="column">
-                              <wp:posOffset>1082040</wp:posOffset>
-                            </wp:positionH>
-                            <wp:positionV relativeFrom="paragraph">
-                              <wp:posOffset>228600</wp:posOffset>
-                            </wp:positionV>
-                            <wp:extent cx="1485900" cy="0"/>
-                            <wp:effectExtent l="0" t="0" r="19050" b="19050"/>
-                            <wp:wrapNone/>
-                            <wp:docPr id="24" name="Straight Connector 24"/>
-                            <wp:cNvGraphicFramePr>
-                              <a:graphicFrameLocks xmlns:a="http://schemas.openxmlformats.org/drawingml/2006/main"/>
-                            </wp:cNvGraphicFramePr>
-                            <a:graphic xmlns:a="http://schemas.openxmlformats.org/drawingml/2006/main">
-                              <a:graphicData uri="http://schemas.microsoft.com/office/word/2010/wordprocessingShape">
-                                <wps:wsp>
-                                  <wps:cNvCnPr>
-                                    <a:cxnSpLocks noChangeShapeType="1"/>
-                                  </wps:cNvCnPr>
-                                  <wps:spPr bwMode="auto">
-                                    <a:xfrm>
-                                      <a:off x="0" y="0"/>
-                                      <a:ext cx="1485900" cy="0"/>
-                                    </a:xfrm>
-                                    <a:prstGeom prst="line">
-                                      <a:avLst/>
-                                    </a:prstGeom>
-                                    <a:noFill/>
-                                    <a:ln w="9525">
-                                      <a:solidFill>
-                                        <a:srgbClr val="000000"/>
-                                      </a:solidFill>
-                                      <a:round/>
-                                      <a:headEnd/>
-                                      <a:tailEnd/>
-                                    </a:ln>
-                                    <a:extLst>
-                                      <a:ext uri="{909E8E84-426E-40DD-AFC4-6F175D3DCCD1}">
-                                        <a14:hiddenFill xmlns:a14="http://schemas.microsoft.com/office/drawing/2010/main">
-                                          <a:noFill/>
-                                        </a14:hiddenFill>
-                                      </a:ext>
-                                    </a:extLst>
-                                  </wps:spPr>
-                                  <wps:bodyPr/>
-                                </wps:wsp>
-                              </a:graphicData>
-                            </a:graphic>
-                            <wp14:sizeRelH relativeFrom="page">
-                              <wp14:pctWidth>0</wp14:pctWidth>
-                            </wp14:sizeRelH>
-                            <wp14:sizeRelV relativeFrom="page">
-                              <wp14:pctHeight>0</wp14:pctHeight>
-                            </wp14:sizeRelV>
-                          </wp:anchor>
-                        </w:drawing>
-                      </mc:Choice>
-                      <mc:Fallback>
-                        <w:pict>
-                          <v:line w14:anchorId="47FB6EE7" id="Straight Connector 24" o:spid="_x0000_s1026" style="position:absolute;z-index:251657216;visibility:visible;mso-wrap-style:square;mso-width-percent:0;mso-height-percent:0;mso-wrap-distance-left:9pt;mso-wrap-distance-top:0;mso-wrap-distance-right:9pt;mso-wrap-distance-bottom:0;mso-position-horizontal:absolute;mso-position-horizontal-relative:text;mso-position-vertical:absolute;mso-position-vertical-relative:text;mso-width-percent:0;mso-height-percent:0;mso-width-relative:page;mso-height-relative:page" from="85.2pt,18pt" to="202.2pt,18pt" o:gfxdata="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"/>
-                        </w:pict>
-                      </mc:Fallback>
-                    </mc:AlternateContent>
-                  </w:r>
-                  <w:r>
-                    <w:rPr>
-                      <w:rFonts w:ascii="Times New Roman" w:hAnsi="Times New Roman" w:cs="Times New Roman"/>
-                      <w:b/>
-                      <w:bCs/>
-                      <w:sz w:val="26"/>
-                      <w:szCs w:val="26"/>
-                    </w:rPr>
-                    <w:t>KHOA CÔNG NGHỆ THÔNG TIN</w:t>
-                  </w:r>
-                </w:p>
-              </w:tc>
-            </w:tr>
-          </w:tbl>
           <w:p>
             <w:pPr>
-              <w:spacing w:line="360" w:lineRule="auto"/>
-              <w:jc w:val="both"/>
+              <w:spacing w:line="276" w:lineRule="auto"/>
+            </w:pPr>
+            <w:r>
               <w:rPr>
-                <w:rFonts w:ascii="Times New Roman" w:hAnsi="Times New Roman" w:cs="Times New Roman"/>
-                <w:sz w:val="26"/>
-                <w:szCs w:val="26"/>
+                <w:noProof/>
+              </w:rPr>
+              <w:drawing>
+                <wp:inline distT="0" distB="0" distL="0" distR="0" wp14:anchorId="26896F75" wp14:editId="01859115">
+                  <wp:extent cx="628650" cy="628650"/>
+                  <wp:effectExtent l="0" t="0" r="0" b="0"/>
+                  <wp:docPr id="1" name="Picture 1" descr="Macintosh HD:Users:hoangnguyen:Documents:TDC:fitlog_blue.png"/>
+                  <wp:cNvGraphicFramePr>
+                    <a:graphicFrameLocks xmlns:a="http://schemas.openxmlformats.org/drawingml/2006/main" noChangeAspect="1"/>
+                  </wp:cNvGraphicFramePr>
+                  <a:graphic xmlns:a="http://schemas.openxmlformats.org/drawingml/2006/main">
+                    <a:graphicData uri="http://schemas.openxmlformats.org/drawingml/2006/picture">
+                      <pic:pic xmlns:pic="http://schemas.openxmlformats.org/drawingml/2006/picture">
+                        <pic:nvPicPr>
+                          <pic:cNvPr id="0" name="Picture 8" descr="Macintosh HD:Users:hoangnguyen:Documents:TDC:fitlog_blue.png"/>
+                          <pic:cNvPicPr>
+                            <a:picLocks noChangeAspect="1" noChangeArrowheads="1"/>
+                          </pic:cNvPicPr>
+                        </pic:nvPicPr>
+                        <pic:blipFill>
+                          <a:blip r:embed="rId8">
+                            <a:extLst>
+                              <a:ext uri="{28A0092B-C50C-407E-A947-70E740481C1C}">
+                                <a14:useLocalDpi xmlns:a14="http://schemas.microsoft.com/office/drawing/2010/main" val="0"/>
+                              </a:ext>
+                            </a:extLst>
+                          </a:blip>
+                          <a:srcRect/>
+                          <a:stretch>
+                            <a:fillRect/>
+                          </a:stretch>
+                        </pic:blipFill>
+                        <pic:spPr bwMode="auto">
+                          <a:xfrm>
+                            <a:off x="0" y="0"/>
+                            <a:ext cx="628650" cy="628650"/>
+                          </a:xfrm>
+                          <a:prstGeom prst="rect">
+                            <a:avLst/>
+                          </a:prstGeom>
+                          <a:noFill/>
+                          <a:ln>
+                            <a:noFill/>
+                          </a:ln>
+                        </pic:spPr>
+                      </pic:pic>
+                    </a:graphicData>
+                  </a:graphic>
+                </wp:inline>
+              </w:drawing>
+            </w:r>
+          </w:p>
+        </w:tc>
+        <w:tc>
+          <w:tcPr>
+            <w:tcW w:w="2940" w:type="pct"/>
+            <w:tcBorders>
+              <w:top w:val="nil"/>
+              <w:left w:val="nil"/>
+              <w:bottom w:val="nil"/>
+              <w:right w:val="nil"/>
+            </w:tcBorders>
+            <w:vAlign w:val="center"/>
+            <w:hideMark/>
+          </w:tcPr>
+          <w:p>
+            <w:pPr>
+              <w:spacing w:line="276" w:lineRule="auto"/>
+              <w:rPr>
+                <w:rFonts w:ascii="Cambria" w:hAnsi="Cambria"/>
+                <w:color w:val="003B7A"/>
+                <w:szCs w:val="28"/>
+              </w:rPr>
+            </w:pPr>
+            <w:r>
+              <w:rPr>
+                <w:rFonts w:ascii="Cambria" w:hAnsi="Cambria"/>
+                <w:color w:val="003B7A"/>
+                <w:szCs w:val="28"/>
+              </w:rPr>
+              <w:t>TR</w:t>
+            </w:r>
+            <w:r>
+              <w:rPr>
+                <w:rFonts w:cs="Times New Roman"/>
+                <w:color w:val="003B7A"/>
+                <w:szCs w:val="28"/>
+              </w:rPr>
+              <w:t>ƯỜ</w:t>
+            </w:r>
+            <w:r>
+              <w:rPr>
+                <w:rFonts w:ascii="Cambria" w:hAnsi="Cambria"/>
+                <w:color w:val="003B7A"/>
+                <w:szCs w:val="28"/>
+              </w:rPr>
+              <w:t>NG CAO Đ</w:t>
+            </w:r>
+            <w:r>
+              <w:rPr>
+                <w:rFonts w:cs="Times New Roman"/>
+                <w:color w:val="003B7A"/>
+                <w:szCs w:val="28"/>
+              </w:rPr>
+              <w:t>Ẳ</w:t>
+            </w:r>
+            <w:r>
+              <w:rPr>
+                <w:rFonts w:ascii="Cambria" w:hAnsi="Cambria"/>
+                <w:color w:val="003B7A"/>
+                <w:szCs w:val="28"/>
+              </w:rPr>
+              <w:t>NG CÔNG NGH</w:t>
+            </w:r>
+            <w:r>
+              <w:rPr>
+                <w:rFonts w:cs="Times New Roman"/>
+                <w:color w:val="003B7A"/>
+                <w:szCs w:val="28"/>
+              </w:rPr>
+              <w:t>Ệ</w:t>
+            </w:r>
+            <w:r>
+              <w:rPr>
+                <w:rFonts w:ascii="Cambria" w:hAnsi="Cambria"/>
+                <w:color w:val="003B7A"/>
+                <w:szCs w:val="28"/>
+              </w:rPr>
+              <w:t xml:space="preserve"> TH</w:t>
+            </w:r>
+            <w:r>
+              <w:rPr>
+                <w:rFonts w:cs="Times New Roman"/>
+                <w:color w:val="003B7A"/>
+                <w:szCs w:val="28"/>
+              </w:rPr>
+              <w:t>Ủ</w:t>
+            </w:r>
+            <w:r>
+              <w:rPr>
+                <w:rFonts w:ascii="Cambria" w:hAnsi="Cambria"/>
+                <w:color w:val="003B7A"/>
+                <w:szCs w:val="28"/>
+              </w:rPr>
+              <w:t xml:space="preserve"> Đ</w:t>
+            </w:r>
+            <w:r>
+              <w:rPr>
+                <w:rFonts w:cs="Times New Roman"/>
+                <w:color w:val="003B7A"/>
+                <w:szCs w:val="28"/>
+              </w:rPr>
+              <w:t>Ứ</w:t>
+            </w:r>
+            <w:r>
+              <w:rPr>
+                <w:rFonts w:ascii="Cambria" w:hAnsi="Cambria"/>
+                <w:color w:val="003B7A"/>
+                <w:szCs w:val="28"/>
+              </w:rPr>
+              <w:t>C</w:t>
+            </w:r>
+          </w:p>
+          <w:p>
+            <w:pPr>
+              <w:spacing w:line="276" w:lineRule="auto"/>
+              <w:rPr>
+                <w:rFonts w:ascii="Cambria" w:hAnsi="Cambria"/>
+                <w:b/>
+                <w:color w:val="003B7A"/>
+                <w:sz w:val="28"/>
+                <w:szCs w:val="28"/>
+              </w:rPr>
+            </w:pPr>
+            <w:r>
+              <w:rPr>
+                <w:rFonts w:ascii="Cambria" w:hAnsi="Cambria"/>
+                <w:b/>
+                <w:color w:val="003B7A"/>
+                <w:sz w:val="34"/>
+                <w:szCs w:val="28"/>
+              </w:rPr>
+              <w:t>Khoa Công Ngh</w:t>
+            </w:r>
+            <w:r>
+              <w:rPr>
+                <w:rFonts w:cs="Times New Roman"/>
+                <w:b/>
+                <w:color w:val="003B7A"/>
+                <w:sz w:val="34"/>
+                <w:szCs w:val="28"/>
+              </w:rPr>
+              <w:t>ệ</w:t>
+            </w:r>
+            <w:r>
+              <w:rPr>
+                <w:rFonts w:ascii="Cambria" w:hAnsi="Cambria"/>
+                <w:b/>
+                <w:color w:val="003B7A"/>
+                <w:sz w:val="34"/>
+                <w:szCs w:val="28"/>
+              </w:rPr>
+              <w:t xml:space="preserve"> Thông Tin</w:t>
+            </w:r>
+          </w:p>
+        </w:tc>
+        <w:tc>
+          <w:tcPr>
+            <w:tcW w:w="1469" w:type="pct"/>
+            <w:tcBorders>
+              <w:top w:val="nil"/>
+              <w:left w:val="nil"/>
+              <w:bottom w:val="nil"/>
+              <w:right w:val="nil"/>
+            </w:tcBorders>
+            <w:vAlign w:val="center"/>
+            <w:hideMark/>
+          </w:tcPr>
+          <w:p>
+            <w:pPr>
+              <w:spacing w:line="276" w:lineRule="auto"/>
+              <w:jc w:val="right"/>
+              <w:rPr>
+                <w:rFonts w:ascii="Cambria" w:hAnsi="Cambria"/>
+                <w:szCs w:val="28"/>
+              </w:rPr>
+            </w:pPr>
+            <w:r>
+              <w:rPr>
+                <w:rFonts w:ascii="Cambria" w:hAnsi="Cambria"/>
+                <w:noProof/>
+                <w:szCs w:val="28"/>
+              </w:rPr>
+              <w:drawing>
+                <wp:inline distT="0" distB="0" distL="0" distR="0" wp14:anchorId="7C1B813B" wp14:editId="4639B3E3">
+                  <wp:extent cx="476250" cy="476250"/>
+                  <wp:effectExtent l="0" t="0" r="0" b="0"/>
+                  <wp:docPr id="9" name="Picture 9" descr="Macintosh HD:Users:hoangnguyen:Documents:TDC:logoTDC_blue.png"/>
+                  <wp:cNvGraphicFramePr>
+                    <a:graphicFrameLocks xmlns:a="http://schemas.openxmlformats.org/drawingml/2006/main" noChangeAspect="1"/>
+                  </wp:cNvGraphicFramePr>
+                  <a:graphic xmlns:a="http://schemas.openxmlformats.org/drawingml/2006/main">
+                    <a:graphicData uri="http://schemas.openxmlformats.org/drawingml/2006/picture">
+                      <pic:pic xmlns:pic="http://schemas.openxmlformats.org/drawingml/2006/picture">
+                        <pic:nvPicPr>
+                          <pic:cNvPr id="0" name="Picture 10" descr="Macintosh HD:Users:hoangnguyen:Documents:TDC:logoTDC_blue.png"/>
+                          <pic:cNvPicPr>
+                            <a:picLocks noChangeAspect="1" noChangeArrowheads="1"/>
+                          </pic:cNvPicPr>
+                        </pic:nvPicPr>
+                        <pic:blipFill>
+                          <a:blip r:embed="rId9" cstate="print">
+                            <a:extLst>
+                              <a:ext uri="{28A0092B-C50C-407E-A947-70E740481C1C}">
+                                <a14:useLocalDpi xmlns:a14="http://schemas.microsoft.com/office/drawing/2010/main" val="0"/>
+                              </a:ext>
+                            </a:extLst>
+                          </a:blip>
+                          <a:srcRect/>
+                          <a:stretch>
+                            <a:fillRect/>
+                          </a:stretch>
+                        </pic:blipFill>
+                        <pic:spPr bwMode="auto">
+                          <a:xfrm>
+                            <a:off x="0" y="0"/>
+                            <a:ext cx="476250" cy="476250"/>
+                          </a:xfrm>
+                          <a:prstGeom prst="rect">
+                            <a:avLst/>
+                          </a:prstGeom>
+                          <a:noFill/>
+                          <a:ln>
+                            <a:noFill/>
+                          </a:ln>
+                        </pic:spPr>
+                      </pic:pic>
+                    </a:graphicData>
+                  </a:graphic>
+                </wp:inline>
+              </w:drawing>
+            </w:r>
+            <w:r>
+              <w:rPr>
+                <w:rFonts w:ascii="Cambria" w:hAnsi="Cambria"/>
+                <w:szCs w:val="28"/>
+              </w:rPr>
+              <w:t xml:space="preserve">     </w:t>
+            </w:r>
+            <w:r>
+              <w:rPr>
+                <w:rFonts w:ascii="Cambria" w:hAnsi="Cambria"/>
+                <w:noProof/>
+                <w:szCs w:val="28"/>
+              </w:rPr>
+              <w:drawing>
+                <wp:inline distT="0" distB="0" distL="0" distR="0" wp14:anchorId="2EB6EFCC" wp14:editId="3B1A20E7">
+                  <wp:extent cx="600075" cy="381000"/>
+                  <wp:effectExtent l="0" t="0" r="9525" b="0"/>
+                  <wp:docPr id="13" name="Picture 13"/>
+                  <wp:cNvGraphicFramePr>
+                    <a:graphicFrameLocks xmlns:a="http://schemas.openxmlformats.org/drawingml/2006/main" noChangeAspect="1"/>
+                  </wp:cNvGraphicFramePr>
+                  <a:graphic xmlns:a="http://schemas.openxmlformats.org/drawingml/2006/main">
+                    <a:graphicData uri="http://schemas.openxmlformats.org/drawingml/2006/picture">
+                      <pic:pic xmlns:pic="http://schemas.openxmlformats.org/drawingml/2006/picture">
+                        <pic:nvPicPr>
+                          <pic:cNvPr id="0" name="Picture 3"/>
+                          <pic:cNvPicPr>
+                            <a:picLocks noChangeAspect="1" noChangeArrowheads="1"/>
+                          </pic:cNvPicPr>
+                        </pic:nvPicPr>
+                        <pic:blipFill>
+                          <a:blip r:embed="rId10">
+                            <a:extLst>
+                              <a:ext uri="{28A0092B-C50C-407E-A947-70E740481C1C}">
+                                <a14:useLocalDpi xmlns:a14="http://schemas.microsoft.com/office/drawing/2010/main" val="0"/>
+                              </a:ext>
+                            </a:extLst>
+                          </a:blip>
+                          <a:srcRect/>
+                          <a:stretch>
+                            <a:fillRect/>
+                          </a:stretch>
+                        </pic:blipFill>
+                        <pic:spPr bwMode="auto">
+                          <a:xfrm>
+                            <a:off x="0" y="0"/>
+                            <a:ext cx="600075" cy="381000"/>
+                          </a:xfrm>
+                          <a:prstGeom prst="rect">
+                            <a:avLst/>
+                          </a:prstGeom>
+                          <a:noFill/>
+                          <a:ln>
+                            <a:noFill/>
+                          </a:ln>
+                        </pic:spPr>
+                      </pic:pic>
+                    </a:graphicData>
+                  </a:graphic>
+                </wp:inline>
+              </w:drawing>
+            </w:r>
+          </w:p>
+        </w:tc>
+      </w:tr>
+      <w:tr>
+        <w:trPr>
+          <w:trHeight w:val="77"/>
+        </w:trPr>
+        <w:tc>
+          <w:tcPr>
+            <w:tcW w:w="591" w:type="pct"/>
+            <w:tcBorders>
+              <w:top w:val="nil"/>
+              <w:left w:val="nil"/>
+              <w:bottom w:val="dotted" w:sz="4" w:space="0" w:color="808080" w:themeColor="background1" w:themeShade="80"/>
+              <w:right w:val="nil"/>
+            </w:tcBorders>
+            <w:vAlign w:val="center"/>
+          </w:tcPr>
+          <w:p>
+            <w:pPr>
+              <w:spacing w:line="276" w:lineRule="auto"/>
+              <w:rPr>
+                <w:rFonts w:ascii="Times New Roman" w:hAnsi="Times New Roman"/>
               </w:rPr>
             </w:pPr>
           </w:p>
         </w:tc>
-      </w:tr>
-      <w:tr>
         <w:tc>
           <w:tcPr>
-            <w:tcW w:w="9464" w:type="dxa"/>
+            <w:tcW w:w="2940" w:type="pct"/>
+            <w:tcBorders>
+              <w:top w:val="nil"/>
+              <w:left w:val="nil"/>
+              <w:bottom w:val="dotted" w:sz="4" w:space="0" w:color="808080" w:themeColor="background1" w:themeShade="80"/>
+              <w:right w:val="nil"/>
+            </w:tcBorders>
             <w:vAlign w:val="center"/>
-            <w:hideMark/>
           </w:tcPr>
-          <w:tbl>
-            <w:tblPr>
-              <w:tblW w:w="0" w:type="auto"/>
-              <w:jc w:val="center"/>
-              <w:tblLook w:val="04A0" w:firstRow="1" w:lastRow="0" w:firstColumn="1" w:lastColumn="0" w:noHBand="0" w:noVBand="1"/>
-            </w:tblPr>
-            <w:tblGrid>
-              <w:gridCol w:w="1557"/>
-              <w:gridCol w:w="5992"/>
-            </w:tblGrid>
-            <w:tr>
-              <w:trPr>
-                <w:trHeight w:val="61"/>
-                <w:jc w:val="center"/>
-              </w:trPr>
-              <w:tc>
-                <w:tcPr>
-                  <w:tcW w:w="1557" w:type="dxa"/>
-                  <w:vMerge w:val="restart"/>
-                </w:tcPr>
-                <w:p>
-                  <w:pPr>
-                    <w:spacing w:line="360" w:lineRule="auto"/>
-                    <w:jc w:val="both"/>
-                    <w:rPr>
-                      <w:rFonts w:ascii="Times New Roman" w:hAnsi="Times New Roman" w:cs="Times New Roman"/>
-                      <w:sz w:val="26"/>
-                      <w:szCs w:val="26"/>
-                    </w:rPr>
-                  </w:pPr>
-                </w:p>
-              </w:tc>
-              <w:tc>
-                <w:tcPr>
-                  <w:tcW w:w="5992" w:type="dxa"/>
-                </w:tcPr>
-                <w:p>
-                  <w:pPr>
-                    <w:spacing w:line="360" w:lineRule="auto"/>
-                    <w:jc w:val="both"/>
-                    <w:rPr>
-                      <w:rFonts w:ascii="Times New Roman" w:hAnsi="Times New Roman" w:cs="Times New Roman"/>
-                      <w:sz w:val="26"/>
-                      <w:szCs w:val="26"/>
-                    </w:rPr>
-                  </w:pPr>
-                </w:p>
-              </w:tc>
-            </w:tr>
-            <w:tr>
-              <w:trPr>
-                <w:trHeight w:val="931"/>
-                <w:jc w:val="center"/>
-              </w:trPr>
-              <w:tc>
-                <w:tcPr>
-                  <w:tcW w:w="0" w:type="auto"/>
-                  <w:vMerge/>
-                  <w:vAlign w:val="center"/>
-                  <w:hideMark/>
-                </w:tcPr>
-                <w:p>
-                  <w:pPr>
-                    <w:jc w:val="both"/>
-                    <w:rPr>
-                      <w:rFonts w:ascii="Times New Roman" w:hAnsi="Times New Roman" w:cs="Times New Roman"/>
-                      <w:sz w:val="26"/>
-                      <w:szCs w:val="26"/>
-                    </w:rPr>
-                  </w:pPr>
-                </w:p>
-              </w:tc>
-              <w:tc>
-                <w:tcPr>
-                  <w:tcW w:w="5992" w:type="dxa"/>
-                </w:tcPr>
-                <w:p>
-                  <w:pPr>
-                    <w:spacing w:line="360" w:lineRule="auto"/>
-                    <w:jc w:val="both"/>
-                    <w:rPr>
-                      <w:rFonts w:ascii="Times New Roman" w:hAnsi="Times New Roman" w:cs="Times New Roman"/>
-                      <w:sz w:val="26"/>
-                      <w:szCs w:val="26"/>
-                    </w:rPr>
-                  </w:pPr>
-                </w:p>
-              </w:tc>
-            </w:tr>
-          </w:tbl>
           <w:p>
             <w:pPr>
-              <w:spacing w:line="360" w:lineRule="auto"/>
-              <w:jc w:val="both"/>
+              <w:spacing w:line="276" w:lineRule="auto"/>
               <w:rPr>
-                <w:rFonts w:ascii="Times New Roman" w:hAnsi="Times New Roman" w:cs="Times New Roman"/>
-                <w:sz w:val="26"/>
-                <w:szCs w:val="26"/>
+                <w:rFonts w:ascii="Cambria" w:hAnsi="Cambria"/>
+                <w:color w:val="003B7A"/>
+                <w:szCs w:val="28"/>
+              </w:rPr>
+            </w:pPr>
+          </w:p>
+        </w:tc>
+        <w:tc>
+          <w:tcPr>
+            <w:tcW w:w="1469" w:type="pct"/>
+            <w:tcBorders>
+              <w:top w:val="nil"/>
+              <w:left w:val="nil"/>
+              <w:bottom w:val="dotted" w:sz="4" w:space="0" w:color="808080" w:themeColor="background1" w:themeShade="80"/>
+              <w:right w:val="nil"/>
+            </w:tcBorders>
+            <w:vAlign w:val="center"/>
+          </w:tcPr>
+          <w:p>
+            <w:pPr>
+              <w:spacing w:line="276" w:lineRule="auto"/>
+              <w:jc w:val="right"/>
+              <w:rPr>
+                <w:rFonts w:ascii="Cambria" w:hAnsi="Cambria"/>
+                <w:sz w:val="28"/>
+                <w:szCs w:val="28"/>
               </w:rPr>
             </w:pPr>
           </w:p>
         </w:tc>
       </w:tr>
     </w:tbl>
-    <w:p>
-      <w:pPr>
-        <w:spacing w:line="360" w:lineRule="auto"/>
-        <w:jc w:val="both"/>
-        <w:rPr>
-          <w:rFonts w:ascii="Times New Roman" w:hAnsi="Times New Roman" w:cs="Times New Roman"/>
-          <w:sz w:val="26"/>
-          <w:szCs w:val="26"/>
-        </w:rPr>
-      </w:pPr>
+    <w:p/>
+    <w:p>
+      <w:pPr>
+        <w:spacing w:line="276" w:lineRule="auto"/>
+        <w:rPr>
+          <w:rFonts w:ascii="Cambria" w:hAnsi="Cambria"/>
+          <w:b/>
+          <w:sz w:val="36"/>
+          <w:szCs w:val="32"/>
+        </w:rPr>
+      </w:pPr>
+      <w:r>
+        <w:rPr>
+          <w:rFonts w:ascii="Cambria" w:hAnsi="Cambria"/>
+          <w:b/>
+          <w:sz w:val="36"/>
+          <w:szCs w:val="32"/>
+        </w:rPr>
+        <w:t>Chuyên đề CMS</w:t>
+      </w:r>
+      <w:r>
+        <w:rPr>
+          <w:rFonts w:ascii="Cambria" w:hAnsi="Cambria"/>
+          <w:sz w:val="36"/>
+          <w:szCs w:val="32"/>
+        </w:rPr>
+        <w:t>|   HKI – [2019 – 2020]</w:t>
+      </w:r>
+    </w:p>
+    <w:p>
+      <w:pPr>
+        <w:spacing w:line="276" w:lineRule="auto"/>
+        <w:rPr>
+          <w:rFonts w:ascii="Cambria" w:hAnsi="Cambria"/>
+          <w:b/>
+          <w:sz w:val="36"/>
+          <w:szCs w:val="32"/>
+        </w:rPr>
+      </w:pPr>
+      <w:r>
+        <w:rPr>
+          <w:rFonts w:ascii="Cambria" w:hAnsi="Cambria"/>
+          <w:b/>
+          <w:sz w:val="36"/>
+          <w:szCs w:val="32"/>
+        </w:rPr>
+        <w:t>REPORT</w:t>
+      </w:r>
+    </w:p>
+    <w:p>
+      <w:pPr>
+        <w:spacing w:line="276" w:lineRule="auto"/>
+        <w:jc w:val="center"/>
+        <w:rPr>
+          <w:rFonts w:ascii="Cambria" w:hAnsi="Cambria"/>
+          <w:b/>
+          <w:color w:val="003B7A"/>
+          <w:sz w:val="56"/>
+        </w:rPr>
+      </w:pPr>
+      <w:r>
+        <w:rPr>
+          <w:rFonts w:ascii="Cambria" w:hAnsi="Cambria"/>
+          <w:b/>
+          <w:color w:val="003B7A"/>
+          <w:sz w:val="56"/>
+        </w:rPr>
+        <w:t xml:space="preserve">BÁO CÁO </w:t>
+      </w:r>
+      <w:r>
+        <w:rPr>
+          <w:rFonts w:ascii="Cambria" w:hAnsi="Cambria"/>
+          <w:b/>
+          <w:color w:val="003B7A"/>
+          <w:sz w:val="56"/>
+        </w:rPr>
+        <w:t>TẠO THEME</w:t>
+      </w:r>
       <w:bookmarkStart w:id="0" w:name="_GoBack"/>
       <w:bookmarkEnd w:id="0"/>
     </w:p>
     <w:p>
       <w:pPr>
-        <w:spacing w:line="360" w:lineRule="auto"/>
+        <w:spacing w:line="276" w:lineRule="auto"/>
         <w:jc w:val="center"/>
         <w:rPr>
-          <w:rFonts w:ascii="Times New Roman" w:hAnsi="Times New Roman" w:cs="Times New Roman"/>
+          <w:rFonts w:ascii="Cambria" w:hAnsi="Cambria"/>
           <w:b/>
-          <w:bCs/>
-          <w:sz w:val="36"/>
-          <w:szCs w:val="36"/>
-        </w:rPr>
-      </w:pPr>
-      <w:r>
-        <w:rPr>
-          <w:rFonts w:ascii="Times New Roman" w:hAnsi="Times New Roman" w:cs="Times New Roman"/>
+          <w:sz w:val="30"/>
+          <w:szCs w:val="26"/>
+        </w:rPr>
+      </w:pPr>
+      <w:r>
+        <w:rPr>
+          <w:rFonts w:ascii="Cambria" w:hAnsi="Cambria"/>
           <w:b/>
-          <w:bCs/>
-          <w:sz w:val="36"/>
-          <w:szCs w:val="36"/>
-        </w:rPr>
-        <w:t>BÁO CÁO</w:t>
-      </w:r>
-    </w:p>
-    <w:p>
-      <w:pPr>
-        <w:spacing w:line="360" w:lineRule="auto"/>
-        <w:jc w:val="center"/>
-        <w:rPr>
-          <w:rFonts w:ascii="Times New Roman" w:hAnsi="Times New Roman" w:cs="Times New Roman"/>
+          <w:color w:val="003B7A"/>
+          <w:sz w:val="56"/>
+        </w:rPr>
+        <w:t>NHÓM I</w:t>
+      </w:r>
+    </w:p>
+    <w:p>
+      <w:pPr>
+        <w:spacing w:line="276" w:lineRule="auto"/>
+        <w:rPr>
+          <w:rFonts w:ascii="Cambria" w:hAnsi="Cambria"/>
           <w:b/>
-          <w:bCs/>
-          <w:sz w:val="36"/>
-          <w:szCs w:val="36"/>
-        </w:rPr>
-      </w:pPr>
-      <w:r>
-        <w:rPr>
-          <w:rFonts w:ascii="Times New Roman" w:hAnsi="Times New Roman" w:cs="Times New Roman"/>
+          <w:sz w:val="26"/>
+          <w:szCs w:val="26"/>
+        </w:rPr>
+      </w:pPr>
+    </w:p>
+    <w:p>
+      <w:pPr>
+        <w:tabs>
+          <w:tab w:val="left" w:pos="6000"/>
+        </w:tabs>
+        <w:spacing w:line="276" w:lineRule="auto"/>
+        <w:rPr>
+          <w:rFonts w:ascii="Cambria" w:hAnsi="Cambria"/>
           <w:b/>
-          <w:bCs/>
-          <w:sz w:val="36"/>
-          <w:szCs w:val="36"/>
-        </w:rPr>
-        <w:t xml:space="preserve">TẠO </w:t>
-      </w:r>
-      <w:r>
-        <w:rPr>
-          <w:rFonts w:ascii="Times New Roman" w:hAnsi="Times New Roman" w:cs="Times New Roman"/>
+          <w:sz w:val="26"/>
+          <w:szCs w:val="26"/>
+        </w:rPr>
+      </w:pPr>
+      <w:r>
+        <w:rPr>
+          <w:rFonts w:ascii="Cambria" w:hAnsi="Cambria"/>
           <w:b/>
-          <w:bCs/>
-          <w:sz w:val="36"/>
-          <w:szCs w:val="36"/>
-        </w:rPr>
-        <w:t>THEME</w:t>
-      </w:r>
-    </w:p>
-    <w:p>
-      <w:pPr>
-        <w:spacing w:line="360" w:lineRule="auto"/>
-        <w:jc w:val="both"/>
-        <w:rPr>
-          <w:rFonts w:ascii="Times New Roman" w:hAnsi="Times New Roman" w:cs="Times New Roman"/>
+          <w:sz w:val="26"/>
+          <w:szCs w:val="26"/>
+        </w:rPr>
+        <w:tab/>
+      </w:r>
+    </w:p>
+    <w:p>
+      <w:pPr>
+        <w:spacing w:line="276" w:lineRule="auto"/>
+        <w:rPr>
+          <w:rFonts w:ascii="Cambria" w:hAnsi="Cambria"/>
           <w:b/>
           <w:sz w:val="26"/>
           <w:szCs w:val="26"/>
         </w:rPr>
       </w:pPr>
-      <w:r>
-        <w:rPr>
-          <w:rFonts w:ascii="Times New Roman" w:hAnsi="Times New Roman" w:cs="Times New Roman"/>
+    </w:p>
+    <w:p>
+      <w:pPr>
+        <w:spacing w:line="276" w:lineRule="auto"/>
+        <w:rPr>
+          <w:rFonts w:ascii="Cambria" w:hAnsi="Cambria"/>
           <w:b/>
           <w:sz w:val="26"/>
           <w:szCs w:val="26"/>
         </w:rPr>
-        <w:t>NHÓM I</w:t>
-      </w:r>
-    </w:p>
-    <w:p>
-      <w:pPr>
-        <w:spacing w:line="360" w:lineRule="auto"/>
-        <w:jc w:val="both"/>
-        <w:rPr>
-          <w:rFonts w:ascii="Times New Roman" w:hAnsi="Times New Roman" w:cs="Times New Roman"/>
+      </w:pPr>
+    </w:p>
+    <w:p>
+      <w:pPr>
+        <w:spacing w:line="276" w:lineRule="auto"/>
+        <w:rPr>
+          <w:rFonts w:ascii="Cambria" w:hAnsi="Cambria"/>
           <w:b/>
           <w:sz w:val="26"/>
           <w:szCs w:val="26"/>
         </w:rPr>
       </w:pPr>
-      <w:r>
-        <w:rPr>
-          <w:rFonts w:ascii="Times New Roman" w:hAnsi="Times New Roman" w:cs="Times New Roman"/>
+    </w:p>
+    <w:p>
+      <w:pPr>
+        <w:spacing w:line="276" w:lineRule="auto"/>
+        <w:rPr>
+          <w:rFonts w:ascii="Cambria" w:hAnsi="Cambria"/>
           <w:b/>
           <w:sz w:val="26"/>
           <w:szCs w:val="26"/>
         </w:rPr>
-        <w:t>SINH VIÊN THỰC HIỆN:</w:t>
+      </w:pPr>
+    </w:p>
+    <w:p>
+      <w:pPr>
+        <w:spacing w:line="276" w:lineRule="auto"/>
+        <w:rPr>
+          <w:rFonts w:ascii="Times New Roman" w:hAnsi="Times New Roman" w:cs="Times New Roman"/>
+          <w:b/>
+          <w:sz w:val="26"/>
+          <w:szCs w:val="26"/>
+        </w:rPr>
+      </w:pPr>
+    </w:p>
+    <w:p>
+      <w:pPr>
+        <w:spacing w:line="276" w:lineRule="auto"/>
+        <w:rPr>
+          <w:rFonts w:ascii="Times New Roman" w:hAnsi="Times New Roman" w:cs="Times New Roman"/>
+          <w:b/>
+          <w:sz w:val="26"/>
+          <w:szCs w:val="26"/>
+        </w:rPr>
+      </w:pPr>
+      <w:r>
+        <w:rPr>
+          <w:rFonts w:ascii="Times New Roman" w:hAnsi="Times New Roman" w:cs="Times New Roman"/>
+          <w:b/>
+          <w:sz w:val="26"/>
+          <w:szCs w:val="26"/>
+        </w:rPr>
+        <w:t>Thành viên:</w:t>
       </w:r>
     </w:p>
     <w:p>
@@ -521,17 +701,25 @@
         <w:pStyle w:val="ListParagraph"/>
         <w:numPr>
           <w:ilvl w:val="0"/>
-          <w:numId w:val="4"/>
+          <w:numId w:val="6"/>
         </w:numPr>
-        <w:spacing w:after="0" w:line="360" w:lineRule="auto"/>
-        <w:jc w:val="both"/>
+        <w:spacing w:after="0" w:line="276" w:lineRule="auto"/>
+        <w:ind w:left="360"/>
+        <w:rPr>
+          <w:rFonts w:ascii="Times New Roman" w:hAnsi="Times New Roman" w:cs="Times New Roman"/>
+          <w:sz w:val="26"/>
+          <w:szCs w:val="26"/>
+        </w:rPr>
+      </w:pPr>
+      <w:r>
         <w:rPr>
           <w:rFonts w:ascii="Times New Roman" w:hAnsi="Times New Roman" w:cs="Times New Roman"/>
           <w:b/>
           <w:sz w:val="26"/>
           <w:szCs w:val="26"/>
         </w:rPr>
-      </w:pPr>
+        <w:t xml:space="preserve">Nguyễn Trường Duy </w:t>
+      </w:r>
       <w:r>
         <w:rPr>
           <w:rFonts w:ascii="Times New Roman" w:hAnsi="Times New Roman" w:cs="Times New Roman"/>
@@ -539,7 +727,7 @@
           <w:sz w:val="26"/>
           <w:szCs w:val="26"/>
         </w:rPr>
-        <w:t>NGUYỄN TRƯỜNG DUY- 17211TT3508</w:t>
+        <w:t>– 17211TT3508</w:t>
       </w:r>
     </w:p>
     <w:p>
@@ -547,17 +735,25 @@
         <w:pStyle w:val="ListParagraph"/>
         <w:numPr>
           <w:ilvl w:val="0"/>
-          <w:numId w:val="4"/>
+          <w:numId w:val="6"/>
         </w:numPr>
-        <w:spacing w:after="0" w:line="360" w:lineRule="auto"/>
-        <w:jc w:val="both"/>
+        <w:spacing w:after="0" w:line="276" w:lineRule="auto"/>
+        <w:ind w:left="360"/>
+        <w:rPr>
+          <w:rFonts w:ascii="Times New Roman" w:hAnsi="Times New Roman" w:cs="Times New Roman"/>
+          <w:sz w:val="26"/>
+          <w:szCs w:val="26"/>
+        </w:rPr>
+      </w:pPr>
+      <w:r>
         <w:rPr>
           <w:rFonts w:ascii="Times New Roman" w:hAnsi="Times New Roman" w:cs="Times New Roman"/>
           <w:b/>
           <w:sz w:val="26"/>
           <w:szCs w:val="26"/>
         </w:rPr>
-      </w:pPr>
+        <w:t>Bùi Xuân Tú</w:t>
+      </w:r>
       <w:r>
         <w:rPr>
           <w:rFonts w:ascii="Times New Roman" w:hAnsi="Times New Roman" w:cs="Times New Roman"/>
@@ -565,7 +761,7 @@
           <w:sz w:val="26"/>
           <w:szCs w:val="26"/>
         </w:rPr>
-        <w:t>BÙI XUÂN TÚ-17211TT3533</w:t>
+        <w:t xml:space="preserve"> – 17211TT3533</w:t>
       </w:r>
     </w:p>
     <w:p>
@@ -573,17 +769,25 @@
         <w:pStyle w:val="ListParagraph"/>
         <w:numPr>
           <w:ilvl w:val="0"/>
-          <w:numId w:val="4"/>
+          <w:numId w:val="6"/>
         </w:numPr>
-        <w:spacing w:after="0" w:line="360" w:lineRule="auto"/>
-        <w:jc w:val="both"/>
+        <w:spacing w:after="0" w:line="276" w:lineRule="auto"/>
+        <w:ind w:left="360"/>
+        <w:rPr>
+          <w:rFonts w:ascii="Times New Roman" w:hAnsi="Times New Roman" w:cs="Times New Roman"/>
+          <w:sz w:val="26"/>
+          <w:szCs w:val="26"/>
+        </w:rPr>
+      </w:pPr>
+      <w:r>
         <w:rPr>
           <w:rFonts w:ascii="Times New Roman" w:hAnsi="Times New Roman" w:cs="Times New Roman"/>
           <w:b/>
           <w:sz w:val="26"/>
           <w:szCs w:val="26"/>
         </w:rPr>
-      </w:pPr>
+        <w:t>Nguyễn Tấn Phúc</w:t>
+      </w:r>
       <w:r>
         <w:rPr>
           <w:rFonts w:ascii="Times New Roman" w:hAnsi="Times New Roman" w:cs="Times New Roman"/>
@@ -591,7 +795,7 @@
           <w:sz w:val="26"/>
           <w:szCs w:val="26"/>
         </w:rPr>
-        <w:t>NGUYỄN TẤN PHÚC-17211TT3513</w:t>
+        <w:t xml:space="preserve"> – 17211TT3513</w:t>
       </w:r>
     </w:p>
     <w:p>
@@ -599,8 +803,49 @@
         <w:pStyle w:val="ListParagraph"/>
         <w:numPr>
           <w:ilvl w:val="0"/>
-          <w:numId w:val="4"/>
+          <w:numId w:val="6"/>
         </w:numPr>
+        <w:spacing w:after="0" w:line="276" w:lineRule="auto"/>
+        <w:ind w:left="360"/>
+        <w:rPr>
+          <w:rFonts w:ascii="Times New Roman" w:hAnsi="Times New Roman" w:cs="Times New Roman"/>
+          <w:sz w:val="26"/>
+          <w:szCs w:val="26"/>
+        </w:rPr>
+      </w:pPr>
+      <w:r>
+        <w:rPr>
+          <w:rFonts w:ascii="Times New Roman" w:hAnsi="Times New Roman" w:cs="Times New Roman"/>
+          <w:b/>
+          <w:sz w:val="26"/>
+          <w:szCs w:val="26"/>
+        </w:rPr>
+        <w:t>Lương Tấn Đại</w:t>
+      </w:r>
+      <w:r>
+        <w:rPr>
+          <w:rFonts w:ascii="Times New Roman" w:hAnsi="Times New Roman" w:cs="Times New Roman"/>
+          <w:b/>
+          <w:sz w:val="26"/>
+          <w:szCs w:val="26"/>
+        </w:rPr>
+        <w:t xml:space="preserve"> – 17211TT3451</w:t>
+      </w:r>
+    </w:p>
+    <w:p>
+      <w:pPr>
+        <w:pStyle w:val="ListParagraph"/>
+        <w:spacing w:after="0" w:line="276" w:lineRule="auto"/>
+        <w:ind w:left="360"/>
+        <w:rPr>
+          <w:rFonts w:ascii="Times New Roman" w:hAnsi="Times New Roman" w:cs="Times New Roman"/>
+          <w:sz w:val="26"/>
+          <w:szCs w:val="26"/>
+        </w:rPr>
+      </w:pPr>
+    </w:p>
+    <w:p>
+      <w:pPr>
         <w:spacing w:after="0" w:line="360" w:lineRule="auto"/>
         <w:jc w:val="both"/>
         <w:rPr>
@@ -610,15 +855,54 @@
           <w:szCs w:val="26"/>
         </w:rPr>
       </w:pPr>
-      <w:r>
+    </w:p>
+    <w:p>
+      <w:pPr>
+        <w:spacing w:after="0" w:line="360" w:lineRule="auto"/>
+        <w:jc w:val="both"/>
         <w:rPr>
           <w:rFonts w:ascii="Times New Roman" w:hAnsi="Times New Roman" w:cs="Times New Roman"/>
           <w:b/>
           <w:sz w:val="26"/>
           <w:szCs w:val="26"/>
         </w:rPr>
-        <w:t>LƯƠNG TẤN ĐẠI-17211TT3451</w:t>
-      </w:r>
+      </w:pPr>
+    </w:p>
+    <w:p>
+      <w:pPr>
+        <w:spacing w:after="0" w:line="360" w:lineRule="auto"/>
+        <w:jc w:val="both"/>
+        <w:rPr>
+          <w:rFonts w:ascii="Times New Roman" w:hAnsi="Times New Roman" w:cs="Times New Roman"/>
+          <w:b/>
+          <w:sz w:val="26"/>
+          <w:szCs w:val="26"/>
+        </w:rPr>
+      </w:pPr>
+    </w:p>
+    <w:p>
+      <w:pPr>
+        <w:spacing w:after="0" w:line="360" w:lineRule="auto"/>
+        <w:jc w:val="both"/>
+        <w:rPr>
+          <w:rFonts w:ascii="Times New Roman" w:hAnsi="Times New Roman" w:cs="Times New Roman"/>
+          <w:b/>
+          <w:sz w:val="26"/>
+          <w:szCs w:val="26"/>
+        </w:rPr>
+      </w:pPr>
+    </w:p>
+    <w:p>
+      <w:pPr>
+        <w:spacing w:after="0" w:line="360" w:lineRule="auto"/>
+        <w:jc w:val="both"/>
+        <w:rPr>
+          <w:rFonts w:ascii="Times New Roman" w:hAnsi="Times New Roman" w:cs="Times New Roman"/>
+          <w:b/>
+          <w:sz w:val="26"/>
+          <w:szCs w:val="26"/>
+        </w:rPr>
+      </w:pPr>
     </w:p>
     <w:p>
       <w:pPr>
@@ -2183,336 +2467,6 @@
             <wp:extent cx="4495800" cy="246380"/>
             <wp:effectExtent l="0" t="0" r="0" b="1270"/>
             <wp:docPr id="6" name="Picture 6"/>
-            <wp:cNvGraphicFramePr>
-              <a:graphicFrameLocks xmlns:a="http://schemas.openxmlformats.org/drawingml/2006/main" noChangeAspect="1"/>
-            </wp:cNvGraphicFramePr>
-            <a:graphic xmlns:a="http://schemas.openxmlformats.org/drawingml/2006/main">
-              <a:graphicData uri="http://schemas.openxmlformats.org/drawingml/2006/picture">
-                <pic:pic xmlns:pic="http://schemas.openxmlformats.org/drawingml/2006/picture">
-                  <pic:nvPicPr>
-                    <pic:cNvPr id="1" name=""/>
-                    <pic:cNvPicPr/>
-                  </pic:nvPicPr>
-                  <pic:blipFill>
-                    <a:blip r:embed="rId9"/>
-                    <a:stretch>
-                      <a:fillRect/>
-                    </a:stretch>
-                  </pic:blipFill>
-                  <pic:spPr>
-                    <a:xfrm>
-                      <a:off x="0" y="0"/>
-                      <a:ext cx="4495800" cy="246380"/>
-                    </a:xfrm>
-                    <a:prstGeom prst="rect">
-                      <a:avLst/>
-                    </a:prstGeom>
-                  </pic:spPr>
-                </pic:pic>
-              </a:graphicData>
-            </a:graphic>
-          </wp:inline>
-        </w:drawing>
-      </w:r>
-    </w:p>
-    <w:p>
-      <w:pPr>
-        <w:pStyle w:val="Caption"/>
-        <w:ind w:left="1440" w:firstLine="720"/>
-        <w:jc w:val="both"/>
-        <w:rPr>
-          <w:rFonts w:ascii="Times New Roman" w:hAnsi="Times New Roman" w:cs="Times New Roman"/>
-          <w:color w:val="auto"/>
-          <w:sz w:val="26"/>
-          <w:szCs w:val="26"/>
-        </w:rPr>
-      </w:pPr>
-      <w:bookmarkStart w:id="1" w:name="_Toc24193992"/>
-      <w:bookmarkStart w:id="2" w:name="_Toc24293600"/>
-      <w:bookmarkStart w:id="3" w:name="_Toc24295421"/>
-      <w:r>
-        <w:rPr>
-          <w:rFonts w:ascii="Times New Roman" w:hAnsi="Times New Roman" w:cs="Times New Roman"/>
-          <w:color w:val="auto"/>
-          <w:sz w:val="26"/>
-          <w:szCs w:val="26"/>
-        </w:rPr>
-        <w:t xml:space="preserve">Hình </w:t>
-      </w:r>
-      <w:r>
-        <w:rPr>
-          <w:rFonts w:ascii="Times New Roman" w:hAnsi="Times New Roman" w:cs="Times New Roman"/>
-          <w:color w:val="auto"/>
-          <w:sz w:val="26"/>
-          <w:szCs w:val="26"/>
-        </w:rPr>
-        <w:fldChar w:fldCharType="begin"/>
-      </w:r>
-      <w:r>
-        <w:rPr>
-          <w:rFonts w:ascii="Times New Roman" w:hAnsi="Times New Roman" w:cs="Times New Roman"/>
-          <w:color w:val="auto"/>
-          <w:sz w:val="26"/>
-          <w:szCs w:val="26"/>
-        </w:rPr>
-        <w:instrText xml:space="preserve"> SEQ Hình \* ARABIC </w:instrText>
-      </w:r>
-      <w:r>
-        <w:rPr>
-          <w:rFonts w:ascii="Times New Roman" w:hAnsi="Times New Roman" w:cs="Times New Roman"/>
-          <w:color w:val="auto"/>
-          <w:sz w:val="26"/>
-          <w:szCs w:val="26"/>
-        </w:rPr>
-        <w:fldChar w:fldCharType="separate"/>
-      </w:r>
-      <w:r>
-        <w:rPr>
-          <w:rFonts w:ascii="Times New Roman" w:hAnsi="Times New Roman" w:cs="Times New Roman"/>
-          <w:noProof/>
-          <w:color w:val="auto"/>
-          <w:sz w:val="26"/>
-          <w:szCs w:val="26"/>
-        </w:rPr>
-        <w:t>1</w:t>
-      </w:r>
-      <w:r>
-        <w:rPr>
-          <w:rFonts w:ascii="Times New Roman" w:hAnsi="Times New Roman" w:cs="Times New Roman"/>
-          <w:color w:val="auto"/>
-          <w:sz w:val="26"/>
-          <w:szCs w:val="26"/>
-        </w:rPr>
-        <w:fldChar w:fldCharType="end"/>
-      </w:r>
-      <w:r>
-        <w:rPr>
-          <w:rFonts w:ascii="Times New Roman" w:hAnsi="Times New Roman" w:cs="Times New Roman"/>
-          <w:color w:val="auto"/>
-          <w:sz w:val="26"/>
-          <w:szCs w:val="26"/>
-        </w:rPr>
-        <w:t>. Đường dẫn thư mục chứa theme wordpress</w:t>
-      </w:r>
-      <w:bookmarkEnd w:id="1"/>
-      <w:bookmarkEnd w:id="2"/>
-      <w:bookmarkEnd w:id="3"/>
-    </w:p>
-    <w:p>
-      <w:pPr>
-        <w:rPr>
-          <w:rFonts w:ascii="Times New Roman" w:hAnsi="Times New Roman" w:cs="Times New Roman"/>
-          <w:sz w:val="26"/>
-          <w:szCs w:val="26"/>
-        </w:rPr>
-      </w:pPr>
-      <w:r>
-        <w:rPr>
-          <w:rFonts w:ascii="Times New Roman" w:hAnsi="Times New Roman" w:cs="Times New Roman"/>
-          <w:sz w:val="26"/>
-          <w:szCs w:val="26"/>
-        </w:rPr>
-        <w:t>Sau khi truy cập vào đường dẫn này, bắt đầu tạo ra một thư mục: đây là thư mục chứa theme mà nhóm cần xây dựng.</w:t>
-      </w:r>
-    </w:p>
-    <w:p>
-      <w:pPr>
-        <w:pStyle w:val="ListParagraph"/>
-        <w:numPr>
-          <w:ilvl w:val="0"/>
-          <w:numId w:val="5"/>
-        </w:numPr>
-        <w:rPr>
-          <w:rFonts w:ascii="Times New Roman" w:hAnsi="Times New Roman" w:cs="Times New Roman"/>
-          <w:sz w:val="26"/>
-          <w:szCs w:val="26"/>
-        </w:rPr>
-      </w:pPr>
-      <w:r>
-        <w:rPr>
-          <w:rFonts w:ascii="Times New Roman" w:hAnsi="Times New Roman" w:cs="Times New Roman"/>
-          <w:sz w:val="26"/>
-          <w:szCs w:val="26"/>
-        </w:rPr>
-        <w:t>Cấu trúc cơ bản của một theme: để wordpress có thể hiểu và theme hoạt động được thì nhất thiết phải cấu tạo theo cấu trúc sau:</w:t>
-      </w:r>
-    </w:p>
-    <w:p>
-      <w:pPr>
-        <w:pStyle w:val="ListParagraph"/>
-        <w:keepNext/>
-        <w:ind w:left="1440"/>
-        <w:rPr>
-          <w:rFonts w:ascii="Times New Roman" w:hAnsi="Times New Roman" w:cs="Times New Roman"/>
-          <w:sz w:val="26"/>
-          <w:szCs w:val="26"/>
-        </w:rPr>
-      </w:pPr>
-      <w:r>
-        <w:rPr>
-          <w:rFonts w:ascii="Times New Roman" w:hAnsi="Times New Roman" w:cs="Times New Roman"/>
-          <w:noProof/>
-          <w:sz w:val="26"/>
-          <w:szCs w:val="26"/>
-        </w:rPr>
-        <w:drawing>
-          <wp:inline distT="0" distB="0" distL="0" distR="0" wp14:anchorId="2C427E7A" wp14:editId="0DFADF79">
-            <wp:extent cx="4429410" cy="3131820"/>
-            <wp:effectExtent l="0" t="0" r="9525" b="0"/>
-            <wp:docPr id="14" name="Picture 14"/>
-            <wp:cNvGraphicFramePr>
-              <a:graphicFrameLocks xmlns:a="http://schemas.openxmlformats.org/drawingml/2006/main" noChangeAspect="1"/>
-            </wp:cNvGraphicFramePr>
-            <a:graphic xmlns:a="http://schemas.openxmlformats.org/drawingml/2006/main">
-              <a:graphicData uri="http://schemas.openxmlformats.org/drawingml/2006/picture">
-                <pic:pic xmlns:pic="http://schemas.openxmlformats.org/drawingml/2006/picture">
-                  <pic:nvPicPr>
-                    <pic:cNvPr id="1" name=""/>
-                    <pic:cNvPicPr/>
-                  </pic:nvPicPr>
-                  <pic:blipFill>
-                    <a:blip r:embed="rId10"/>
-                    <a:stretch>
-                      <a:fillRect/>
-                    </a:stretch>
-                  </pic:blipFill>
-                  <pic:spPr>
-                    <a:xfrm>
-                      <a:off x="0" y="0"/>
-                      <a:ext cx="4438256" cy="3138074"/>
-                    </a:xfrm>
-                    <a:prstGeom prst="rect">
-                      <a:avLst/>
-                    </a:prstGeom>
-                  </pic:spPr>
-                </pic:pic>
-              </a:graphicData>
-            </a:graphic>
-          </wp:inline>
-        </w:drawing>
-      </w:r>
-    </w:p>
-    <w:p>
-      <w:pPr>
-        <w:pStyle w:val="Caption"/>
-        <w:ind w:left="2160" w:firstLine="720"/>
-        <w:rPr>
-          <w:rFonts w:ascii="Times New Roman" w:hAnsi="Times New Roman" w:cs="Times New Roman"/>
-          <w:color w:val="auto"/>
-          <w:sz w:val="26"/>
-          <w:szCs w:val="26"/>
-        </w:rPr>
-      </w:pPr>
-      <w:bookmarkStart w:id="4" w:name="_Toc24193993"/>
-      <w:bookmarkStart w:id="5" w:name="_Toc24293601"/>
-      <w:bookmarkStart w:id="6" w:name="_Toc24295422"/>
-      <w:r>
-        <w:rPr>
-          <w:rFonts w:ascii="Times New Roman" w:hAnsi="Times New Roman" w:cs="Times New Roman"/>
-          <w:color w:val="auto"/>
-          <w:sz w:val="26"/>
-          <w:szCs w:val="26"/>
-        </w:rPr>
-        <w:t xml:space="preserve">Hình </w:t>
-      </w:r>
-      <w:r>
-        <w:rPr>
-          <w:rFonts w:ascii="Times New Roman" w:hAnsi="Times New Roman" w:cs="Times New Roman"/>
-          <w:color w:val="auto"/>
-          <w:sz w:val="26"/>
-          <w:szCs w:val="26"/>
-        </w:rPr>
-        <w:fldChar w:fldCharType="begin"/>
-      </w:r>
-      <w:r>
-        <w:rPr>
-          <w:rFonts w:ascii="Times New Roman" w:hAnsi="Times New Roman" w:cs="Times New Roman"/>
-          <w:color w:val="auto"/>
-          <w:sz w:val="26"/>
-          <w:szCs w:val="26"/>
-        </w:rPr>
-        <w:instrText xml:space="preserve"> SEQ Hình \* ARABIC </w:instrText>
-      </w:r>
-      <w:r>
-        <w:rPr>
-          <w:rFonts w:ascii="Times New Roman" w:hAnsi="Times New Roman" w:cs="Times New Roman"/>
-          <w:color w:val="auto"/>
-          <w:sz w:val="26"/>
-          <w:szCs w:val="26"/>
-        </w:rPr>
-        <w:fldChar w:fldCharType="separate"/>
-      </w:r>
-      <w:r>
-        <w:rPr>
-          <w:rFonts w:ascii="Times New Roman" w:hAnsi="Times New Roman" w:cs="Times New Roman"/>
-          <w:noProof/>
-          <w:color w:val="auto"/>
-          <w:sz w:val="26"/>
-          <w:szCs w:val="26"/>
-        </w:rPr>
-        <w:t>2</w:t>
-      </w:r>
-      <w:r>
-        <w:rPr>
-          <w:rFonts w:ascii="Times New Roman" w:hAnsi="Times New Roman" w:cs="Times New Roman"/>
-          <w:color w:val="auto"/>
-          <w:sz w:val="26"/>
-          <w:szCs w:val="26"/>
-        </w:rPr>
-        <w:fldChar w:fldCharType="end"/>
-      </w:r>
-      <w:r>
-        <w:rPr>
-          <w:rFonts w:ascii="Times New Roman" w:hAnsi="Times New Roman" w:cs="Times New Roman"/>
-          <w:color w:val="auto"/>
-          <w:sz w:val="26"/>
-          <w:szCs w:val="26"/>
-        </w:rPr>
-        <w:t>. Cấu trúc theme wordpress.</w:t>
-      </w:r>
-      <w:bookmarkEnd w:id="4"/>
-      <w:bookmarkEnd w:id="5"/>
-      <w:bookmarkEnd w:id="6"/>
-    </w:p>
-    <w:p>
-      <w:pPr>
-        <w:rPr>
-          <w:rFonts w:ascii="Times New Roman" w:hAnsi="Times New Roman" w:cs="Times New Roman"/>
-          <w:sz w:val="26"/>
-          <w:szCs w:val="26"/>
-        </w:rPr>
-      </w:pPr>
-      <w:r>
-        <w:rPr>
-          <w:rFonts w:ascii="Times New Roman" w:hAnsi="Times New Roman" w:cs="Times New Roman"/>
-          <w:sz w:val="26"/>
-          <w:szCs w:val="26"/>
-        </w:rPr>
-        <w:t>Sau khi đã tạo ra cấu trúc cơ bản của một theme, trong file style.css, chúng ta có thể chú thích tên của theme để phân biệt với những theme khác.</w:t>
-      </w:r>
-    </w:p>
-    <w:p>
-      <w:pPr>
-        <w:keepNext/>
-        <w:ind w:left="1440" w:firstLine="720"/>
-        <w:rPr>
-          <w:rFonts w:ascii="Times New Roman" w:hAnsi="Times New Roman" w:cs="Times New Roman"/>
-          <w:sz w:val="26"/>
-          <w:szCs w:val="26"/>
-        </w:rPr>
-      </w:pPr>
-      <w:r>
-        <w:rPr>
-          <w:rFonts w:ascii="Times New Roman" w:hAnsi="Times New Roman" w:cs="Times New Roman"/>
-          <w:noProof/>
-          <w:sz w:val="26"/>
-          <w:szCs w:val="26"/>
-        </w:rPr>
-        <w:drawing>
-          <wp:inline distT="0" distB="0" distL="0" distR="0" wp14:anchorId="6C5BCD91" wp14:editId="18EA1EC0">
-            <wp:extent cx="3838575" cy="1085850"/>
-            <wp:effectExtent l="0" t="0" r="9525" b="0"/>
-            <wp:docPr id="15" name="Picture 15"/>
             <wp:cNvGraphicFramePr>
               <a:graphicFrameLocks xmlns:a="http://schemas.openxmlformats.org/drawingml/2006/main" noChangeAspect="1"/>
             </wp:cNvGraphicFramePr>
@@ -2532,7 +2486,7 @@
                   <pic:spPr>
                     <a:xfrm>
                       <a:off x="0" y="0"/>
-                      <a:ext cx="3838575" cy="1085850"/>
+                      <a:ext cx="4495800" cy="246380"/>
                     </a:xfrm>
                     <a:prstGeom prst="rect">
                       <a:avLst/>
@@ -2548,17 +2502,18 @@
     <w:p>
       <w:pPr>
         <w:pStyle w:val="Caption"/>
-        <w:ind w:left="2160" w:firstLine="720"/>
-        <w:rPr>
-          <w:rFonts w:ascii="Times New Roman" w:hAnsi="Times New Roman" w:cs="Times New Roman"/>
-          <w:color w:val="auto"/>
-          <w:sz w:val="26"/>
-          <w:szCs w:val="26"/>
-        </w:rPr>
-      </w:pPr>
-      <w:bookmarkStart w:id="7" w:name="_Toc24193994"/>
-      <w:bookmarkStart w:id="8" w:name="_Toc24293602"/>
-      <w:bookmarkStart w:id="9" w:name="_Toc24295423"/>
+        <w:ind w:left="1440" w:firstLine="720"/>
+        <w:jc w:val="both"/>
+        <w:rPr>
+          <w:rFonts w:ascii="Times New Roman" w:hAnsi="Times New Roman" w:cs="Times New Roman"/>
+          <w:color w:val="auto"/>
+          <w:sz w:val="26"/>
+          <w:szCs w:val="26"/>
+        </w:rPr>
+      </w:pPr>
+      <w:bookmarkStart w:id="1" w:name="_Toc24193992"/>
+      <w:bookmarkStart w:id="2" w:name="_Toc24293600"/>
+      <w:bookmarkStart w:id="3" w:name="_Toc24295421"/>
       <w:r>
         <w:rPr>
           <w:rFonts w:ascii="Times New Roman" w:hAnsi="Times New Roman" w:cs="Times New Roman"/>
@@ -2603,7 +2558,7 @@
           <w:sz w:val="26"/>
           <w:szCs w:val="26"/>
         </w:rPr>
-        <w:t>3</w:t>
+        <w:t>1</w:t>
       </w:r>
       <w:r>
         <w:rPr>
@@ -2621,48 +2576,35 @@
           <w:sz w:val="26"/>
           <w:szCs w:val="26"/>
         </w:rPr>
-        <w:t>. Khai báo các thành phần của theme.</w:t>
-      </w:r>
-      <w:bookmarkEnd w:id="7"/>
-      <w:bookmarkEnd w:id="8"/>
-      <w:bookmarkEnd w:id="9"/>
-    </w:p>
-    <w:p>
-      <w:pPr>
-        <w:rPr>
-          <w:rFonts w:ascii="Times New Roman" w:hAnsi="Times New Roman" w:cs="Times New Roman"/>
-          <w:sz w:val="26"/>
-          <w:szCs w:val="26"/>
-        </w:rPr>
-      </w:pPr>
-      <w:r>
-        <w:rPr>
-          <w:rFonts w:ascii="Times New Roman" w:hAnsi="Times New Roman" w:cs="Times New Roman"/>
-          <w:sz w:val="26"/>
-          <w:szCs w:val="26"/>
-        </w:rPr>
-        <w:lastRenderedPageBreak/>
-        <w:t>File index.php đây là file để hiển thị nội dung theme, nói cách khác đây có thể được xem là trang chủ mặc định của theme. Trong file này, chúng ta có thể tùy chỉnh giao diện thêm bài, footer, header của một trang web.</w:t>
-      </w:r>
-    </w:p>
-    <w:p>
-      <w:pPr>
-        <w:ind w:left="142" w:firstLine="720"/>
-        <w:jc w:val="both"/>
-        <w:rPr>
-          <w:rFonts w:ascii="Times New Roman" w:hAnsi="Times New Roman" w:cs="Times New Roman"/>
-          <w:b/>
-          <w:sz w:val="26"/>
-          <w:szCs w:val="26"/>
-        </w:rPr>
-      </w:pPr>
+        <w:t>. Đường dẫn thư mục chứa theme wordpress</w:t>
+      </w:r>
+      <w:bookmarkEnd w:id="1"/>
+      <w:bookmarkEnd w:id="2"/>
+      <w:bookmarkEnd w:id="3"/>
+    </w:p>
+    <w:p>
+      <w:pPr>
+        <w:rPr>
+          <w:rFonts w:ascii="Times New Roman" w:hAnsi="Times New Roman" w:cs="Times New Roman"/>
+          <w:sz w:val="26"/>
+          <w:szCs w:val="26"/>
+        </w:rPr>
+      </w:pPr>
+      <w:r>
+        <w:rPr>
+          <w:rFonts w:ascii="Times New Roman" w:hAnsi="Times New Roman" w:cs="Times New Roman"/>
+          <w:sz w:val="26"/>
+          <w:szCs w:val="26"/>
+        </w:rPr>
+        <w:t>Sau khi truy cập vào đường dẫn này, bắt đầu tạo ra một thư mục: đây là thư mục chứa theme mà nhóm cần xây dựng.</w:t>
+      </w:r>
     </w:p>
     <w:p>
       <w:pPr>
         <w:pStyle w:val="ListParagraph"/>
         <w:numPr>
           <w:ilvl w:val="0"/>
-          <w:numId w:val="3"/>
+          <w:numId w:val="5"/>
         </w:numPr>
         <w:rPr>
           <w:rFonts w:ascii="Times New Roman" w:hAnsi="Times New Roman" w:cs="Times New Roman"/>
@@ -2676,31 +2618,14 @@
           <w:sz w:val="26"/>
           <w:szCs w:val="26"/>
         </w:rPr>
-        <w:t>Truy cập vào</w:t>
-      </w:r>
-      <w:r>
-        <w:rPr>
-          <w:rFonts w:ascii="Times New Roman" w:hAnsi="Times New Roman" w:cs="Times New Roman"/>
-          <w:sz w:val="26"/>
-          <w:szCs w:val="26"/>
-        </w:rPr>
-        <w:t xml:space="preserve"> </w:t>
-      </w:r>
-      <w:r>
-        <w:rPr>
-          <w:rFonts w:ascii="Times New Roman" w:hAnsi="Times New Roman" w:cs="Times New Roman"/>
-          <w:color w:val="222222"/>
-          <w:sz w:val="26"/>
-          <w:szCs w:val="26"/>
-          <w:shd w:val="clear" w:color="auto" w:fill="FFFFFF"/>
-        </w:rPr>
-        <w:t>Appearance chọn Themes vừa mới tạo</w:t>
-      </w:r>
-    </w:p>
-    <w:p>
-      <w:pPr>
+        <w:t>Cấu trúc cơ bản của một theme: để wordpress có thể hiểu và theme hoạt động được thì nhất thiết phải cấu tạo theo cấu trúc sau:</w:t>
+      </w:r>
+    </w:p>
+    <w:p>
+      <w:pPr>
+        <w:pStyle w:val="ListParagraph"/>
         <w:keepNext/>
-        <w:jc w:val="center"/>
+        <w:ind w:left="1440"/>
         <w:rPr>
           <w:rFonts w:ascii="Times New Roman" w:hAnsi="Times New Roman" w:cs="Times New Roman"/>
           <w:sz w:val="26"/>
@@ -2715,10 +2640,10 @@
           <w:szCs w:val="26"/>
         </w:rPr>
         <w:drawing>
-          <wp:inline distT="0" distB="0" distL="0" distR="0" wp14:anchorId="50EBF248" wp14:editId="06BA84A2">
-            <wp:extent cx="6252256" cy="3009900"/>
-            <wp:effectExtent l="0" t="0" r="0" b="0"/>
-            <wp:docPr id="2" name="Picture 2"/>
+          <wp:inline distT="0" distB="0" distL="0" distR="0" wp14:anchorId="2C427E7A" wp14:editId="0DFADF79">
+            <wp:extent cx="4429410" cy="3131820"/>
+            <wp:effectExtent l="0" t="0" r="9525" b="0"/>
+            <wp:docPr id="14" name="Picture 14"/>
             <wp:cNvGraphicFramePr>
               <a:graphicFrameLocks xmlns:a="http://schemas.openxmlformats.org/drawingml/2006/main" noChangeAspect="1"/>
             </wp:cNvGraphicFramePr>
@@ -2738,7 +2663,7 @@
                   <pic:spPr>
                     <a:xfrm>
                       <a:off x="0" y="0"/>
-                      <a:ext cx="6253124" cy="3010318"/>
+                      <a:ext cx="4438256" cy="3138074"/>
                     </a:xfrm>
                     <a:prstGeom prst="rect">
                       <a:avLst/>
@@ -2754,16 +2679,17 @@
     <w:p>
       <w:pPr>
         <w:pStyle w:val="Caption"/>
-        <w:jc w:val="center"/>
-        <w:rPr>
-          <w:rFonts w:ascii="Times New Roman" w:hAnsi="Times New Roman" w:cs="Times New Roman"/>
-          <w:color w:val="auto"/>
-          <w:sz w:val="26"/>
-          <w:szCs w:val="26"/>
-        </w:rPr>
-      </w:pPr>
-      <w:bookmarkStart w:id="10" w:name="_Toc24293603"/>
-      <w:bookmarkStart w:id="11" w:name="_Toc24295424"/>
+        <w:ind w:left="2160" w:firstLine="720"/>
+        <w:rPr>
+          <w:rFonts w:ascii="Times New Roman" w:hAnsi="Times New Roman" w:cs="Times New Roman"/>
+          <w:color w:val="auto"/>
+          <w:sz w:val="26"/>
+          <w:szCs w:val="26"/>
+        </w:rPr>
+      </w:pPr>
+      <w:bookmarkStart w:id="4" w:name="_Toc24193993"/>
+      <w:bookmarkStart w:id="5" w:name="_Toc24293601"/>
+      <w:bookmarkStart w:id="6" w:name="_Toc24295422"/>
       <w:r>
         <w:rPr>
           <w:rFonts w:ascii="Times New Roman" w:hAnsi="Times New Roman" w:cs="Times New Roman"/>
@@ -2808,7 +2734,7 @@
           <w:sz w:val="26"/>
           <w:szCs w:val="26"/>
         </w:rPr>
-        <w:t>4</w:t>
+        <w:t>2</w:t>
       </w:r>
       <w:r>
         <w:rPr>
@@ -2826,31 +2752,33 @@
           <w:sz w:val="26"/>
           <w:szCs w:val="26"/>
         </w:rPr>
-        <w:t>.Theme mới vừa được tạo</w:t>
-      </w:r>
-      <w:bookmarkEnd w:id="10"/>
-      <w:bookmarkEnd w:id="11"/>
-    </w:p>
-    <w:p>
-      <w:pPr>
-        <w:pStyle w:val="Caption"/>
-        <w:jc w:val="center"/>
-        <w:rPr>
-          <w:rFonts w:ascii="Times New Roman" w:hAnsi="Times New Roman" w:cs="Times New Roman"/>
-          <w:color w:val="000000" w:themeColor="text1"/>
-          <w:sz w:val="26"/>
-          <w:szCs w:val="26"/>
-        </w:rPr>
-      </w:pPr>
-    </w:p>
-    <w:p>
-      <w:pPr>
-        <w:pStyle w:val="Caption"/>
+        <w:t>. Cấu trúc theme wordpress.</w:t>
+      </w:r>
+      <w:bookmarkEnd w:id="4"/>
+      <w:bookmarkEnd w:id="5"/>
+      <w:bookmarkEnd w:id="6"/>
+    </w:p>
+    <w:p>
+      <w:pPr>
+        <w:rPr>
+          <w:rFonts w:ascii="Times New Roman" w:hAnsi="Times New Roman" w:cs="Times New Roman"/>
+          <w:sz w:val="26"/>
+          <w:szCs w:val="26"/>
+        </w:rPr>
+      </w:pPr>
+      <w:r>
+        <w:rPr>
+          <w:rFonts w:ascii="Times New Roman" w:hAnsi="Times New Roman" w:cs="Times New Roman"/>
+          <w:sz w:val="26"/>
+          <w:szCs w:val="26"/>
+        </w:rPr>
+        <w:t>Sau khi đã tạo ra cấu trúc cơ bản của một theme, trong file style.css, chúng ta có thể chú thích tên của theme để phân biệt với những theme khác.</w:t>
+      </w:r>
+    </w:p>
+    <w:p>
+      <w:pPr>
         <w:keepNext/>
-        <w:tabs>
-          <w:tab w:val="left" w:pos="480"/>
-        </w:tabs>
-        <w:jc w:val="center"/>
+        <w:ind w:left="1440" w:firstLine="720"/>
         <w:rPr>
           <w:rFonts w:ascii="Times New Roman" w:hAnsi="Times New Roman" w:cs="Times New Roman"/>
           <w:sz w:val="26"/>
@@ -2865,10 +2793,10 @@
           <w:szCs w:val="26"/>
         </w:rPr>
         <w:drawing>
-          <wp:inline distT="0" distB="0" distL="0" distR="0" wp14:anchorId="6C0282A5" wp14:editId="375AF1D2">
-            <wp:extent cx="4434840" cy="1280228"/>
-            <wp:effectExtent l="0" t="0" r="3810" b="0"/>
-            <wp:docPr id="3" name="Picture 3"/>
+          <wp:inline distT="0" distB="0" distL="0" distR="0" wp14:anchorId="6C5BCD91" wp14:editId="18EA1EC0">
+            <wp:extent cx="3838575" cy="1085850"/>
+            <wp:effectExtent l="0" t="0" r="9525" b="0"/>
+            <wp:docPr id="15" name="Picture 15"/>
             <wp:cNvGraphicFramePr>
               <a:graphicFrameLocks xmlns:a="http://schemas.openxmlformats.org/drawingml/2006/main" noChangeAspect="1"/>
             </wp:cNvGraphicFramePr>
@@ -2888,7 +2816,7 @@
                   <pic:spPr>
                     <a:xfrm>
                       <a:off x="0" y="0"/>
-                      <a:ext cx="4434840" cy="1280228"/>
+                      <a:ext cx="3838575" cy="1085850"/>
                     </a:xfrm>
                     <a:prstGeom prst="rect">
                       <a:avLst/>
@@ -2904,104 +2832,177 @@
     <w:p>
       <w:pPr>
         <w:pStyle w:val="Caption"/>
+        <w:ind w:left="2160" w:firstLine="720"/>
+        <w:rPr>
+          <w:rFonts w:ascii="Times New Roman" w:hAnsi="Times New Roman" w:cs="Times New Roman"/>
+          <w:color w:val="auto"/>
+          <w:sz w:val="26"/>
+          <w:szCs w:val="26"/>
+        </w:rPr>
+      </w:pPr>
+      <w:bookmarkStart w:id="7" w:name="_Toc24193994"/>
+      <w:bookmarkStart w:id="8" w:name="_Toc24293602"/>
+      <w:bookmarkStart w:id="9" w:name="_Toc24295423"/>
+      <w:r>
+        <w:rPr>
+          <w:rFonts w:ascii="Times New Roman" w:hAnsi="Times New Roman" w:cs="Times New Roman"/>
+          <w:color w:val="auto"/>
+          <w:sz w:val="26"/>
+          <w:szCs w:val="26"/>
+        </w:rPr>
+        <w:t xml:space="preserve">Hình </w:t>
+      </w:r>
+      <w:r>
+        <w:rPr>
+          <w:rFonts w:ascii="Times New Roman" w:hAnsi="Times New Roman" w:cs="Times New Roman"/>
+          <w:color w:val="auto"/>
+          <w:sz w:val="26"/>
+          <w:szCs w:val="26"/>
+        </w:rPr>
+        <w:fldChar w:fldCharType="begin"/>
+      </w:r>
+      <w:r>
+        <w:rPr>
+          <w:rFonts w:ascii="Times New Roman" w:hAnsi="Times New Roman" w:cs="Times New Roman"/>
+          <w:color w:val="auto"/>
+          <w:sz w:val="26"/>
+          <w:szCs w:val="26"/>
+        </w:rPr>
+        <w:instrText xml:space="preserve"> SEQ Hình \* ARABIC </w:instrText>
+      </w:r>
+      <w:r>
+        <w:rPr>
+          <w:rFonts w:ascii="Times New Roman" w:hAnsi="Times New Roman" w:cs="Times New Roman"/>
+          <w:color w:val="auto"/>
+          <w:sz w:val="26"/>
+          <w:szCs w:val="26"/>
+        </w:rPr>
+        <w:fldChar w:fldCharType="separate"/>
+      </w:r>
+      <w:r>
+        <w:rPr>
+          <w:rFonts w:ascii="Times New Roman" w:hAnsi="Times New Roman" w:cs="Times New Roman"/>
+          <w:noProof/>
+          <w:color w:val="auto"/>
+          <w:sz w:val="26"/>
+          <w:szCs w:val="26"/>
+        </w:rPr>
+        <w:t>3</w:t>
+      </w:r>
+      <w:r>
+        <w:rPr>
+          <w:rFonts w:ascii="Times New Roman" w:hAnsi="Times New Roman" w:cs="Times New Roman"/>
+          <w:color w:val="auto"/>
+          <w:sz w:val="26"/>
+          <w:szCs w:val="26"/>
+        </w:rPr>
+        <w:fldChar w:fldCharType="end"/>
+      </w:r>
+      <w:r>
+        <w:rPr>
+          <w:rFonts w:ascii="Times New Roman" w:hAnsi="Times New Roman" w:cs="Times New Roman"/>
+          <w:color w:val="auto"/>
+          <w:sz w:val="26"/>
+          <w:szCs w:val="26"/>
+        </w:rPr>
+        <w:t>. Khai báo các thành phần của theme.</w:t>
+      </w:r>
+      <w:bookmarkEnd w:id="7"/>
+      <w:bookmarkEnd w:id="8"/>
+      <w:bookmarkEnd w:id="9"/>
+    </w:p>
+    <w:p>
+      <w:pPr>
+        <w:rPr>
+          <w:rFonts w:ascii="Times New Roman" w:hAnsi="Times New Roman" w:cs="Times New Roman"/>
+          <w:sz w:val="26"/>
+          <w:szCs w:val="26"/>
+        </w:rPr>
+      </w:pPr>
+      <w:r>
+        <w:rPr>
+          <w:rFonts w:ascii="Times New Roman" w:hAnsi="Times New Roman" w:cs="Times New Roman"/>
+          <w:sz w:val="26"/>
+          <w:szCs w:val="26"/>
+        </w:rPr>
+        <w:lastRenderedPageBreak/>
+        <w:t>File index.php đây là file để hiển thị nội dung theme, nói cách khác đây có thể được xem là trang chủ mặc định của theme. Trong file này, chúng ta có thể tùy chỉnh giao diện thêm bài, footer, header của một trang web.</w:t>
+      </w:r>
+    </w:p>
+    <w:p>
+      <w:pPr>
+        <w:ind w:left="142" w:firstLine="720"/>
+        <w:jc w:val="both"/>
+        <w:rPr>
+          <w:rFonts w:ascii="Times New Roman" w:hAnsi="Times New Roman" w:cs="Times New Roman"/>
+          <w:b/>
+          <w:sz w:val="26"/>
+          <w:szCs w:val="26"/>
+        </w:rPr>
+      </w:pPr>
+    </w:p>
+    <w:p>
+      <w:pPr>
+        <w:pStyle w:val="ListParagraph"/>
+        <w:numPr>
+          <w:ilvl w:val="0"/>
+          <w:numId w:val="3"/>
+        </w:numPr>
+        <w:rPr>
+          <w:rFonts w:ascii="Times New Roman" w:hAnsi="Times New Roman" w:cs="Times New Roman"/>
+          <w:sz w:val="26"/>
+          <w:szCs w:val="26"/>
+        </w:rPr>
+      </w:pPr>
+      <w:r>
+        <w:rPr>
+          <w:rFonts w:ascii="Times New Roman" w:hAnsi="Times New Roman" w:cs="Times New Roman"/>
+          <w:sz w:val="26"/>
+          <w:szCs w:val="26"/>
+        </w:rPr>
+        <w:t>Truy cập vào</w:t>
+      </w:r>
+      <w:r>
+        <w:rPr>
+          <w:rFonts w:ascii="Times New Roman" w:hAnsi="Times New Roman" w:cs="Times New Roman"/>
+          <w:sz w:val="26"/>
+          <w:szCs w:val="26"/>
+        </w:rPr>
+        <w:t xml:space="preserve"> </w:t>
+      </w:r>
+      <w:r>
+        <w:rPr>
+          <w:rFonts w:ascii="Times New Roman" w:hAnsi="Times New Roman" w:cs="Times New Roman"/>
+          <w:color w:val="222222"/>
+          <w:sz w:val="26"/>
+          <w:szCs w:val="26"/>
+          <w:shd w:val="clear" w:color="auto" w:fill="FFFFFF"/>
+        </w:rPr>
+        <w:t>Appearance chọn Themes vừa mới tạo</w:t>
+      </w:r>
+    </w:p>
+    <w:p>
+      <w:pPr>
+        <w:keepNext/>
         <w:jc w:val="center"/>
         <w:rPr>
           <w:rFonts w:ascii="Times New Roman" w:hAnsi="Times New Roman" w:cs="Times New Roman"/>
-          <w:color w:val="auto"/>
-          <w:sz w:val="26"/>
-          <w:szCs w:val="26"/>
-        </w:rPr>
-      </w:pPr>
-      <w:bookmarkStart w:id="12" w:name="_Toc24293604"/>
-      <w:bookmarkStart w:id="13" w:name="_Toc24295425"/>
-      <w:r>
-        <w:rPr>
-          <w:rFonts w:ascii="Times New Roman" w:hAnsi="Times New Roman" w:cs="Times New Roman"/>
-          <w:color w:val="auto"/>
-          <w:sz w:val="26"/>
-          <w:szCs w:val="26"/>
-        </w:rPr>
-        <w:t xml:space="preserve">Hình </w:t>
-      </w:r>
-      <w:r>
-        <w:rPr>
-          <w:rFonts w:ascii="Times New Roman" w:hAnsi="Times New Roman" w:cs="Times New Roman"/>
-          <w:color w:val="auto"/>
-          <w:sz w:val="26"/>
-          <w:szCs w:val="26"/>
-        </w:rPr>
-        <w:fldChar w:fldCharType="begin"/>
-      </w:r>
-      <w:r>
-        <w:rPr>
-          <w:rFonts w:ascii="Times New Roman" w:hAnsi="Times New Roman" w:cs="Times New Roman"/>
-          <w:color w:val="auto"/>
-          <w:sz w:val="26"/>
-          <w:szCs w:val="26"/>
-        </w:rPr>
-        <w:instrText xml:space="preserve"> SEQ Hình \* ARABIC </w:instrText>
-      </w:r>
-      <w:r>
-        <w:rPr>
-          <w:rFonts w:ascii="Times New Roman" w:hAnsi="Times New Roman" w:cs="Times New Roman"/>
-          <w:color w:val="auto"/>
-          <w:sz w:val="26"/>
-          <w:szCs w:val="26"/>
-        </w:rPr>
-        <w:fldChar w:fldCharType="separate"/>
-      </w:r>
+          <w:sz w:val="26"/>
+          <w:szCs w:val="26"/>
+        </w:rPr>
+      </w:pPr>
       <w:r>
         <w:rPr>
           <w:rFonts w:ascii="Times New Roman" w:hAnsi="Times New Roman" w:cs="Times New Roman"/>
           <w:noProof/>
-          <w:color w:val="auto"/>
-          <w:sz w:val="26"/>
-          <w:szCs w:val="26"/>
-        </w:rPr>
-        <w:t>5</w:t>
-      </w:r>
-      <w:r>
-        <w:rPr>
-          <w:rFonts w:ascii="Times New Roman" w:hAnsi="Times New Roman" w:cs="Times New Roman"/>
-          <w:color w:val="auto"/>
-          <w:sz w:val="26"/>
-          <w:szCs w:val="26"/>
-        </w:rPr>
-        <w:fldChar w:fldCharType="end"/>
-      </w:r>
-      <w:r>
-        <w:rPr>
-          <w:rFonts w:ascii="Times New Roman" w:hAnsi="Times New Roman" w:cs="Times New Roman"/>
-          <w:color w:val="auto"/>
-          <w:sz w:val="26"/>
-          <w:szCs w:val="26"/>
-        </w:rPr>
-        <w:t>. Comment thông tin theme</w:t>
-      </w:r>
-      <w:bookmarkEnd w:id="12"/>
-      <w:bookmarkEnd w:id="13"/>
-    </w:p>
-    <w:p>
-      <w:pPr>
-        <w:keepNext/>
-        <w:rPr>
-          <w:rFonts w:ascii="Times New Roman" w:hAnsi="Times New Roman" w:cs="Times New Roman"/>
-          <w:sz w:val="26"/>
-          <w:szCs w:val="26"/>
-        </w:rPr>
-      </w:pPr>
-      <w:r>
-        <w:rPr>
-          <w:rFonts w:ascii="Times New Roman" w:hAnsi="Times New Roman" w:cs="Times New Roman"/>
-          <w:noProof/>
           <w:sz w:val="26"/>
           <w:szCs w:val="26"/>
         </w:rPr>
         <w:drawing>
-          <wp:inline distT="0" distB="0" distL="0" distR="0" wp14:anchorId="794DB8AE" wp14:editId="35B2F60E">
-            <wp:extent cx="5943600" cy="196850"/>
+          <wp:inline distT="0" distB="0" distL="0" distR="0" wp14:anchorId="50EBF248" wp14:editId="06BA84A2">
+            <wp:extent cx="6252256" cy="3009900"/>
             <wp:effectExtent l="0" t="0" r="0" b="0"/>
-            <wp:docPr id="4" name="Picture 4"/>
+            <wp:docPr id="2" name="Picture 2"/>
             <wp:cNvGraphicFramePr>
               <a:graphicFrameLocks xmlns:a="http://schemas.openxmlformats.org/drawingml/2006/main" noChangeAspect="1"/>
             </wp:cNvGraphicFramePr>
@@ -3021,7 +3022,7 @@
                   <pic:spPr>
                     <a:xfrm>
                       <a:off x="0" y="0"/>
-                      <a:ext cx="5943600" cy="196850"/>
+                      <a:ext cx="6253124" cy="3010318"/>
                     </a:xfrm>
                     <a:prstGeom prst="rect">
                       <a:avLst/>
@@ -3037,16 +3038,16 @@
     <w:p>
       <w:pPr>
         <w:pStyle w:val="Caption"/>
-        <w:ind w:left="1440" w:firstLine="720"/>
-        <w:rPr>
-          <w:rFonts w:ascii="Times New Roman" w:hAnsi="Times New Roman" w:cs="Times New Roman"/>
-          <w:color w:val="auto"/>
-          <w:sz w:val="26"/>
-          <w:szCs w:val="26"/>
-        </w:rPr>
-      </w:pPr>
-      <w:bookmarkStart w:id="14" w:name="_Toc24293605"/>
-      <w:bookmarkStart w:id="15" w:name="_Toc24295426"/>
+        <w:jc w:val="center"/>
+        <w:rPr>
+          <w:rFonts w:ascii="Times New Roman" w:hAnsi="Times New Roman" w:cs="Times New Roman"/>
+          <w:color w:val="auto"/>
+          <w:sz w:val="26"/>
+          <w:szCs w:val="26"/>
+        </w:rPr>
+      </w:pPr>
+      <w:bookmarkStart w:id="10" w:name="_Toc24293603"/>
+      <w:bookmarkStart w:id="11" w:name="_Toc24295424"/>
       <w:r>
         <w:rPr>
           <w:rFonts w:ascii="Times New Roman" w:hAnsi="Times New Roman" w:cs="Times New Roman"/>
@@ -3091,7 +3092,7 @@
           <w:sz w:val="26"/>
           <w:szCs w:val="26"/>
         </w:rPr>
-        <w:t>6</w:t>
+        <w:t>4</w:t>
       </w:r>
       <w:r>
         <w:rPr>
@@ -3109,29 +3110,37 @@
           <w:sz w:val="26"/>
           <w:szCs w:val="26"/>
         </w:rPr>
-        <w:t>. index.php tạo một thẻ h1 với nội dung custom theme</w:t>
-      </w:r>
-      <w:bookmarkEnd w:id="14"/>
-      <w:bookmarkEnd w:id="15"/>
-    </w:p>
-    <w:p>
-      <w:pPr>
+        <w:t>.Theme mới vừa được tạo</w:t>
+      </w:r>
+      <w:bookmarkEnd w:id="10"/>
+      <w:bookmarkEnd w:id="11"/>
+    </w:p>
+    <w:p>
+      <w:pPr>
+        <w:pStyle w:val="Caption"/>
+        <w:jc w:val="center"/>
+        <w:rPr>
+          <w:rFonts w:ascii="Times New Roman" w:hAnsi="Times New Roman" w:cs="Times New Roman"/>
+          <w:color w:val="000000" w:themeColor="text1"/>
+          <w:sz w:val="26"/>
+          <w:szCs w:val="26"/>
+        </w:rPr>
+      </w:pPr>
+    </w:p>
+    <w:p>
+      <w:pPr>
+        <w:pStyle w:val="Caption"/>
         <w:keepNext/>
-        <w:rPr>
-          <w:rFonts w:ascii="Times New Roman" w:hAnsi="Times New Roman" w:cs="Times New Roman"/>
-          <w:sz w:val="26"/>
-          <w:szCs w:val="26"/>
-        </w:rPr>
-      </w:pPr>
-      <w:r>
-        <w:rPr>
-          <w:rFonts w:ascii="Times New Roman" w:hAnsi="Times New Roman" w:cs="Times New Roman"/>
-          <w:sz w:val="26"/>
-          <w:szCs w:val="26"/>
-        </w:rPr>
-        <w:lastRenderedPageBreak/>
-        <w:t>Sau đó truy cập vào Appearance, sau đó chọn chủ đề mà vừa được tạo ra và active</w:t>
-      </w:r>
+        <w:tabs>
+          <w:tab w:val="left" w:pos="480"/>
+        </w:tabs>
+        <w:jc w:val="center"/>
+        <w:rPr>
+          <w:rFonts w:ascii="Times New Roman" w:hAnsi="Times New Roman" w:cs="Times New Roman"/>
+          <w:sz w:val="26"/>
+          <w:szCs w:val="26"/>
+        </w:rPr>
+      </w:pPr>
       <w:r>
         <w:rPr>
           <w:rFonts w:ascii="Times New Roman" w:hAnsi="Times New Roman" w:cs="Times New Roman"/>
@@ -3140,10 +3149,10 @@
           <w:szCs w:val="26"/>
         </w:rPr>
         <w:drawing>
-          <wp:inline distT="0" distB="0" distL="0" distR="0" wp14:anchorId="5D8A03F3" wp14:editId="12C6611D">
-            <wp:extent cx="5943600" cy="3388995"/>
-            <wp:effectExtent l="0" t="0" r="0" b="1905"/>
-            <wp:docPr id="16" name="Picture 16"/>
+          <wp:inline distT="0" distB="0" distL="0" distR="0" wp14:anchorId="6C0282A5" wp14:editId="375AF1D2">
+            <wp:extent cx="4434840" cy="1280228"/>
+            <wp:effectExtent l="0" t="0" r="3810" b="0"/>
+            <wp:docPr id="3" name="Picture 3"/>
             <wp:cNvGraphicFramePr>
               <a:graphicFrameLocks xmlns:a="http://schemas.openxmlformats.org/drawingml/2006/main" noChangeAspect="1"/>
             </wp:cNvGraphicFramePr>
@@ -3163,6 +3172,281 @@
                   <pic:spPr>
                     <a:xfrm>
                       <a:off x="0" y="0"/>
+                      <a:ext cx="4434840" cy="1280228"/>
+                    </a:xfrm>
+                    <a:prstGeom prst="rect">
+                      <a:avLst/>
+                    </a:prstGeom>
+                  </pic:spPr>
+                </pic:pic>
+              </a:graphicData>
+            </a:graphic>
+          </wp:inline>
+        </w:drawing>
+      </w:r>
+    </w:p>
+    <w:p>
+      <w:pPr>
+        <w:pStyle w:val="Caption"/>
+        <w:jc w:val="center"/>
+        <w:rPr>
+          <w:rFonts w:ascii="Times New Roman" w:hAnsi="Times New Roman" w:cs="Times New Roman"/>
+          <w:color w:val="auto"/>
+          <w:sz w:val="26"/>
+          <w:szCs w:val="26"/>
+        </w:rPr>
+      </w:pPr>
+      <w:bookmarkStart w:id="12" w:name="_Toc24293604"/>
+      <w:bookmarkStart w:id="13" w:name="_Toc24295425"/>
+      <w:r>
+        <w:rPr>
+          <w:rFonts w:ascii="Times New Roman" w:hAnsi="Times New Roman" w:cs="Times New Roman"/>
+          <w:color w:val="auto"/>
+          <w:sz w:val="26"/>
+          <w:szCs w:val="26"/>
+        </w:rPr>
+        <w:t xml:space="preserve">Hình </w:t>
+      </w:r>
+      <w:r>
+        <w:rPr>
+          <w:rFonts w:ascii="Times New Roman" w:hAnsi="Times New Roman" w:cs="Times New Roman"/>
+          <w:color w:val="auto"/>
+          <w:sz w:val="26"/>
+          <w:szCs w:val="26"/>
+        </w:rPr>
+        <w:fldChar w:fldCharType="begin"/>
+      </w:r>
+      <w:r>
+        <w:rPr>
+          <w:rFonts w:ascii="Times New Roman" w:hAnsi="Times New Roman" w:cs="Times New Roman"/>
+          <w:color w:val="auto"/>
+          <w:sz w:val="26"/>
+          <w:szCs w:val="26"/>
+        </w:rPr>
+        <w:instrText xml:space="preserve"> SEQ Hình \* ARABIC </w:instrText>
+      </w:r>
+      <w:r>
+        <w:rPr>
+          <w:rFonts w:ascii="Times New Roman" w:hAnsi="Times New Roman" w:cs="Times New Roman"/>
+          <w:color w:val="auto"/>
+          <w:sz w:val="26"/>
+          <w:szCs w:val="26"/>
+        </w:rPr>
+        <w:fldChar w:fldCharType="separate"/>
+      </w:r>
+      <w:r>
+        <w:rPr>
+          <w:rFonts w:ascii="Times New Roman" w:hAnsi="Times New Roman" w:cs="Times New Roman"/>
+          <w:noProof/>
+          <w:color w:val="auto"/>
+          <w:sz w:val="26"/>
+          <w:szCs w:val="26"/>
+        </w:rPr>
+        <w:t>5</w:t>
+      </w:r>
+      <w:r>
+        <w:rPr>
+          <w:rFonts w:ascii="Times New Roman" w:hAnsi="Times New Roman" w:cs="Times New Roman"/>
+          <w:color w:val="auto"/>
+          <w:sz w:val="26"/>
+          <w:szCs w:val="26"/>
+        </w:rPr>
+        <w:fldChar w:fldCharType="end"/>
+      </w:r>
+      <w:r>
+        <w:rPr>
+          <w:rFonts w:ascii="Times New Roman" w:hAnsi="Times New Roman" w:cs="Times New Roman"/>
+          <w:color w:val="auto"/>
+          <w:sz w:val="26"/>
+          <w:szCs w:val="26"/>
+        </w:rPr>
+        <w:t>. Comment thông tin theme</w:t>
+      </w:r>
+      <w:bookmarkEnd w:id="12"/>
+      <w:bookmarkEnd w:id="13"/>
+    </w:p>
+    <w:p>
+      <w:pPr>
+        <w:keepNext/>
+        <w:rPr>
+          <w:rFonts w:ascii="Times New Roman" w:hAnsi="Times New Roman" w:cs="Times New Roman"/>
+          <w:sz w:val="26"/>
+          <w:szCs w:val="26"/>
+        </w:rPr>
+      </w:pPr>
+      <w:r>
+        <w:rPr>
+          <w:rFonts w:ascii="Times New Roman" w:hAnsi="Times New Roman" w:cs="Times New Roman"/>
+          <w:noProof/>
+          <w:sz w:val="26"/>
+          <w:szCs w:val="26"/>
+        </w:rPr>
+        <w:drawing>
+          <wp:inline distT="0" distB="0" distL="0" distR="0" wp14:anchorId="794DB8AE" wp14:editId="35B2F60E">
+            <wp:extent cx="5943600" cy="196850"/>
+            <wp:effectExtent l="0" t="0" r="0" b="0"/>
+            <wp:docPr id="4" name="Picture 4"/>
+            <wp:cNvGraphicFramePr>
+              <a:graphicFrameLocks xmlns:a="http://schemas.openxmlformats.org/drawingml/2006/main" noChangeAspect="1"/>
+            </wp:cNvGraphicFramePr>
+            <a:graphic xmlns:a="http://schemas.openxmlformats.org/drawingml/2006/main">
+              <a:graphicData uri="http://schemas.openxmlformats.org/drawingml/2006/picture">
+                <pic:pic xmlns:pic="http://schemas.openxmlformats.org/drawingml/2006/picture">
+                  <pic:nvPicPr>
+                    <pic:cNvPr id="1" name=""/>
+                    <pic:cNvPicPr/>
+                  </pic:nvPicPr>
+                  <pic:blipFill>
+                    <a:blip r:embed="rId16"/>
+                    <a:stretch>
+                      <a:fillRect/>
+                    </a:stretch>
+                  </pic:blipFill>
+                  <pic:spPr>
+                    <a:xfrm>
+                      <a:off x="0" y="0"/>
+                      <a:ext cx="5943600" cy="196850"/>
+                    </a:xfrm>
+                    <a:prstGeom prst="rect">
+                      <a:avLst/>
+                    </a:prstGeom>
+                  </pic:spPr>
+                </pic:pic>
+              </a:graphicData>
+            </a:graphic>
+          </wp:inline>
+        </w:drawing>
+      </w:r>
+    </w:p>
+    <w:p>
+      <w:pPr>
+        <w:pStyle w:val="Caption"/>
+        <w:ind w:left="1440" w:firstLine="720"/>
+        <w:rPr>
+          <w:rFonts w:ascii="Times New Roman" w:hAnsi="Times New Roman" w:cs="Times New Roman"/>
+          <w:color w:val="auto"/>
+          <w:sz w:val="26"/>
+          <w:szCs w:val="26"/>
+        </w:rPr>
+      </w:pPr>
+      <w:bookmarkStart w:id="14" w:name="_Toc24293605"/>
+      <w:bookmarkStart w:id="15" w:name="_Toc24295426"/>
+      <w:r>
+        <w:rPr>
+          <w:rFonts w:ascii="Times New Roman" w:hAnsi="Times New Roman" w:cs="Times New Roman"/>
+          <w:color w:val="auto"/>
+          <w:sz w:val="26"/>
+          <w:szCs w:val="26"/>
+        </w:rPr>
+        <w:t xml:space="preserve">Hình </w:t>
+      </w:r>
+      <w:r>
+        <w:rPr>
+          <w:rFonts w:ascii="Times New Roman" w:hAnsi="Times New Roman" w:cs="Times New Roman"/>
+          <w:color w:val="auto"/>
+          <w:sz w:val="26"/>
+          <w:szCs w:val="26"/>
+        </w:rPr>
+        <w:fldChar w:fldCharType="begin"/>
+      </w:r>
+      <w:r>
+        <w:rPr>
+          <w:rFonts w:ascii="Times New Roman" w:hAnsi="Times New Roman" w:cs="Times New Roman"/>
+          <w:color w:val="auto"/>
+          <w:sz w:val="26"/>
+          <w:szCs w:val="26"/>
+        </w:rPr>
+        <w:instrText xml:space="preserve"> SEQ Hình \* ARABIC </w:instrText>
+      </w:r>
+      <w:r>
+        <w:rPr>
+          <w:rFonts w:ascii="Times New Roman" w:hAnsi="Times New Roman" w:cs="Times New Roman"/>
+          <w:color w:val="auto"/>
+          <w:sz w:val="26"/>
+          <w:szCs w:val="26"/>
+        </w:rPr>
+        <w:fldChar w:fldCharType="separate"/>
+      </w:r>
+      <w:r>
+        <w:rPr>
+          <w:rFonts w:ascii="Times New Roman" w:hAnsi="Times New Roman" w:cs="Times New Roman"/>
+          <w:noProof/>
+          <w:color w:val="auto"/>
+          <w:sz w:val="26"/>
+          <w:szCs w:val="26"/>
+        </w:rPr>
+        <w:t>6</w:t>
+      </w:r>
+      <w:r>
+        <w:rPr>
+          <w:rFonts w:ascii="Times New Roman" w:hAnsi="Times New Roman" w:cs="Times New Roman"/>
+          <w:color w:val="auto"/>
+          <w:sz w:val="26"/>
+          <w:szCs w:val="26"/>
+        </w:rPr>
+        <w:fldChar w:fldCharType="end"/>
+      </w:r>
+      <w:r>
+        <w:rPr>
+          <w:rFonts w:ascii="Times New Roman" w:hAnsi="Times New Roman" w:cs="Times New Roman"/>
+          <w:color w:val="auto"/>
+          <w:sz w:val="26"/>
+          <w:szCs w:val="26"/>
+        </w:rPr>
+        <w:t>. index.php tạo một thẻ h1 với nội dung custom theme</w:t>
+      </w:r>
+      <w:bookmarkEnd w:id="14"/>
+      <w:bookmarkEnd w:id="15"/>
+    </w:p>
+    <w:p>
+      <w:pPr>
+        <w:keepNext/>
+        <w:rPr>
+          <w:rFonts w:ascii="Times New Roman" w:hAnsi="Times New Roman" w:cs="Times New Roman"/>
+          <w:sz w:val="26"/>
+          <w:szCs w:val="26"/>
+        </w:rPr>
+      </w:pPr>
+      <w:r>
+        <w:rPr>
+          <w:rFonts w:ascii="Times New Roman" w:hAnsi="Times New Roman" w:cs="Times New Roman"/>
+          <w:sz w:val="26"/>
+          <w:szCs w:val="26"/>
+        </w:rPr>
+        <w:lastRenderedPageBreak/>
+        <w:t>Sau đó truy cập vào Appearance, sau đó chọn chủ đề mà vừa được tạo ra và active</w:t>
+      </w:r>
+      <w:r>
+        <w:rPr>
+          <w:rFonts w:ascii="Times New Roman" w:hAnsi="Times New Roman" w:cs="Times New Roman"/>
+          <w:noProof/>
+          <w:sz w:val="26"/>
+          <w:szCs w:val="26"/>
+        </w:rPr>
+        <w:drawing>
+          <wp:inline distT="0" distB="0" distL="0" distR="0" wp14:anchorId="5D8A03F3" wp14:editId="12C6611D">
+            <wp:extent cx="5943600" cy="3388995"/>
+            <wp:effectExtent l="0" t="0" r="0" b="1905"/>
+            <wp:docPr id="16" name="Picture 16"/>
+            <wp:cNvGraphicFramePr>
+              <a:graphicFrameLocks xmlns:a="http://schemas.openxmlformats.org/drawingml/2006/main" noChangeAspect="1"/>
+            </wp:cNvGraphicFramePr>
+            <a:graphic xmlns:a="http://schemas.openxmlformats.org/drawingml/2006/main">
+              <a:graphicData uri="http://schemas.openxmlformats.org/drawingml/2006/picture">
+                <pic:pic xmlns:pic="http://schemas.openxmlformats.org/drawingml/2006/picture">
+                  <pic:nvPicPr>
+                    <pic:cNvPr id="1" name=""/>
+                    <pic:cNvPicPr/>
+                  </pic:nvPicPr>
+                  <pic:blipFill>
+                    <a:blip r:embed="rId17"/>
+                    <a:stretch>
+                      <a:fillRect/>
+                    </a:stretch>
+                  </pic:blipFill>
+                  <pic:spPr>
+                    <a:xfrm>
+                      <a:off x="0" y="0"/>
                       <a:ext cx="5943600" cy="3388995"/>
                     </a:xfrm>
                     <a:prstGeom prst="rect">
@@ -3315,7 +3599,7 @@
                     <pic:cNvPicPr/>
                   </pic:nvPicPr>
                   <pic:blipFill>
-                    <a:blip r:embed="rId16"/>
+                    <a:blip r:embed="rId18"/>
                     <a:stretch>
                       <a:fillRect/>
                     </a:stretch>
@@ -3449,7 +3733,7 @@
                     <pic:cNvPicPr/>
                   </pic:nvPicPr>
                   <pic:blipFill>
-                    <a:blip r:embed="rId17"/>
+                    <a:blip r:embed="rId19"/>
                     <a:stretch>
                       <a:fillRect/>
                     </a:stretch>
@@ -3582,7 +3866,7 @@
                     <pic:cNvPicPr/>
                   </pic:nvPicPr>
                   <pic:blipFill>
-                    <a:blip r:embed="rId18">
+                    <a:blip r:embed="rId20">
                       <a:extLst>
                         <a:ext uri="{28A0092B-C50C-407E-A947-70E740481C1C}">
                           <a14:useLocalDpi xmlns:a14="http://schemas.microsoft.com/office/drawing/2010/main" val="0"/>
@@ -3722,7 +4006,7 @@
                     <pic:cNvPicPr/>
                   </pic:nvPicPr>
                   <pic:blipFill>
-                    <a:blip r:embed="rId19"/>
+                    <a:blip r:embed="rId21"/>
                     <a:stretch>
                       <a:fillRect/>
                     </a:stretch>
@@ -3856,7 +4140,7 @@
                     <pic:cNvPicPr/>
                   </pic:nvPicPr>
                   <pic:blipFill>
-                    <a:blip r:embed="rId20"/>
+                    <a:blip r:embed="rId22"/>
                     <a:stretch>
                       <a:fillRect/>
                     </a:stretch>
@@ -3991,7 +4275,7 @@
                     <pic:cNvPicPr/>
                   </pic:nvPicPr>
                   <pic:blipFill>
-                    <a:blip r:embed="rId21"/>
+                    <a:blip r:embed="rId23"/>
                     <a:stretch>
                       <a:fillRect/>
                     </a:stretch>
@@ -4124,7 +4408,7 @@
                     <pic:cNvPicPr/>
                   </pic:nvPicPr>
                   <pic:blipFill>
-                    <a:blip r:embed="rId22">
+                    <a:blip r:embed="rId24">
                       <a:extLst>
                         <a:ext uri="{28A0092B-C50C-407E-A947-70E740481C1C}">
                           <a14:useLocalDpi xmlns:a14="http://schemas.microsoft.com/office/drawing/2010/main" val="0"/>
@@ -4241,8 +4525,8 @@
       </w:pPr>
     </w:p>
     <w:sectPr>
-      <w:headerReference w:type="default" r:id="rId23"/>
-      <w:footerReference w:type="default" r:id="rId24"/>
+      <w:headerReference w:type="default" r:id="rId25"/>
+      <w:footerReference w:type="default" r:id="rId26"/>
       <w:pgSz w:w="12240" w:h="15840"/>
       <w:pgMar w:top="1440" w:right="1440" w:bottom="1440" w:left="1440" w:header="720" w:footer="720" w:gutter="0"/>
       <w:pgNumType w:start="1"/>
@@ -4254,7 +4538,7 @@
 </file>
 
 <file path=word/endnotes.xml><?xml version="1.0" encoding="utf-8"?>
-<w:endnotes xmlns:wpc="http://schemas.microsoft.com/office/word/2010/wordprocessingCanvas" xmlns:cx="http://schemas.microsoft.com/office/drawing/2014/chartex" xmlns:mc="http://schemas.openxmlformats.org/markup-compatibility/2006" xmlns:o="urn:schemas-microsoft-com:office:office" xmlns:r="http://schemas.openxmlformats.org/officeDocument/2006/relationships" xmlns:m="http://schemas.openxmlformats.org/officeDocument/2006/math" xmlns:v="urn:schemas-microsoft-com:vml" xmlns:wp14="http://schemas.microsoft.com/office/word/2010/wordprocessingDrawing" xmlns:wp="http://schemas.openxmlformats.org/drawingml/2006/wordprocessingDrawing" xmlns:w10="urn:schemas-microsoft-com:office:word" xmlns:w="http://schemas.openxmlformats.org/wordprocessingml/2006/main" xmlns:w14="http://schemas.microsoft.com/office/word/2010/wordml" xmlns:w15="http://schemas.microsoft.com/office/word/2012/wordml" xmlns:w16se="http://schemas.microsoft.com/office/word/2015/wordml/symex" xmlns:wpg="http://schemas.microsoft.com/office/word/2010/wordprocessingGroup" xmlns:wpi="http://schemas.microsoft.com/office/word/2010/wordprocessingInk" xmlns:wne="http://schemas.microsoft.com/office/word/2006/wordml" xmlns:wps="http://schemas.microsoft.com/office/word/2010/wordprocessingShape" mc:Ignorable="w14 w15 w16se wp14">
+<w:endnotes xmlns:wpc="http://schemas.microsoft.com/office/word/2010/wordprocessingCanvas" xmlns:cx="http://schemas.microsoft.com/office/drawing/2014/chartex" xmlns:cx1="http://schemas.microsoft.com/office/drawing/2015/9/8/chartex" xmlns:cx2="http://schemas.microsoft.com/office/drawing/2015/10/21/chartex" xmlns:cx3="http://schemas.microsoft.com/office/drawing/2016/5/9/chartex" xmlns:cx4="http://schemas.microsoft.com/office/drawing/2016/5/10/chartex" xmlns:cx5="http://schemas.microsoft.com/office/drawing/2016/5/11/chartex" xmlns:cx6="http://schemas.microsoft.com/office/drawing/2016/5/12/chartex" xmlns:cx7="http://schemas.microsoft.com/office/drawing/2016/5/13/chartex" xmlns:cx8="http://schemas.microsoft.com/office/drawing/2016/5/14/chartex" xmlns:mc="http://schemas.openxmlformats.org/markup-compatibility/2006" xmlns:aink="http://schemas.microsoft.com/office/drawing/2016/ink" xmlns:am3d="http://schemas.microsoft.com/office/drawing/2017/model3d" xmlns:o="urn:schemas-microsoft-com:office:office" xmlns:r="http://schemas.openxmlformats.org/officeDocument/2006/relationships" xmlns:m="http://schemas.openxmlformats.org/officeDocument/2006/math" xmlns:v="urn:schemas-microsoft-com:vml" xmlns:wp14="http://schemas.microsoft.com/office/word/2010/wordprocessingDrawing" xmlns:wp="http://schemas.openxmlformats.org/drawingml/2006/wordprocessingDrawing" xmlns:w10="urn:schemas-microsoft-com:office:word" xmlns:w="http://schemas.openxmlformats.org/wordprocessingml/2006/main" xmlns:w14="http://schemas.microsoft.com/office/word/2010/wordml" xmlns:w15="http://schemas.microsoft.com/office/word/2012/wordml" xmlns:w16cid="http://schemas.microsoft.com/office/word/2016/wordml/cid" xmlns:w16se="http://schemas.microsoft.com/office/word/2015/wordml/symex" xmlns:wpg="http://schemas.microsoft.com/office/word/2010/wordprocessingGroup" xmlns:wpi="http://schemas.microsoft.com/office/word/2010/wordprocessingInk" xmlns:wne="http://schemas.microsoft.com/office/word/2006/wordml" xmlns:wps="http://schemas.microsoft.com/office/word/2010/wordprocessingShape" mc:Ignorable="w14 w15 w16se w16cid wp14">
   <w:endnote w:type="separator" w:id="-1">
     <w:p>
       <w:pPr>
@@ -4279,7 +4563,7 @@
 </file>
 
 <file path=word/footer1.xml><?xml version="1.0" encoding="utf-8"?>
-<w:ftr xmlns:wpc="http://schemas.microsoft.com/office/word/2010/wordprocessingCanvas" xmlns:cx="http://schemas.microsoft.com/office/drawing/2014/chartex" xmlns:mc="http://schemas.openxmlformats.org/markup-compatibility/2006" xmlns:o="urn:schemas-microsoft-com:office:office" xmlns:r="http://schemas.openxmlformats.org/officeDocument/2006/relationships" xmlns:m="http://schemas.openxmlformats.org/officeDocument/2006/math" xmlns:v="urn:schemas-microsoft-com:vml" xmlns:wp14="http://schemas.microsoft.com/office/word/2010/wordprocessingDrawing" xmlns:wp="http://schemas.openxmlformats.org/drawingml/2006/wordprocessingDrawing" xmlns:w10="urn:schemas-microsoft-com:office:word" xmlns:w="http://schemas.openxmlformats.org/wordprocessingml/2006/main" xmlns:w14="http://schemas.microsoft.com/office/word/2010/wordml" xmlns:w15="http://schemas.microsoft.com/office/word/2012/wordml" xmlns:w16se="http://schemas.microsoft.com/office/word/2015/wordml/symex" xmlns:wpg="http://schemas.microsoft.com/office/word/2010/wordprocessingGroup" xmlns:wpi="http://schemas.microsoft.com/office/word/2010/wordprocessingInk" xmlns:wne="http://schemas.microsoft.com/office/word/2006/wordml" xmlns:wps="http://schemas.microsoft.com/office/word/2010/wordprocessingShape" mc:Ignorable="w14 w15 w16se wp14">
+<w:ftr xmlns:wpc="http://schemas.microsoft.com/office/word/2010/wordprocessingCanvas" xmlns:cx="http://schemas.microsoft.com/office/drawing/2014/chartex" xmlns:cx1="http://schemas.microsoft.com/office/drawing/2015/9/8/chartex" xmlns:cx2="http://schemas.microsoft.com/office/drawing/2015/10/21/chartex" xmlns:cx3="http://schemas.microsoft.com/office/drawing/2016/5/9/chartex" xmlns:cx4="http://schemas.microsoft.com/office/drawing/2016/5/10/chartex" xmlns:cx5="http://schemas.microsoft.com/office/drawing/2016/5/11/chartex" xmlns:cx6="http://schemas.microsoft.com/office/drawing/2016/5/12/chartex" xmlns:cx7="http://schemas.microsoft.com/office/drawing/2016/5/13/chartex" xmlns:cx8="http://schemas.microsoft.com/office/drawing/2016/5/14/chartex" xmlns:mc="http://schemas.openxmlformats.org/markup-compatibility/2006" xmlns:aink="http://schemas.microsoft.com/office/drawing/2016/ink" xmlns:am3d="http://schemas.microsoft.com/office/drawing/2017/model3d" xmlns:o="urn:schemas-microsoft-com:office:office" xmlns:r="http://schemas.openxmlformats.org/officeDocument/2006/relationships" xmlns:m="http://schemas.openxmlformats.org/officeDocument/2006/math" xmlns:v="urn:schemas-microsoft-com:vml" xmlns:wp14="http://schemas.microsoft.com/office/word/2010/wordprocessingDrawing" xmlns:wp="http://schemas.openxmlformats.org/drawingml/2006/wordprocessingDrawing" xmlns:w10="urn:schemas-microsoft-com:office:word" xmlns:w="http://schemas.openxmlformats.org/wordprocessingml/2006/main" xmlns:w14="http://schemas.microsoft.com/office/word/2010/wordml" xmlns:w15="http://schemas.microsoft.com/office/word/2012/wordml" xmlns:w16cid="http://schemas.microsoft.com/office/word/2016/wordml/cid" xmlns:w16se="http://schemas.microsoft.com/office/word/2015/wordml/symex" xmlns:wpg="http://schemas.microsoft.com/office/word/2010/wordprocessingGroup" xmlns:wpi="http://schemas.microsoft.com/office/word/2010/wordprocessingInk" xmlns:wne="http://schemas.microsoft.com/office/word/2006/wordml" xmlns:wps="http://schemas.microsoft.com/office/word/2010/wordprocessingShape" mc:Ignorable="w14 w15 w16se w16cid wp14">
   <w:sdt>
     <w:sdtPr>
       <w:id w:val="-450933888"/>
@@ -4332,7 +4616,7 @@
 </file>
 
 <file path=word/footnotes.xml><?xml version="1.0" encoding="utf-8"?>
-<w:footnotes xmlns:wpc="http://schemas.microsoft.com/office/word/2010/wordprocessingCanvas" xmlns:cx="http://schemas.microsoft.com/office/drawing/2014/chartex" xmlns:mc="http://schemas.openxmlformats.org/markup-compatibility/2006" xmlns:o="urn:schemas-microsoft-com:office:office" xmlns:r="http://schemas.openxmlformats.org/officeDocument/2006/relationships" xmlns:m="http://schemas.openxmlformats.org/officeDocument/2006/math" xmlns:v="urn:schemas-microsoft-com:vml" xmlns:wp14="http://schemas.microsoft.com/office/word/2010/wordprocessingDrawing" xmlns:wp="http://schemas.openxmlformats.org/drawingml/2006/wordprocessingDrawing" xmlns:w10="urn:schemas-microsoft-com:office:word" xmlns:w="http://schemas.openxmlformats.org/wordprocessingml/2006/main" xmlns:w14="http://schemas.microsoft.com/office/word/2010/wordml" xmlns:w15="http://schemas.microsoft.com/office/word/2012/wordml" xmlns:w16se="http://schemas.microsoft.com/office/word/2015/wordml/symex" xmlns:wpg="http://schemas.microsoft.com/office/word/2010/wordprocessingGroup" xmlns:wpi="http://schemas.microsoft.com/office/word/2010/wordprocessingInk" xmlns:wne="http://schemas.microsoft.com/office/word/2006/wordml" xmlns:wps="http://schemas.microsoft.com/office/word/2010/wordprocessingShape" mc:Ignorable="w14 w15 w16se wp14">
+<w:footnotes xmlns:wpc="http://schemas.microsoft.com/office/word/2010/wordprocessingCanvas" xmlns:cx="http://schemas.microsoft.com/office/drawing/2014/chartex" xmlns:cx1="http://schemas.microsoft.com/office/drawing/2015/9/8/chartex" xmlns:cx2="http://schemas.microsoft.com/office/drawing/2015/10/21/chartex" xmlns:cx3="http://schemas.microsoft.com/office/drawing/2016/5/9/chartex" xmlns:cx4="http://schemas.microsoft.com/office/drawing/2016/5/10/chartex" xmlns:cx5="http://schemas.microsoft.com/office/drawing/2016/5/11/chartex" xmlns:cx6="http://schemas.microsoft.com/office/drawing/2016/5/12/chartex" xmlns:cx7="http://schemas.microsoft.com/office/drawing/2016/5/13/chartex" xmlns:cx8="http://schemas.microsoft.com/office/drawing/2016/5/14/chartex" xmlns:mc="http://schemas.openxmlformats.org/markup-compatibility/2006" xmlns:aink="http://schemas.microsoft.com/office/drawing/2016/ink" xmlns:am3d="http://schemas.microsoft.com/office/drawing/2017/model3d" xmlns:o="urn:schemas-microsoft-com:office:office" xmlns:r="http://schemas.openxmlformats.org/officeDocument/2006/relationships" xmlns:m="http://schemas.openxmlformats.org/officeDocument/2006/math" xmlns:v="urn:schemas-microsoft-com:vml" xmlns:wp14="http://schemas.microsoft.com/office/word/2010/wordprocessingDrawing" xmlns:wp="http://schemas.openxmlformats.org/drawingml/2006/wordprocessingDrawing" xmlns:w10="urn:schemas-microsoft-com:office:word" xmlns:w="http://schemas.openxmlformats.org/wordprocessingml/2006/main" xmlns:w14="http://schemas.microsoft.com/office/word/2010/wordml" xmlns:w15="http://schemas.microsoft.com/office/word/2012/wordml" xmlns:w16cid="http://schemas.microsoft.com/office/word/2016/wordml/cid" xmlns:w16se="http://schemas.microsoft.com/office/word/2015/wordml/symex" xmlns:wpg="http://schemas.microsoft.com/office/word/2010/wordprocessingGroup" xmlns:wpi="http://schemas.microsoft.com/office/word/2010/wordprocessingInk" xmlns:wne="http://schemas.microsoft.com/office/word/2006/wordml" xmlns:wps="http://schemas.microsoft.com/office/word/2010/wordprocessingShape" mc:Ignorable="w14 w15 w16se w16cid wp14">
   <w:footnote w:type="separator" w:id="-1">
     <w:p>
       <w:pPr>
@@ -4357,7 +4641,7 @@
 </file>
 
 <file path=word/header1.xml><?xml version="1.0" encoding="utf-8"?>
-<w:hdr xmlns:wpc="http://schemas.microsoft.com/office/word/2010/wordprocessingCanvas" xmlns:cx="http://schemas.microsoft.com/office/drawing/2014/chartex" xmlns:mc="http://schemas.openxmlformats.org/markup-compatibility/2006" xmlns:o="urn:schemas-microsoft-com:office:office" xmlns:r="http://schemas.openxmlformats.org/officeDocument/2006/relationships" xmlns:m="http://schemas.openxmlformats.org/officeDocument/2006/math" xmlns:v="urn:schemas-microsoft-com:vml" xmlns:wp14="http://schemas.microsoft.com/office/word/2010/wordprocessingDrawing" xmlns:wp="http://schemas.openxmlformats.org/drawingml/2006/wordprocessingDrawing" xmlns:w10="urn:schemas-microsoft-com:office:word" xmlns:w="http://schemas.openxmlformats.org/wordprocessingml/2006/main" xmlns:w14="http://schemas.microsoft.com/office/word/2010/wordml" xmlns:w15="http://schemas.microsoft.com/office/word/2012/wordml" xmlns:w16se="http://schemas.microsoft.com/office/word/2015/wordml/symex" xmlns:wpg="http://schemas.microsoft.com/office/word/2010/wordprocessingGroup" xmlns:wpi="http://schemas.microsoft.com/office/word/2010/wordprocessingInk" xmlns:wne="http://schemas.microsoft.com/office/word/2006/wordml" xmlns:wps="http://schemas.microsoft.com/office/word/2010/wordprocessingShape" mc:Ignorable="w14 w15 w16se wp14">
+<w:hdr xmlns:wpc="http://schemas.microsoft.com/office/word/2010/wordprocessingCanvas" xmlns:cx="http://schemas.microsoft.com/office/drawing/2014/chartex" xmlns:cx1="http://schemas.microsoft.com/office/drawing/2015/9/8/chartex" xmlns:cx2="http://schemas.microsoft.com/office/drawing/2015/10/21/chartex" xmlns:cx3="http://schemas.microsoft.com/office/drawing/2016/5/9/chartex" xmlns:cx4="http://schemas.microsoft.com/office/drawing/2016/5/10/chartex" xmlns:cx5="http://schemas.microsoft.com/office/drawing/2016/5/11/chartex" xmlns:cx6="http://schemas.microsoft.com/office/drawing/2016/5/12/chartex" xmlns:cx7="http://schemas.microsoft.com/office/drawing/2016/5/13/chartex" xmlns:cx8="http://schemas.microsoft.com/office/drawing/2016/5/14/chartex" xmlns:mc="http://schemas.openxmlformats.org/markup-compatibility/2006" xmlns:aink="http://schemas.microsoft.com/office/drawing/2016/ink" xmlns:am3d="http://schemas.microsoft.com/office/drawing/2017/model3d" xmlns:o="urn:schemas-microsoft-com:office:office" xmlns:r="http://schemas.openxmlformats.org/officeDocument/2006/relationships" xmlns:m="http://schemas.openxmlformats.org/officeDocument/2006/math" xmlns:v="urn:schemas-microsoft-com:vml" xmlns:wp14="http://schemas.microsoft.com/office/word/2010/wordprocessingDrawing" xmlns:wp="http://schemas.openxmlformats.org/drawingml/2006/wordprocessingDrawing" xmlns:w10="urn:schemas-microsoft-com:office:word" xmlns:w="http://schemas.openxmlformats.org/wordprocessingml/2006/main" xmlns:w14="http://schemas.microsoft.com/office/word/2010/wordml" xmlns:w15="http://schemas.microsoft.com/office/word/2012/wordml" xmlns:w16cid="http://schemas.microsoft.com/office/word/2016/wordml/cid" xmlns:w16se="http://schemas.microsoft.com/office/word/2015/wordml/symex" xmlns:wpg="http://schemas.microsoft.com/office/word/2010/wordprocessingGroup" xmlns:wpi="http://schemas.microsoft.com/office/word/2010/wordprocessingInk" xmlns:wne="http://schemas.microsoft.com/office/word/2006/wordml" xmlns:wps="http://schemas.microsoft.com/office/word/2010/wordprocessingShape" mc:Ignorable="w14 w15 w16se w16cid wp14">
   <w:p>
     <w:pPr>
       <w:pStyle w:val="Header"/>
@@ -4367,7 +4651,7 @@
 </file>
 
 <file path=word/numbering.xml><?xml version="1.0" encoding="utf-8"?>
-<w:numbering xmlns:wpc="http://schemas.microsoft.com/office/word/2010/wordprocessingCanvas" xmlns:cx="http://schemas.microsoft.com/office/drawing/2014/chartex" xmlns:mc="http://schemas.openxmlformats.org/markup-compatibility/2006" xmlns:o="urn:schemas-microsoft-com:office:office" xmlns:r="http://schemas.openxmlformats.org/officeDocument/2006/relationships" xmlns:m="http://schemas.openxmlformats.org/officeDocument/2006/math" xmlns:v="urn:schemas-microsoft-com:vml" xmlns:wp14="http://schemas.microsoft.com/office/word/2010/wordprocessingDrawing" xmlns:wp="http://schemas.openxmlformats.org/drawingml/2006/wordprocessingDrawing" xmlns:w10="urn:schemas-microsoft-com:office:word" xmlns:w="http://schemas.openxmlformats.org/wordprocessingml/2006/main" xmlns:w14="http://schemas.microsoft.com/office/word/2010/wordml" xmlns:w15="http://schemas.microsoft.com/office/word/2012/wordml" xmlns:w16se="http://schemas.microsoft.com/office/word/2015/wordml/symex" xmlns:wpg="http://schemas.microsoft.com/office/word/2010/wordprocessingGroup" xmlns:wpi="http://schemas.microsoft.com/office/word/2010/wordprocessingInk" xmlns:wne="http://schemas.microsoft.com/office/word/2006/wordml" xmlns:wps="http://schemas.microsoft.com/office/word/2010/wordprocessingShape" mc:Ignorable="w14 w15 w16se wp14">
+<w:numbering xmlns:wpc="http://schemas.microsoft.com/office/word/2010/wordprocessingCanvas" xmlns:cx="http://schemas.microsoft.com/office/drawing/2014/chartex" xmlns:cx1="http://schemas.microsoft.com/office/drawing/2015/9/8/chartex" xmlns:cx2="http://schemas.microsoft.com/office/drawing/2015/10/21/chartex" xmlns:cx3="http://schemas.microsoft.com/office/drawing/2016/5/9/chartex" xmlns:cx4="http://schemas.microsoft.com/office/drawing/2016/5/10/chartex" xmlns:cx5="http://schemas.microsoft.com/office/drawing/2016/5/11/chartex" xmlns:cx6="http://schemas.microsoft.com/office/drawing/2016/5/12/chartex" xmlns:cx7="http://schemas.microsoft.com/office/drawing/2016/5/13/chartex" xmlns:cx8="http://schemas.microsoft.com/office/drawing/2016/5/14/chartex" xmlns:mc="http://schemas.openxmlformats.org/markup-compatibility/2006" xmlns:aink="http://schemas.microsoft.com/office/drawing/2016/ink" xmlns:am3d="http://schemas.microsoft.com/office/drawing/2017/model3d" xmlns:o="urn:schemas-microsoft-com:office:office" xmlns:r="http://schemas.openxmlformats.org/officeDocument/2006/relationships" xmlns:m="http://schemas.openxmlformats.org/officeDocument/2006/math" xmlns:v="urn:schemas-microsoft-com:vml" xmlns:wp14="http://schemas.microsoft.com/office/word/2010/wordprocessingDrawing" xmlns:wp="http://schemas.openxmlformats.org/drawingml/2006/wordprocessingDrawing" xmlns:w10="urn:schemas-microsoft-com:office:word" xmlns:w="http://schemas.openxmlformats.org/wordprocessingml/2006/main" xmlns:w14="http://schemas.microsoft.com/office/word/2010/wordml" xmlns:w15="http://schemas.microsoft.com/office/word/2012/wordml" xmlns:w16cid="http://schemas.microsoft.com/office/word/2016/wordml/cid" xmlns:w16se="http://schemas.microsoft.com/office/word/2015/wordml/symex" xmlns:wpg="http://schemas.microsoft.com/office/word/2010/wordprocessingGroup" xmlns:wpi="http://schemas.microsoft.com/office/word/2010/wordprocessingInk" xmlns:wne="http://schemas.microsoft.com/office/word/2006/wordml" xmlns:wps="http://schemas.microsoft.com/office/word/2010/wordprocessingShape" mc:Ignorable="w14 w15 w16se w16cid wp14">
   <w:abstractNum w:abstractNumId="0" w15:restartNumberingAfterBreak="0">
     <w:nsid w:val="02A92F19"/>
     <w:multiLevelType w:val="hybridMultilevel"/>
@@ -4767,6 +5051,119 @@
     </w:lvl>
   </w:abstractNum>
   <w:abstractNum w:abstractNumId="4" w15:restartNumberingAfterBreak="0">
+    <w:nsid w:val="65DA251D"/>
+    <w:multiLevelType w:val="hybridMultilevel"/>
+    <w:tmpl w:val="F9969990"/>
+    <w:lvl w:ilvl="0" w:tplc="04090001">
+      <w:start w:val="1"/>
+      <w:numFmt w:val="bullet"/>
+      <w:lvlText w:val=""/>
+      <w:lvlJc w:val="left"/>
+      <w:pPr>
+        <w:ind w:left="720" w:hanging="360"/>
+      </w:pPr>
+      <w:rPr>
+        <w:rFonts w:ascii="Symbol" w:hAnsi="Symbol" w:hint="default"/>
+      </w:rPr>
+    </w:lvl>
+    <w:lvl w:ilvl="1" w:tplc="04090003">
+      <w:start w:val="1"/>
+      <w:numFmt w:val="bullet"/>
+      <w:lvlText w:val="o"/>
+      <w:lvlJc w:val="left"/>
+      <w:pPr>
+        <w:ind w:left="1440" w:hanging="360"/>
+      </w:pPr>
+      <w:rPr>
+        <w:rFonts w:ascii="Courier New" w:hAnsi="Courier New" w:cs="Courier New" w:hint="default"/>
+      </w:rPr>
+    </w:lvl>
+    <w:lvl w:ilvl="2" w:tplc="04090005">
+      <w:start w:val="1"/>
+      <w:numFmt w:val="bullet"/>
+      <w:lvlText w:val=""/>
+      <w:lvlJc w:val="left"/>
+      <w:pPr>
+        <w:ind w:left="2160" w:hanging="360"/>
+      </w:pPr>
+      <w:rPr>
+        <w:rFonts w:ascii="Wingdings" w:hAnsi="Wingdings" w:hint="default"/>
+      </w:rPr>
+    </w:lvl>
+    <w:lvl w:ilvl="3" w:tplc="04090001">
+      <w:start w:val="1"/>
+      <w:numFmt w:val="bullet"/>
+      <w:lvlText w:val=""/>
+      <w:lvlJc w:val="left"/>
+      <w:pPr>
+        <w:ind w:left="2880" w:hanging="360"/>
+      </w:pPr>
+      <w:rPr>
+        <w:rFonts w:ascii="Symbol" w:hAnsi="Symbol" w:hint="default"/>
+      </w:rPr>
+    </w:lvl>
+    <w:lvl w:ilvl="4" w:tplc="04090003">
+      <w:start w:val="1"/>
+      <w:numFmt w:val="bullet"/>
+      <w:lvlText w:val="o"/>
+      <w:lvlJc w:val="left"/>
+      <w:pPr>
+        <w:ind w:left="3600" w:hanging="360"/>
+      </w:pPr>
+      <w:rPr>
+        <w:rFonts w:ascii="Courier New" w:hAnsi="Courier New" w:cs="Courier New" w:hint="default"/>
+      </w:rPr>
+    </w:lvl>
+    <w:lvl w:ilvl="5" w:tplc="04090005">
+      <w:start w:val="1"/>
+      <w:numFmt w:val="bullet"/>
+      <w:lvlText w:val=""/>
+      <w:lvlJc w:val="left"/>
+      <w:pPr>
+        <w:ind w:left="4320" w:hanging="360"/>
+      </w:pPr>
+      <w:rPr>
+        <w:rFonts w:ascii="Wingdings" w:hAnsi="Wingdings" w:hint="default"/>
+      </w:rPr>
+    </w:lvl>
+    <w:lvl w:ilvl="6" w:tplc="04090001">
+      <w:start w:val="1"/>
+      <w:numFmt w:val="bullet"/>
+      <w:lvlText w:val=""/>
+      <w:lvlJc w:val="left"/>
+      <w:pPr>
+        <w:ind w:left="5040" w:hanging="360"/>
+      </w:pPr>
+      <w:rPr>
+        <w:rFonts w:ascii="Symbol" w:hAnsi="Symbol" w:hint="default"/>
+      </w:rPr>
+    </w:lvl>
+    <w:lvl w:ilvl="7" w:tplc="04090003">
+      <w:start w:val="1"/>
+      <w:numFmt w:val="bullet"/>
+      <w:lvlText w:val="o"/>
+      <w:lvlJc w:val="left"/>
+      <w:pPr>
+        <w:ind w:left="5760" w:hanging="360"/>
+      </w:pPr>
+      <w:rPr>
+        <w:rFonts w:ascii="Courier New" w:hAnsi="Courier New" w:cs="Courier New" w:hint="default"/>
+      </w:rPr>
+    </w:lvl>
+    <w:lvl w:ilvl="8" w:tplc="04090005">
+      <w:start w:val="1"/>
+      <w:numFmt w:val="bullet"/>
+      <w:lvlText w:val=""/>
+      <w:lvlJc w:val="left"/>
+      <w:pPr>
+        <w:ind w:left="6480" w:hanging="360"/>
+      </w:pPr>
+      <w:rPr>
+        <w:rFonts w:ascii="Wingdings" w:hAnsi="Wingdings" w:hint="default"/>
+      </w:rPr>
+    </w:lvl>
+  </w:abstractNum>
+  <w:abstractNum w:abstractNumId="5" w15:restartNumberingAfterBreak="0">
     <w:nsid w:val="7F650843"/>
     <w:multiLevelType w:val="hybridMultilevel"/>
     <w:tmpl w:val="9CAA92B6"/>
@@ -4886,7 +5283,7 @@
     <w:abstractNumId w:val="0"/>
   </w:num>
   <w:num w:numId="3">
-    <w:abstractNumId w:val="4"/>
+    <w:abstractNumId w:val="5"/>
   </w:num>
   <w:num w:numId="4">
     <w:abstractNumId w:val="3"/>
@@ -4894,11 +5291,14 @@
   <w:num w:numId="5">
     <w:abstractNumId w:val="2"/>
   </w:num>
+  <w:num w:numId="6">
+    <w:abstractNumId w:val="4"/>
+  </w:num>
 </w:numbering>
 </file>
 
 <file path=word/styles.xml><?xml version="1.0" encoding="utf-8"?>
-<w:styles xmlns:mc="http://schemas.openxmlformats.org/markup-compatibility/2006" xmlns:r="http://schemas.openxmlformats.org/officeDocument/2006/relationships" xmlns:w="http://schemas.openxmlformats.org/wordprocessingml/2006/main" xmlns:w14="http://schemas.microsoft.com/office/word/2010/wordml" xmlns:w15="http://schemas.microsoft.com/office/word/2012/wordml" xmlns:w16se="http://schemas.microsoft.com/office/word/2015/wordml/symex" mc:Ignorable="w14 w15 w16se">
+<w:styles xmlns:mc="http://schemas.openxmlformats.org/markup-compatibility/2006" xmlns:r="http://schemas.openxmlformats.org/officeDocument/2006/relationships" xmlns:w="http://schemas.openxmlformats.org/wordprocessingml/2006/main" xmlns:w14="http://schemas.microsoft.com/office/word/2010/wordml" xmlns:w15="http://schemas.microsoft.com/office/word/2012/wordml" xmlns:w16cid="http://schemas.microsoft.com/office/word/2016/wordml/cid" xmlns:w16se="http://schemas.microsoft.com/office/word/2015/wordml/symex" mc:Ignorable="w14 w15 w16se w16cid">
   <w:docDefaults>
     <w:rPrDefault>
       <w:rPr>
@@ -4914,7 +5314,7 @@
       </w:pPr>
     </w:pPrDefault>
   </w:docDefaults>
-  <w:latentStyles w:defLockedState="0" w:defUIPriority="99" w:defSemiHidden="0" w:defUnhideWhenUsed="0" w:defQFormat="0" w:count="371">
+  <w:latentStyles w:defLockedState="0" w:defUIPriority="99" w:defSemiHidden="0" w:defUnhideWhenUsed="0" w:defQFormat="0" w:count="376">
     <w:lsdException w:name="Normal" w:uiPriority="0" w:qFormat="1"/>
     <w:lsdException w:name="heading 1" w:uiPriority="9" w:qFormat="1"/>
     <w:lsdException w:name="heading 2" w:semiHidden="1" w:uiPriority="9" w:unhideWhenUsed="1" w:qFormat="1"/>
@@ -5020,7 +5420,6 @@
     <w:lsdException w:name="HTML Sample" w:semiHidden="1" w:unhideWhenUsed="1"/>
     <w:lsdException w:name="HTML Typewriter" w:semiHidden="1" w:unhideWhenUsed="1"/>
     <w:lsdException w:name="HTML Variable" w:semiHidden="1" w:unhideWhenUsed="1"/>
-    <w:lsdException w:name="Normal Table" w:semiHidden="1" w:unhideWhenUsed="1"/>
     <w:lsdException w:name="annotation subject" w:semiHidden="1" w:unhideWhenUsed="1"/>
     <w:lsdException w:name="No List" w:semiHidden="1" w:unhideWhenUsed="1"/>
     <w:lsdException w:name="Outline List 1" w:semiHidden="1" w:unhideWhenUsed="1"/>
@@ -5063,13 +5462,10 @@
     <w:lsdException w:name="Table Contemporary" w:semiHidden="1" w:unhideWhenUsed="1"/>
     <w:lsdException w:name="Table Elegant" w:semiHidden="1" w:unhideWhenUsed="1"/>
     <w:lsdException w:name="Table Professional" w:semiHidden="1" w:unhideWhenUsed="1"/>
-    <w:lsdException w:name="Table Subtle 1" w:semiHidden="1" w:unhideWhenUsed="1"/>
     <w:lsdException w:name="Table Subtle 2" w:semiHidden="1" w:unhideWhenUsed="1"/>
     <w:lsdException w:name="Table Web 1" w:semiHidden="1" w:unhideWhenUsed="1"/>
-    <w:lsdException w:name="Table Web 2" w:semiHidden="1" w:unhideWhenUsed="1"/>
-    <w:lsdException w:name="Table Web 3" w:semiHidden="1" w:unhideWhenUsed="1"/>
     <w:lsdException w:name="Balloon Text" w:semiHidden="1" w:unhideWhenUsed="1"/>
-    <w:lsdException w:name="Table Grid" w:uiPriority="39"/>
+    <w:lsdException w:name="Table Grid" w:uiPriority="59"/>
     <w:lsdException w:name="Table Theme" w:semiHidden="1" w:unhideWhenUsed="1"/>
     <w:lsdException w:name="Placeholder Text" w:semiHidden="1"/>
     <w:lsdException w:name="No Spacing" w:uiPriority="1" w:qFormat="1"/>
@@ -5286,6 +5682,11 @@
     <w:lsdException w:name="List Table 5 Dark Accent 6" w:uiPriority="50"/>
     <w:lsdException w:name="List Table 6 Colorful Accent 6" w:uiPriority="51"/>
     <w:lsdException w:name="List Table 7 Colorful Accent 6" w:uiPriority="52"/>
+    <w:lsdException w:name="Mention" w:semiHidden="1" w:unhideWhenUsed="1"/>
+    <w:lsdException w:name="Smart Hyperlink" w:semiHidden="1" w:unhideWhenUsed="1"/>
+    <w:lsdException w:name="Hashtag" w:semiHidden="1" w:unhideWhenUsed="1"/>
+    <w:lsdException w:name="Unresolved Mention" w:semiHidden="1" w:unhideWhenUsed="1"/>
+    <w:lsdException w:name="Smart Link" w:semiHidden="1" w:unhideWhenUsed="1"/>
   </w:latentStyles>
   <w:style w:type="paragraph" w:default="1" w:styleId="Normal">
     <w:name w:val="Normal"/>
@@ -5443,6 +5844,25 @@
     <w:link w:val="Footer"/>
     <w:uiPriority w:val="99"/>
     <w:rsid w:val="00891622"/>
+  </w:style>
+  <w:style w:type="table" w:styleId="TableGrid">
+    <w:name w:val="Table Grid"/>
+    <w:basedOn w:val="TableNormal"/>
+    <w:uiPriority w:val="59"/>
+    <w:rsid w:val="00EC11BC"/>
+    <w:pPr>
+      <w:spacing w:after="0" w:line="240" w:lineRule="auto"/>
+    </w:pPr>
+    <w:tblPr>
+      <w:tblBorders>
+        <w:top w:val="single" w:sz="4" w:space="0" w:color="auto"/>
+        <w:left w:val="single" w:sz="4" w:space="0" w:color="auto"/>
+        <w:bottom w:val="single" w:sz="4" w:space="0" w:color="auto"/>
+        <w:right w:val="single" w:sz="4" w:space="0" w:color="auto"/>
+        <w:insideH w:val="single" w:sz="4" w:space="0" w:color="auto"/>
+        <w:insideV w:val="single" w:sz="4" w:space="0" w:color="auto"/>
+      </w:tblBorders>
+    </w:tblPr>
   </w:style>
 </w:styles>
 </file>
@@ -5713,7 +6133,7 @@
 </file>
 
 <file path=customXml/itemProps1.xml><?xml version="1.0" encoding="utf-8"?>
-<ds:datastoreItem xmlns:ds="http://schemas.openxmlformats.org/officeDocument/2006/customXml" ds:itemID="{36B8A8E8-DC35-46A6-A8FC-63B7A19E5F6B}">
+<ds:datastoreItem xmlns:ds="http://schemas.openxmlformats.org/officeDocument/2006/customXml" ds:itemID="{C944EF5C-F109-453F-A173-A4985E123DA6}">
   <ds:schemaRefs>
     <ds:schemaRef ds:uri="http://schemas.openxmlformats.org/officeDocument/2006/bibliography"/>
   </ds:schemaRefs>
